--- a/doc/graph_app_sample.docx
+++ b/doc/graph_app_sample.docx
@@ -19,8 +19,16 @@
         <w:rPr>
           <w:lang w:val="en-US"/>
         </w:rPr>
-        <w:t xml:space="preserve"> with dynamic models</w:t>
-      </w:r>
+        <w:t xml:space="preserve"> with dynamic </w:t>
+      </w:r>
+      <w:proofErr w:type="gramStart"/>
+      <w:r>
+        <w:rPr>
+          <w:lang w:val="en-US"/>
+        </w:rPr>
+        <w:t>models</w:t>
+      </w:r>
+      <w:proofErr w:type="gramEnd"/>
       <w:r>
         <w:rPr>
           <w:lang w:val="en-US"/>
@@ -137,6 +145,7 @@
           <w:lang w:val="en-US"/>
         </w:rPr>
       </w:pPr>
+      <w:proofErr w:type="spellStart"/>
       <w:r>
         <w:rPr>
           <w:lang w:val="en-US"/>
@@ -153,27 +162,80 @@
         <w:rPr>
           <w:lang w:val="en-US"/>
         </w:rPr>
-        <w:t>emoryPropertyName = mySerializedObject.</w:t>
-      </w:r>
-      <w:r>
-        <w:rPr>
-          <w:lang w:val="en-US"/>
-        </w:rPr>
-        <w:t>serializedPropertyName;</w:t>
-      </w:r>
-    </w:p>
-    <w:p>
-      <w:pPr>
-        <w:rPr>
-          <w:lang w:val="en-US"/>
-        </w:rPr>
-      </w:pPr>
-      <w:r>
-        <w:rPr>
-          <w:lang w:val="en-US"/>
-        </w:rPr>
-        <w:t>myViewObject.viewPropertyName = myMemoryObject.memoryPropertyName;</w:t>
-      </w:r>
+        <w:t>emoryPropertyName</w:t>
+      </w:r>
+      <w:proofErr w:type="spellEnd"/>
+      <w:r>
+        <w:rPr>
+          <w:lang w:val="en-US"/>
+        </w:rPr>
+        <w:t xml:space="preserve"> = </w:t>
+      </w:r>
+      <w:proofErr w:type="spellStart"/>
+      <w:r>
+        <w:rPr>
+          <w:lang w:val="en-US"/>
+        </w:rPr>
+        <w:t>mySerializedObject.</w:t>
+      </w:r>
+      <w:proofErr w:type="gramStart"/>
+      <w:r>
+        <w:rPr>
+          <w:lang w:val="en-US"/>
+        </w:rPr>
+        <w:t>serializedPropertyName</w:t>
+      </w:r>
+      <w:proofErr w:type="spellEnd"/>
+      <w:r>
+        <w:rPr>
+          <w:lang w:val="en-US"/>
+        </w:rPr>
+        <w:t>;</w:t>
+      </w:r>
+      <w:proofErr w:type="gramEnd"/>
+    </w:p>
+    <w:p>
+      <w:pPr>
+        <w:rPr>
+          <w:lang w:val="en-US"/>
+        </w:rPr>
+      </w:pPr>
+      <w:proofErr w:type="spellStart"/>
+      <w:r>
+        <w:rPr>
+          <w:lang w:val="en-US"/>
+        </w:rPr>
+        <w:t>myViewObject.viewPropertyName</w:t>
+      </w:r>
+      <w:proofErr w:type="spellEnd"/>
+      <w:r>
+        <w:rPr>
+          <w:lang w:val="en-US"/>
+        </w:rPr>
+        <w:t xml:space="preserve"> = </w:t>
+      </w:r>
+      <w:proofErr w:type="spellStart"/>
+      <w:r>
+        <w:rPr>
+          <w:lang w:val="en-US"/>
+        </w:rPr>
+        <w:t>myMemoryObject.</w:t>
+      </w:r>
+      <w:proofErr w:type="gramStart"/>
+      <w:r>
+        <w:rPr>
+          <w:lang w:val="en-US"/>
+        </w:rPr>
+        <w:t>memoryPropertyName</w:t>
+      </w:r>
+      <w:proofErr w:type="spellEnd"/>
+      <w:r>
+        <w:rPr>
+          <w:lang w:val="en-US"/>
+        </w:rPr>
+        <w:t>;</w:t>
+      </w:r>
+      <w:proofErr w:type="gramEnd"/>
     </w:p>
     <w:p>
       <w:pPr>
@@ -198,7 +260,21 @@
         <w:rPr>
           <w:lang w:val="en-US"/>
         </w:rPr>
-        <w:t>Which means that the syncronisation between the different entities are based on a static key value system.</w:t>
+        <w:t xml:space="preserve">Which means that the </w:t>
+      </w:r>
+      <w:proofErr w:type="spellStart"/>
+      <w:r>
+        <w:rPr>
+          <w:lang w:val="en-US"/>
+        </w:rPr>
+        <w:t>syncronisation</w:t>
+      </w:r>
+      <w:proofErr w:type="spellEnd"/>
+      <w:r>
+        <w:rPr>
+          <w:lang w:val="en-US"/>
+        </w:rPr>
+        <w:t xml:space="preserve"> between the different entities are based on a static key value system.</w:t>
       </w:r>
     </w:p>
     <w:p>
@@ -338,6 +414,683 @@
         <w:rPr>
           <w:lang w:val="en-US"/>
         </w:rPr>
+        <w:t>Database dynamic model</w:t>
+      </w:r>
+    </w:p>
+    <w:p>
+      <w:pPr>
+        <w:rPr>
+          <w:lang w:val="en-US"/>
+        </w:rPr>
+      </w:pPr>
+      <w:proofErr w:type="gramStart"/>
+      <w:r>
+        <w:rPr>
+          <w:lang w:val="en-US"/>
+        </w:rPr>
+        <w:t>Here’s</w:t>
+      </w:r>
+      <w:proofErr w:type="gramEnd"/>
+      <w:r>
+        <w:rPr>
+          <w:lang w:val="en-US"/>
+        </w:rPr>
+        <w:t xml:space="preserve"> the schema of our graph database</w:t>
+      </w:r>
+    </w:p>
+    <w:p>
+      <w:pPr>
+        <w:rPr>
+          <w:lang w:val="en-US"/>
+        </w:rPr>
+      </w:pPr>
+      <w:r>
+        <w:rPr>
+          <w:noProof/>
+          <w:lang w:val="en-US"/>
+        </w:rPr>
+        <w:lastRenderedPageBreak/>
+        <w:drawing>
+          <wp:inline distT="0" distB="0" distL="0" distR="0" wp14:anchorId="367D59FC" wp14:editId="0999CEA9">
+            <wp:extent cx="5725160" cy="2907030"/>
+            <wp:effectExtent l="0" t="0" r="8890" b="7620"/>
+            <wp:docPr id="88" name="Picture 88"/>
+            <wp:cNvGraphicFramePr>
+              <a:graphicFrameLocks xmlns:a="http://schemas.openxmlformats.org/drawingml/2006/main" noChangeAspect="1"/>
+            </wp:cNvGraphicFramePr>
+            <a:graphic xmlns:a="http://schemas.openxmlformats.org/drawingml/2006/main">
+              <a:graphicData uri="http://schemas.openxmlformats.org/drawingml/2006/picture">
+                <pic:pic xmlns:pic="http://schemas.openxmlformats.org/drawingml/2006/picture">
+                  <pic:nvPicPr>
+                    <pic:cNvPr id="0" name="Picture 58"/>
+                    <pic:cNvPicPr>
+                      <a:picLocks noChangeAspect="1" noChangeArrowheads="1"/>
+                    </pic:cNvPicPr>
+                  </pic:nvPicPr>
+                  <pic:blipFill>
+                    <a:blip r:embed="rId5">
+                      <a:extLst>
+                        <a:ext uri="{28A0092B-C50C-407E-A947-70E740481C1C}">
+                          <a14:useLocalDpi xmlns:a14="http://schemas.microsoft.com/office/drawing/2010/main" val="0"/>
+                        </a:ext>
+                      </a:extLst>
+                    </a:blip>
+                    <a:srcRect/>
+                    <a:stretch>
+                      <a:fillRect/>
+                    </a:stretch>
+                  </pic:blipFill>
+                  <pic:spPr bwMode="auto">
+                    <a:xfrm>
+                      <a:off x="0" y="0"/>
+                      <a:ext cx="5725160" cy="2907030"/>
+                    </a:xfrm>
+                    <a:prstGeom prst="rect">
+                      <a:avLst/>
+                    </a:prstGeom>
+                    <a:noFill/>
+                    <a:ln>
+                      <a:noFill/>
+                    </a:ln>
+                  </pic:spPr>
+                </pic:pic>
+              </a:graphicData>
+            </a:graphic>
+          </wp:inline>
+        </w:drawing>
+      </w:r>
+    </w:p>
+    <w:p>
+      <w:pPr>
+        <w:rPr>
+          <w:lang w:val="en-US"/>
+        </w:rPr>
+      </w:pPr>
+      <w:r>
+        <w:rPr>
+          <w:lang w:val="en-US"/>
+        </w:rPr>
+        <w:t>It contains 5 labels:</w:t>
+      </w:r>
+    </w:p>
+    <w:p>
+      <w:pPr>
+        <w:pStyle w:val="ListParagraph"/>
+        <w:numPr>
+          <w:ilvl w:val="0"/>
+          <w:numId w:val="1"/>
+        </w:numPr>
+        <w:rPr>
+          <w:lang w:val="en-US"/>
+        </w:rPr>
+      </w:pPr>
+      <w:r>
+        <w:rPr>
+          <w:lang w:val="en-US"/>
+        </w:rPr>
+        <w:t>Model (properties: name)</w:t>
+      </w:r>
+    </w:p>
+    <w:p>
+      <w:pPr>
+        <w:pStyle w:val="ListParagraph"/>
+        <w:numPr>
+          <w:ilvl w:val="0"/>
+          <w:numId w:val="1"/>
+        </w:numPr>
+        <w:rPr>
+          <w:lang w:val="en-US"/>
+        </w:rPr>
+      </w:pPr>
+      <w:r>
+        <w:rPr>
+          <w:lang w:val="en-US"/>
+        </w:rPr>
+        <w:t xml:space="preserve">Key (properties: name, </w:t>
+      </w:r>
+      <w:proofErr w:type="spellStart"/>
+      <w:r>
+        <w:rPr>
+          <w:lang w:val="en-US"/>
+        </w:rPr>
+        <w:t>isArray</w:t>
+      </w:r>
+      <w:proofErr w:type="spellEnd"/>
+      <w:r>
+        <w:rPr>
+          <w:lang w:val="en-US"/>
+        </w:rPr>
+        <w:t>)</w:t>
+      </w:r>
+    </w:p>
+    <w:p>
+      <w:pPr>
+        <w:pStyle w:val="ListParagraph"/>
+        <w:numPr>
+          <w:ilvl w:val="0"/>
+          <w:numId w:val="1"/>
+        </w:numPr>
+        <w:rPr>
+          <w:lang w:val="en-US"/>
+        </w:rPr>
+      </w:pPr>
+      <w:r>
+        <w:rPr>
+          <w:lang w:val="en-US"/>
+        </w:rPr>
+        <w:t>Instance (properties: id)</w:t>
+      </w:r>
+    </w:p>
+    <w:p>
+      <w:pPr>
+        <w:pStyle w:val="ListParagraph"/>
+        <w:numPr>
+          <w:ilvl w:val="0"/>
+          <w:numId w:val="1"/>
+        </w:numPr>
+        <w:rPr>
+          <w:lang w:val="en-US"/>
+        </w:rPr>
+      </w:pPr>
+      <w:proofErr w:type="spellStart"/>
+      <w:r>
+        <w:rPr>
+          <w:lang w:val="en-US"/>
+        </w:rPr>
+        <w:t>KeyValuePair</w:t>
+      </w:r>
+      <w:proofErr w:type="spellEnd"/>
+    </w:p>
+    <w:p>
+      <w:pPr>
+        <w:pStyle w:val="ListParagraph"/>
+        <w:numPr>
+          <w:ilvl w:val="0"/>
+          <w:numId w:val="1"/>
+        </w:numPr>
+        <w:rPr>
+          <w:lang w:val="en-US"/>
+        </w:rPr>
+      </w:pPr>
+      <w:r>
+        <w:rPr>
+          <w:lang w:val="en-US"/>
+        </w:rPr>
+        <w:t>Type (properties: name)</w:t>
+      </w:r>
+    </w:p>
+    <w:p>
+      <w:pPr>
+        <w:rPr>
+          <w:lang w:val="en-US"/>
+        </w:rPr>
+      </w:pPr>
+      <w:r>
+        <w:rPr>
+          <w:lang w:val="en-US"/>
+        </w:rPr>
+        <w:t>And 8 relationships:</w:t>
+      </w:r>
+    </w:p>
+    <w:p>
+      <w:pPr>
+        <w:pStyle w:val="ListParagraph"/>
+        <w:numPr>
+          <w:ilvl w:val="0"/>
+          <w:numId w:val="1"/>
+        </w:numPr>
+        <w:rPr>
+          <w:lang w:val="en-US"/>
+        </w:rPr>
+      </w:pPr>
+      <w:r>
+        <w:rPr>
+          <w:lang w:val="en-US"/>
+        </w:rPr>
+        <w:t>EXTENDS</w:t>
+      </w:r>
+    </w:p>
+    <w:p>
+      <w:pPr>
+        <w:pStyle w:val="ListParagraph"/>
+        <w:numPr>
+          <w:ilvl w:val="0"/>
+          <w:numId w:val="1"/>
+        </w:numPr>
+        <w:rPr>
+          <w:lang w:val="en-US"/>
+        </w:rPr>
+      </w:pPr>
+      <w:r>
+        <w:rPr>
+          <w:lang w:val="en-US"/>
+        </w:rPr>
+        <w:t>HAS_TYPE</w:t>
+      </w:r>
+    </w:p>
+    <w:p>
+      <w:pPr>
+        <w:pStyle w:val="ListParagraph"/>
+        <w:numPr>
+          <w:ilvl w:val="0"/>
+          <w:numId w:val="1"/>
+        </w:numPr>
+        <w:rPr>
+          <w:lang w:val="en-US"/>
+        </w:rPr>
+      </w:pPr>
+      <w:r>
+        <w:rPr>
+          <w:lang w:val="en-US"/>
+        </w:rPr>
+        <w:t>HAS_KEY</w:t>
+      </w:r>
+    </w:p>
+    <w:p>
+      <w:pPr>
+        <w:pStyle w:val="ListParagraph"/>
+        <w:numPr>
+          <w:ilvl w:val="0"/>
+          <w:numId w:val="1"/>
+        </w:numPr>
+        <w:rPr>
+          <w:lang w:val="en-US"/>
+        </w:rPr>
+      </w:pPr>
+      <w:r>
+        <w:rPr>
+          <w:lang w:val="en-US"/>
+        </w:rPr>
+        <w:t>HAS_MODELTYPE</w:t>
+      </w:r>
+    </w:p>
+    <w:p>
+      <w:pPr>
+        <w:pStyle w:val="ListParagraph"/>
+        <w:numPr>
+          <w:ilvl w:val="0"/>
+          <w:numId w:val="1"/>
+        </w:numPr>
+        <w:rPr>
+          <w:lang w:val="en-US"/>
+        </w:rPr>
+      </w:pPr>
+      <w:r>
+        <w:rPr>
+          <w:lang w:val="en-US"/>
+        </w:rPr>
+        <w:t>IS_EQUIVALENT</w:t>
+      </w:r>
+    </w:p>
+    <w:p>
+      <w:pPr>
+        <w:pStyle w:val="ListParagraph"/>
+        <w:numPr>
+          <w:ilvl w:val="0"/>
+          <w:numId w:val="1"/>
+        </w:numPr>
+        <w:rPr>
+          <w:lang w:val="en-US"/>
+        </w:rPr>
+      </w:pPr>
+      <w:r>
+        <w:rPr>
+          <w:lang w:val="en-US"/>
+        </w:rPr>
+        <w:t>HAS_VALUE</w:t>
+      </w:r>
+    </w:p>
+    <w:p>
+      <w:pPr>
+        <w:pStyle w:val="ListParagraph"/>
+        <w:numPr>
+          <w:ilvl w:val="0"/>
+          <w:numId w:val="1"/>
+        </w:numPr>
+        <w:rPr>
+          <w:lang w:val="en-US"/>
+        </w:rPr>
+      </w:pPr>
+      <w:r>
+        <w:rPr>
+          <w:lang w:val="en-US"/>
+        </w:rPr>
+        <w:t>IS_INSTANCE_OF</w:t>
+      </w:r>
+    </w:p>
+    <w:p>
+      <w:pPr>
+        <w:pStyle w:val="ListParagraph"/>
+        <w:numPr>
+          <w:ilvl w:val="0"/>
+          <w:numId w:val="1"/>
+        </w:numPr>
+        <w:rPr>
+          <w:lang w:val="en-US"/>
+        </w:rPr>
+      </w:pPr>
+      <w:r>
+        <w:rPr>
+          <w:lang w:val="en-US"/>
+        </w:rPr>
+        <w:t>HAS_KEYVALUE_PAIR</w:t>
+      </w:r>
+    </w:p>
+    <w:p>
+      <w:pPr>
+        <w:rPr>
+          <w:lang w:val="en-US"/>
+        </w:rPr>
+      </w:pPr>
+    </w:p>
+    <w:p>
+      <w:pPr>
+        <w:rPr>
+          <w:lang w:val="en-US"/>
+        </w:rPr>
+      </w:pPr>
+      <w:r>
+        <w:rPr>
+          <w:lang w:val="en-US"/>
+        </w:rPr>
+        <w:t>This describe the following:</w:t>
+      </w:r>
+    </w:p>
+    <w:p>
+      <w:pPr>
+        <w:pStyle w:val="ListParagraph"/>
+        <w:numPr>
+          <w:ilvl w:val="0"/>
+          <w:numId w:val="1"/>
+        </w:numPr>
+        <w:rPr>
+          <w:lang w:val="en-US"/>
+        </w:rPr>
+      </w:pPr>
+      <w:r>
+        <w:rPr>
+          <w:lang w:val="en-US"/>
+        </w:rPr>
+        <w:t>A Model defines keys</w:t>
+      </w:r>
+    </w:p>
+    <w:p>
+      <w:pPr>
+        <w:pStyle w:val="ListParagraph"/>
+        <w:numPr>
+          <w:ilvl w:val="0"/>
+          <w:numId w:val="1"/>
+        </w:numPr>
+        <w:rPr>
+          <w:lang w:val="en-US"/>
+        </w:rPr>
+      </w:pPr>
+      <w:r>
+        <w:rPr>
+          <w:lang w:val="en-US"/>
+        </w:rPr>
+        <w:t>Instances are related to a Model</w:t>
+      </w:r>
+    </w:p>
+    <w:p>
+      <w:pPr>
+        <w:pStyle w:val="ListParagraph"/>
+        <w:numPr>
+          <w:ilvl w:val="0"/>
+          <w:numId w:val="1"/>
+        </w:numPr>
+        <w:rPr>
+          <w:lang w:val="en-US"/>
+        </w:rPr>
+      </w:pPr>
+      <w:r>
+        <w:rPr>
+          <w:lang w:val="en-US"/>
+        </w:rPr>
+        <w:t xml:space="preserve">Instances define a collection of </w:t>
+      </w:r>
+      <w:proofErr w:type="spellStart"/>
+      <w:r>
+        <w:rPr>
+          <w:lang w:val="en-US"/>
+        </w:rPr>
+        <w:t>KeyValuePair</w:t>
+      </w:r>
+      <w:proofErr w:type="spellEnd"/>
+    </w:p>
+    <w:p>
+      <w:pPr>
+        <w:pStyle w:val="ListParagraph"/>
+        <w:numPr>
+          <w:ilvl w:val="0"/>
+          <w:numId w:val="1"/>
+        </w:numPr>
+        <w:rPr>
+          <w:lang w:val="en-US"/>
+        </w:rPr>
+      </w:pPr>
+      <w:proofErr w:type="spellStart"/>
+      <w:r>
+        <w:rPr>
+          <w:lang w:val="en-US"/>
+        </w:rPr>
+        <w:t>KeyValuePair</w:t>
+      </w:r>
+      <w:proofErr w:type="spellEnd"/>
+      <w:r>
+        <w:rPr>
+          <w:lang w:val="en-US"/>
+        </w:rPr>
+        <w:t xml:space="preserve"> is mapping a specific Key to a specific Instance</w:t>
+      </w:r>
+    </w:p>
+    <w:p>
+      <w:pPr>
+        <w:pStyle w:val="ListParagraph"/>
+        <w:numPr>
+          <w:ilvl w:val="0"/>
+          <w:numId w:val="1"/>
+        </w:numPr>
+        <w:rPr>
+          <w:lang w:val="en-US"/>
+        </w:rPr>
+      </w:pPr>
+      <w:r>
+        <w:rPr>
+          <w:lang w:val="en-US"/>
+        </w:rPr>
+        <w:t>A Key has a Type, and can be related to a Model (if the type is an object)</w:t>
+      </w:r>
+    </w:p>
+    <w:p>
+      <w:pPr>
+        <w:pStyle w:val="ListParagraph"/>
+        <w:numPr>
+          <w:ilvl w:val="0"/>
+          <w:numId w:val="1"/>
+        </w:numPr>
+        <w:rPr>
+          <w:lang w:val="en-US"/>
+        </w:rPr>
+      </w:pPr>
+      <w:r>
+        <w:rPr>
+          <w:lang w:val="en-US"/>
+        </w:rPr>
+        <w:t>A Model can extend other models</w:t>
+      </w:r>
+    </w:p>
+    <w:p>
+      <w:pPr>
+        <w:pStyle w:val="ListParagraph"/>
+        <w:numPr>
+          <w:ilvl w:val="0"/>
+          <w:numId w:val="1"/>
+        </w:numPr>
+        <w:rPr>
+          <w:lang w:val="en-US"/>
+        </w:rPr>
+      </w:pPr>
+      <w:r>
+        <w:rPr>
+          <w:lang w:val="en-US"/>
+        </w:rPr>
+        <w:t>A Model can be equivalent to another Model</w:t>
+      </w:r>
+    </w:p>
+    <w:p>
+      <w:pPr>
+        <w:pStyle w:val="ListParagraph"/>
+        <w:numPr>
+          <w:ilvl w:val="0"/>
+          <w:numId w:val="1"/>
+        </w:numPr>
+        <w:rPr>
+          <w:lang w:val="en-US"/>
+        </w:rPr>
+      </w:pPr>
+      <w:r>
+        <w:rPr>
+          <w:lang w:val="en-US"/>
+        </w:rPr>
+        <w:t>A Key of a model can be equivalent to the key of another Model</w:t>
+      </w:r>
+    </w:p>
+    <w:p>
+      <w:pPr>
+        <w:pStyle w:val="ListParagraph"/>
+        <w:numPr>
+          <w:ilvl w:val="0"/>
+          <w:numId w:val="1"/>
+        </w:numPr>
+        <w:rPr>
+          <w:lang w:val="en-US"/>
+        </w:rPr>
+      </w:pPr>
+      <w:r>
+        <w:rPr>
+          <w:lang w:val="en-US"/>
+        </w:rPr>
+        <w:t>Retrieving Instances of a model should give all the instances of the model but also the instances of the extending models and the instances of the equivalent models</w:t>
+      </w:r>
+    </w:p>
+    <w:p>
+      <w:pPr>
+        <w:pStyle w:val="ListParagraph"/>
+        <w:numPr>
+          <w:ilvl w:val="0"/>
+          <w:numId w:val="1"/>
+        </w:numPr>
+        <w:rPr>
+          <w:lang w:val="en-US"/>
+        </w:rPr>
+      </w:pPr>
+      <w:r>
+        <w:rPr>
+          <w:lang w:val="en-US"/>
+        </w:rPr>
+        <w:lastRenderedPageBreak/>
+        <w:t>The Instances of a model should expose the keys of the model but also the key of extended models. It should use keys equivalency relationship to provide the appropriate</w:t>
+      </w:r>
+      <w:r>
+        <w:rPr>
+          <w:lang w:val="en-US"/>
+        </w:rPr>
+        <w:t xml:space="preserve"> key identifier</w:t>
+      </w:r>
+    </w:p>
+    <w:p>
+      <w:pPr>
+        <w:rPr>
+          <w:lang w:val="en-US"/>
+        </w:rPr>
+      </w:pPr>
+      <w:r>
+        <w:rPr>
+          <w:lang w:val="en-US"/>
+        </w:rPr>
+        <w:t>The database model should be expressed in typescript as the following:</w:t>
+      </w:r>
+    </w:p>
+    <w:p>
+      <w:pPr>
+        <w:rPr>
+          <w:lang w:val="en-US"/>
+        </w:rPr>
+      </w:pPr>
+      <w:r>
+        <w:rPr>
+          <w:noProof/>
+          <w:lang w:val="en-US"/>
+        </w:rPr>
+        <w:drawing>
+          <wp:inline distT="0" distB="0" distL="0" distR="0" wp14:anchorId="5442927D" wp14:editId="4C3206D1">
+            <wp:extent cx="5731510" cy="3404235"/>
+            <wp:effectExtent l="0" t="0" r="2540" b="5715"/>
+            <wp:docPr id="89" name="Picture 89"/>
+            <wp:cNvGraphicFramePr>
+              <a:graphicFrameLocks xmlns:a="http://schemas.openxmlformats.org/drawingml/2006/main" noChangeAspect="1"/>
+            </wp:cNvGraphicFramePr>
+            <a:graphic xmlns:a="http://schemas.openxmlformats.org/drawingml/2006/main">
+              <a:graphicData uri="http://schemas.openxmlformats.org/drawingml/2006/picture">
+                <pic:pic xmlns:pic="http://schemas.openxmlformats.org/drawingml/2006/picture">
+                  <pic:nvPicPr>
+                    <pic:cNvPr id="0" name="Picture 57"/>
+                    <pic:cNvPicPr>
+                      <a:picLocks noChangeAspect="1" noChangeArrowheads="1"/>
+                    </pic:cNvPicPr>
+                  </pic:nvPicPr>
+                  <pic:blipFill>
+                    <a:blip r:embed="rId6">
+                      <a:extLst>
+                        <a:ext uri="{28A0092B-C50C-407E-A947-70E740481C1C}">
+                          <a14:useLocalDpi xmlns:a14="http://schemas.microsoft.com/office/drawing/2010/main" val="0"/>
+                        </a:ext>
+                      </a:extLst>
+                    </a:blip>
+                    <a:srcRect/>
+                    <a:stretch>
+                      <a:fillRect/>
+                    </a:stretch>
+                  </pic:blipFill>
+                  <pic:spPr bwMode="auto">
+                    <a:xfrm>
+                      <a:off x="0" y="0"/>
+                      <a:ext cx="5731510" cy="3404235"/>
+                    </a:xfrm>
+                    <a:prstGeom prst="rect">
+                      <a:avLst/>
+                    </a:prstGeom>
+                    <a:noFill/>
+                    <a:ln>
+                      <a:noFill/>
+                    </a:ln>
+                  </pic:spPr>
+                </pic:pic>
+              </a:graphicData>
+            </a:graphic>
+          </wp:inline>
+        </w:drawing>
+      </w:r>
+    </w:p>
+    <w:p>
+      <w:pPr>
+        <w:rPr>
+          <w:lang w:val="en-US"/>
+        </w:rPr>
+      </w:pPr>
+    </w:p>
+    <w:p>
+      <w:pPr>
+        <w:pStyle w:val="Heading1"/>
+        <w:rPr>
+          <w:lang w:val="en-US"/>
+        </w:rPr>
+      </w:pPr>
+      <w:r>
+        <w:rPr>
+          <w:lang w:val="en-US"/>
+        </w:rPr>
         <w:t>Database Interaction</w:t>
       </w:r>
     </w:p>
@@ -357,8 +1110,16 @@
         <w:rPr>
           <w:lang w:val="en-US"/>
         </w:rPr>
-        <w:t>using the ModelService</w:t>
-      </w:r>
+        <w:t xml:space="preserve">using the </w:t>
+      </w:r>
+      <w:proofErr w:type="spellStart"/>
+      <w:r>
+        <w:rPr>
+          <w:lang w:val="en-US"/>
+        </w:rPr>
+        <w:t>ModelService</w:t>
+      </w:r>
+      <w:proofErr w:type="spellEnd"/>
       <w:r>
         <w:rPr>
           <w:lang w:val="en-US"/>
@@ -396,7 +1157,7 @@
                     </pic:cNvPicPr>
                   </pic:nvPicPr>
                   <pic:blipFill>
-                    <a:blip r:embed="rId5">
+                    <a:blip r:embed="rId7">
                       <a:extLst>
                         <a:ext uri="{28A0092B-C50C-407E-A947-70E740481C1C}">
                           <a14:useLocalDpi xmlns:a14="http://schemas.microsoft.com/office/drawing/2010/main" val="0"/>
@@ -438,7 +1199,21 @@
         <w:rPr>
           <w:lang w:val="en-US"/>
         </w:rPr>
-        <w:t>The model service has 2 public methods:</w:t>
+        <w:t xml:space="preserve">That service </w:t>
+      </w:r>
+      <w:proofErr w:type="gramStart"/>
+      <w:r>
+        <w:rPr>
+          <w:lang w:val="en-US"/>
+        </w:rPr>
+        <w:t>is able to</w:t>
+      </w:r>
+      <w:proofErr w:type="gramEnd"/>
+      <w:r>
+        <w:rPr>
+          <w:lang w:val="en-US"/>
+        </w:rPr>
+        <w:t>:</w:t>
       </w:r>
     </w:p>
     <w:p>
@@ -456,86 +1231,21 @@
         <w:rPr>
           <w:lang w:val="en-US"/>
         </w:rPr>
-        <w:t>buildSample</w:t>
-      </w:r>
-      <w:r>
-        <w:rPr>
-          <w:lang w:val="en-US"/>
-        </w:rPr>
-        <w:t>: This will update the Database model using the private methods createOrUpdateDBModels and clearUnusedObjects</w:t>
-      </w:r>
-      <w:r>
-        <w:rPr>
-          <w:lang w:val="en-US"/>
-        </w:rPr>
-        <w:t xml:space="preserve"> providing a sample that declare the data structure and the instance</w:t>
-      </w:r>
-      <w:r>
-        <w:rPr>
-          <w:lang w:val="en-US"/>
-        </w:rPr>
-        <w:t>. The method use as sample constant and logs the changes applied to the database</w:t>
-      </w:r>
-    </w:p>
-    <w:p>
-      <w:pPr>
-        <w:rPr>
-          <w:lang w:val="en-US"/>
-        </w:rPr>
-      </w:pPr>
-      <w:r>
-        <w:rPr>
-          <w:noProof/>
-          <w:lang w:val="en-US"/>
-        </w:rPr>
-        <w:drawing>
-          <wp:inline distT="0" distB="0" distL="0" distR="0" wp14:anchorId="79D117A5" wp14:editId="719051A3">
-            <wp:extent cx="4285397" cy="2961800"/>
-            <wp:effectExtent l="0" t="0" r="1270" b="0"/>
-            <wp:docPr id="12" name="Picture 12"/>
-            <wp:cNvGraphicFramePr>
-              <a:graphicFrameLocks xmlns:a="http://schemas.openxmlformats.org/drawingml/2006/main" noChangeAspect="1"/>
-            </wp:cNvGraphicFramePr>
-            <a:graphic xmlns:a="http://schemas.openxmlformats.org/drawingml/2006/main">
-              <a:graphicData uri="http://schemas.openxmlformats.org/drawingml/2006/picture">
-                <pic:pic xmlns:pic="http://schemas.openxmlformats.org/drawingml/2006/picture">
-                  <pic:nvPicPr>
-                    <pic:cNvPr id="0" name="Picture 6"/>
-                    <pic:cNvPicPr>
-                      <a:picLocks noChangeAspect="1" noChangeArrowheads="1"/>
-                    </pic:cNvPicPr>
-                  </pic:nvPicPr>
-                  <pic:blipFill>
-                    <a:blip r:embed="rId6">
-                      <a:extLst>
-                        <a:ext uri="{28A0092B-C50C-407E-A947-70E740481C1C}">
-                          <a14:useLocalDpi xmlns:a14="http://schemas.microsoft.com/office/drawing/2010/main" val="0"/>
-                        </a:ext>
-                      </a:extLst>
-                    </a:blip>
-                    <a:srcRect/>
-                    <a:stretch>
-                      <a:fillRect/>
-                    </a:stretch>
-                  </pic:blipFill>
-                  <pic:spPr bwMode="auto">
-                    <a:xfrm>
-                      <a:off x="0" y="0"/>
-                      <a:ext cx="4298623" cy="2970941"/>
-                    </a:xfrm>
-                    <a:prstGeom prst="rect">
-                      <a:avLst/>
-                    </a:prstGeom>
-                    <a:noFill/>
-                    <a:ln>
-                      <a:noFill/>
-                    </a:ln>
-                  </pic:spPr>
-                </pic:pic>
-              </a:graphicData>
-            </a:graphic>
-          </wp:inline>
-        </w:drawing>
+        <w:t xml:space="preserve">Update the database according to a collection of </w:t>
+      </w:r>
+      <w:proofErr w:type="spellStart"/>
+      <w:r>
+        <w:rPr>
+          <w:lang w:val="en-US"/>
+        </w:rPr>
+        <w:t>DBModel</w:t>
+      </w:r>
+      <w:proofErr w:type="spellEnd"/>
+      <w:r>
+        <w:rPr>
+          <w:lang w:val="en-US"/>
+        </w:rPr>
+        <w:t xml:space="preserve"> objects</w:t>
       </w:r>
     </w:p>
     <w:p>
@@ -553,13 +1263,30 @@
         <w:rPr>
           <w:lang w:val="en-US"/>
         </w:rPr>
-        <w:lastRenderedPageBreak/>
-        <w:t>getInstances will take a model name and will retrieve the instances for that model. A instance is defined as following:</w:t>
-      </w:r>
-    </w:p>
-    <w:p>
-      <w:pPr>
-        <w:ind w:left="360"/>
+        <w:t>Retrieve instances of a specific model with optional filtering by id option as a collection of Instance&lt;T&gt; objects where T will be a java object containing the key properties of the model</w:t>
+      </w:r>
+    </w:p>
+    <w:p>
+      <w:pPr>
+        <w:rPr>
+          <w:lang w:val="en-US"/>
+        </w:rPr>
+      </w:pPr>
+      <w:r>
+        <w:rPr>
+          <w:lang w:val="en-US"/>
+        </w:rPr>
+        <w:t>An Instance&lt;T&gt; is defi</w:t>
+      </w:r>
+      <w:r>
+        <w:rPr>
+          <w:lang w:val="en-US"/>
+        </w:rPr>
+        <w:t>ned as following:</w:t>
+      </w:r>
+    </w:p>
+    <w:p>
+      <w:pPr>
         <w:rPr>
           <w:lang w:val="en-US"/>
         </w:rPr>
@@ -570,10 +1297,10 @@
           <w:lang w:val="en-US"/>
         </w:rPr>
         <w:drawing>
-          <wp:inline distT="0" distB="0" distL="0" distR="0" wp14:anchorId="6A4675C9" wp14:editId="2C2196DB">
+          <wp:inline distT="0" distB="0" distL="0" distR="0" wp14:anchorId="6D55F0B5" wp14:editId="15004D56">
             <wp:extent cx="3801110" cy="1515110"/>
             <wp:effectExtent l="0" t="0" r="8890" b="8890"/>
-            <wp:docPr id="5" name="Picture 5"/>
+            <wp:docPr id="90" name="Picture 90"/>
             <wp:cNvGraphicFramePr>
               <a:graphicFrameLocks xmlns:a="http://schemas.openxmlformats.org/drawingml/2006/main" noChangeAspect="1"/>
             </wp:cNvGraphicFramePr>
@@ -587,7 +1314,7 @@
                     </pic:cNvPicPr>
                   </pic:nvPicPr>
                   <pic:blipFill>
-                    <a:blip r:embed="rId7">
+                    <a:blip r:embed="rId8">
                       <a:extLst>
                         <a:ext uri="{28A0092B-C50C-407E-A947-70E740481C1C}">
                           <a14:useLocalDpi xmlns:a14="http://schemas.microsoft.com/office/drawing/2010/main" val="0"/>
@@ -621,20 +1348,6 @@
     </w:p>
     <w:p>
       <w:pPr>
-        <w:ind w:left="360"/>
-        <w:rPr>
-          <w:lang w:val="en-US"/>
-        </w:rPr>
-      </w:pPr>
-      <w:r>
-        <w:rPr>
-          <w:lang w:val="en-US"/>
-        </w:rPr>
-        <w:t>It has also 2 private methods:</w:t>
-      </w:r>
-    </w:p>
-    <w:p>
-      <w:pPr>
         <w:pStyle w:val="ListParagraph"/>
         <w:numPr>
           <w:ilvl w:val="0"/>
@@ -648,67 +1361,73 @@
         <w:rPr>
           <w:lang w:val="en-US"/>
         </w:rPr>
-        <w:t xml:space="preserve">createOrUpdateDBModels </w:t>
-      </w:r>
-      <w:r>
-        <w:rPr>
-          <w:lang w:val="en-US"/>
-        </w:rPr>
-        <w:t>will be used to update the data structure of our project using a DBModel collection as an input which is defined as following:</w:t>
-      </w:r>
-    </w:p>
-    <w:p>
-      <w:pPr>
-        <w:rPr>
-          <w:lang w:val="en-US"/>
-        </w:rPr>
-      </w:pPr>
-      <w:r>
-        <w:rPr>
-          <w:noProof/>
-          <w:lang w:val="en-US"/>
-        </w:rPr>
-        <w:drawing>
-          <wp:inline distT="0" distB="0" distL="0" distR="0" wp14:anchorId="04A7EFCF" wp14:editId="2846E6FA">
-            <wp:extent cx="5731510" cy="3472180"/>
-            <wp:effectExtent l="0" t="0" r="2540" b="0"/>
-            <wp:docPr id="3" name="Picture 3"/>
-            <wp:cNvGraphicFramePr>
-              <a:graphicFrameLocks xmlns:a="http://schemas.openxmlformats.org/drawingml/2006/main" noChangeAspect="1"/>
-            </wp:cNvGraphicFramePr>
-            <a:graphic xmlns:a="http://schemas.openxmlformats.org/drawingml/2006/main">
-              <a:graphicData uri="http://schemas.openxmlformats.org/drawingml/2006/picture">
-                <pic:pic xmlns:pic="http://schemas.openxmlformats.org/drawingml/2006/picture">
-                  <pic:nvPicPr>
-                    <pic:cNvPr id="3" name="specification_model.png"/>
-                    <pic:cNvPicPr/>
-                  </pic:nvPicPr>
-                  <pic:blipFill>
-                    <a:blip r:embed="rId8">
-                      <a:extLst>
-                        <a:ext uri="{28A0092B-C50C-407E-A947-70E740481C1C}">
-                          <a14:useLocalDpi xmlns:a14="http://schemas.microsoft.com/office/drawing/2010/main" val="0"/>
-                        </a:ext>
-                      </a:extLst>
-                    </a:blip>
-                    <a:stretch>
-                      <a:fillRect/>
-                    </a:stretch>
-                  </pic:blipFill>
-                  <pic:spPr>
-                    <a:xfrm>
-                      <a:off x="0" y="0"/>
-                      <a:ext cx="5731510" cy="3472180"/>
-                    </a:xfrm>
-                    <a:prstGeom prst="rect">
-                      <a:avLst/>
-                    </a:prstGeom>
-                  </pic:spPr>
-                </pic:pic>
-              </a:graphicData>
-            </a:graphic>
-          </wp:inline>
-        </w:drawing>
+        <w:t>instance property represent</w:t>
+      </w:r>
+      <w:r>
+        <w:rPr>
+          <w:lang w:val="en-US"/>
+        </w:rPr>
+        <w:t>s</w:t>
+      </w:r>
+      <w:r>
+        <w:rPr>
+          <w:lang w:val="en-US"/>
+        </w:rPr>
+        <w:t xml:space="preserve"> the instance database meta data (in the sample we will only use the id, but we can</w:t>
+      </w:r>
+      <w:r>
+        <w:rPr>
+          <w:lang w:val="en-US"/>
+        </w:rPr>
+        <w:t xml:space="preserve"> imagine adding</w:t>
+      </w:r>
+      <w:r>
+        <w:rPr>
+          <w:lang w:val="en-US"/>
+        </w:rPr>
+        <w:t xml:space="preserve"> other information like a </w:t>
+      </w:r>
+      <w:proofErr w:type="spellStart"/>
+      <w:r>
+        <w:rPr>
+          <w:lang w:val="en-US"/>
+        </w:rPr>
+        <w:t>creationDate</w:t>
+      </w:r>
+      <w:proofErr w:type="spellEnd"/>
+      <w:r>
+        <w:rPr>
+          <w:lang w:val="en-US"/>
+        </w:rPr>
+        <w:t xml:space="preserve">, </w:t>
+      </w:r>
+      <w:proofErr w:type="spellStart"/>
+      <w:r>
+        <w:rPr>
+          <w:lang w:val="en-US"/>
+        </w:rPr>
+        <w:t>lastUpdate</w:t>
+      </w:r>
+      <w:proofErr w:type="spellEnd"/>
+      <w:r>
+        <w:rPr>
+          <w:lang w:val="en-US"/>
+        </w:rPr>
+        <w:t xml:space="preserve">, </w:t>
+      </w:r>
+      <w:proofErr w:type="spellStart"/>
+      <w:r>
+        <w:rPr>
+          <w:lang w:val="en-US"/>
+        </w:rPr>
+        <w:t>etc</w:t>
+      </w:r>
+      <w:proofErr w:type="spellEnd"/>
+      <w:r>
+        <w:rPr>
+          <w:lang w:val="en-US"/>
+        </w:rPr>
+        <w:t>)</w:t>
       </w:r>
     </w:p>
     <w:p>
@@ -726,8 +1445,188 @@
         <w:rPr>
           <w:lang w:val="en-US"/>
         </w:rPr>
+        <w:t xml:space="preserve">value property is a java object that </w:t>
+      </w:r>
+      <w:r>
+        <w:rPr>
+          <w:lang w:val="en-US"/>
+        </w:rPr>
+        <w:t>will be used by the application</w:t>
+      </w:r>
+    </w:p>
+    <w:p>
+      <w:pPr>
+        <w:rPr>
+          <w:lang w:val="en-US"/>
+        </w:rPr>
+      </w:pPr>
+      <w:r>
+        <w:rPr>
+          <w:lang w:val="en-US"/>
+        </w:rPr>
+        <w:t>The model service has 2 public methods:</w:t>
+      </w:r>
+    </w:p>
+    <w:p>
+      <w:pPr>
+        <w:pStyle w:val="ListParagraph"/>
+        <w:numPr>
+          <w:ilvl w:val="0"/>
+          <w:numId w:val="1"/>
+        </w:numPr>
+        <w:rPr>
+          <w:lang w:val="en-US"/>
+        </w:rPr>
+      </w:pPr>
+      <w:proofErr w:type="spellStart"/>
+      <w:r>
+        <w:rPr>
+          <w:lang w:val="en-US"/>
+        </w:rPr>
+        <w:t>buildSample</w:t>
+      </w:r>
+      <w:proofErr w:type="spellEnd"/>
+      <w:r>
+        <w:rPr>
+          <w:lang w:val="en-US"/>
+        </w:rPr>
+        <w:t xml:space="preserve">: This will update the Database model using the private methods </w:t>
+      </w:r>
+      <w:proofErr w:type="spellStart"/>
+      <w:r>
+        <w:rPr>
+          <w:lang w:val="en-US"/>
+        </w:rPr>
+        <w:t>createOrUpdateDBModels</w:t>
+      </w:r>
+      <w:proofErr w:type="spellEnd"/>
+      <w:r>
+        <w:rPr>
+          <w:lang w:val="en-US"/>
+        </w:rPr>
+        <w:t xml:space="preserve"> and </w:t>
+      </w:r>
+      <w:proofErr w:type="spellStart"/>
+      <w:r>
+        <w:rPr>
+          <w:lang w:val="en-US"/>
+        </w:rPr>
         <w:t>clearUnusedObjects</w:t>
       </w:r>
+      <w:proofErr w:type="spellEnd"/>
+      <w:r>
+        <w:rPr>
+          <w:lang w:val="en-US"/>
+        </w:rPr>
+        <w:t xml:space="preserve"> providing a sample that declare the data structure and the instance</w:t>
+      </w:r>
+    </w:p>
+    <w:p>
+      <w:pPr>
+        <w:pStyle w:val="ListParagraph"/>
+        <w:numPr>
+          <w:ilvl w:val="0"/>
+          <w:numId w:val="1"/>
+        </w:numPr>
+        <w:rPr>
+          <w:lang w:val="en-US"/>
+        </w:rPr>
+      </w:pPr>
+      <w:proofErr w:type="spellStart"/>
+      <w:r>
+        <w:rPr>
+          <w:lang w:val="en-US"/>
+        </w:rPr>
+        <w:lastRenderedPageBreak/>
+        <w:t>getInstances</w:t>
+      </w:r>
+      <w:proofErr w:type="spellEnd"/>
+      <w:r>
+        <w:rPr>
+          <w:lang w:val="en-US"/>
+        </w:rPr>
+        <w:t xml:space="preserve"> will take a model name and will retrieve the instances for that model</w:t>
+      </w:r>
+    </w:p>
+    <w:p>
+      <w:pPr>
+        <w:ind w:left="360"/>
+        <w:rPr>
+          <w:lang w:val="en-US"/>
+        </w:rPr>
+      </w:pPr>
+      <w:r>
+        <w:rPr>
+          <w:lang w:val="en-US"/>
+        </w:rPr>
+        <w:t>It has also 2 private methods:</w:t>
+      </w:r>
+    </w:p>
+    <w:p>
+      <w:pPr>
+        <w:pStyle w:val="ListParagraph"/>
+        <w:numPr>
+          <w:ilvl w:val="0"/>
+          <w:numId w:val="1"/>
+        </w:numPr>
+        <w:rPr>
+          <w:lang w:val="en-US"/>
+        </w:rPr>
+      </w:pPr>
+      <w:proofErr w:type="spellStart"/>
+      <w:r>
+        <w:rPr>
+          <w:lang w:val="en-US"/>
+        </w:rPr>
+        <w:t>createOrUpdateDBModels</w:t>
+      </w:r>
+      <w:proofErr w:type="spellEnd"/>
+      <w:r>
+        <w:rPr>
+          <w:lang w:val="en-US"/>
+        </w:rPr>
+        <w:t xml:space="preserve"> </w:t>
+      </w:r>
+      <w:r>
+        <w:rPr>
+          <w:lang w:val="en-US"/>
+        </w:rPr>
+        <w:t xml:space="preserve">will be used to update the data structure of our project using a </w:t>
+      </w:r>
+      <w:proofErr w:type="spellStart"/>
+      <w:r>
+        <w:rPr>
+          <w:lang w:val="en-US"/>
+        </w:rPr>
+        <w:t>DBModel</w:t>
+      </w:r>
+      <w:proofErr w:type="spellEnd"/>
+      <w:r>
+        <w:rPr>
+          <w:lang w:val="en-US"/>
+        </w:rPr>
+        <w:t xml:space="preserve"> collection as an input</w:t>
+      </w:r>
+    </w:p>
+    <w:p>
+      <w:pPr>
+        <w:pStyle w:val="ListParagraph"/>
+        <w:numPr>
+          <w:ilvl w:val="0"/>
+          <w:numId w:val="1"/>
+        </w:numPr>
+        <w:rPr>
+          <w:lang w:val="en-US"/>
+        </w:rPr>
+      </w:pPr>
+      <w:proofErr w:type="spellStart"/>
+      <w:r>
+        <w:rPr>
+          <w:lang w:val="en-US"/>
+        </w:rPr>
+        <w:t>clearUnusedObjects</w:t>
+      </w:r>
+      <w:proofErr w:type="spellEnd"/>
       <w:r>
         <w:rPr>
           <w:lang w:val="en-US"/>
@@ -745,7 +1644,33 @@
         <w:rPr>
           <w:lang w:val="en-US"/>
         </w:rPr>
-        <w:t>The queries will be detailed at the end of the document.</w:t>
+        <w:t>The queries</w:t>
+      </w:r>
+      <w:r>
+        <w:rPr>
+          <w:lang w:val="en-US"/>
+        </w:rPr>
+        <w:t xml:space="preserve"> were defined once and </w:t>
+      </w:r>
+      <w:proofErr w:type="gramStart"/>
+      <w:r>
+        <w:rPr>
+          <w:lang w:val="en-US"/>
+        </w:rPr>
+        <w:t>won’t</w:t>
+      </w:r>
+      <w:proofErr w:type="gramEnd"/>
+      <w:r>
+        <w:rPr>
+          <w:lang w:val="en-US"/>
+        </w:rPr>
+        <w:t xml:space="preserve"> be updated during the exploration. They</w:t>
+      </w:r>
+      <w:r>
+        <w:rPr>
+          <w:lang w:val="en-US"/>
+        </w:rPr>
+        <w:t xml:space="preserve"> will be detailed at the end of the document.</w:t>
       </w:r>
     </w:p>
     <w:p>
@@ -755,11 +1680,19 @@
           <w:lang w:val="en-US"/>
         </w:rPr>
       </w:pPr>
-      <w:r>
-        <w:rPr>
-          <w:lang w:val="en-US"/>
-        </w:rPr>
-        <w:t>Let’s build a simple Movie application</w:t>
+      <w:proofErr w:type="gramStart"/>
+      <w:r>
+        <w:rPr>
+          <w:lang w:val="en-US"/>
+        </w:rPr>
+        <w:t>Let’s</w:t>
+      </w:r>
+      <w:proofErr w:type="gramEnd"/>
+      <w:r>
+        <w:rPr>
+          <w:lang w:val="en-US"/>
+        </w:rPr>
+        <w:t xml:space="preserve"> build a simple Movie application</w:t>
       </w:r>
     </w:p>
     <w:p>
@@ -780,7 +1713,6 @@
         <w:rPr>
           <w:lang w:val="en-US"/>
         </w:rPr>
-        <w:lastRenderedPageBreak/>
         <w:t>Building the sample</w:t>
       </w:r>
     </w:p>
@@ -855,7 +1787,21 @@
         <w:rPr>
           <w:lang w:val="en-US"/>
         </w:rPr>
-        <w:t>The application will run the ModelService.buildSample() application once, when launching</w:t>
+        <w:t xml:space="preserve">The application will run the </w:t>
+      </w:r>
+      <w:proofErr w:type="spellStart"/>
+      <w:r>
+        <w:rPr>
+          <w:lang w:val="en-US"/>
+        </w:rPr>
+        <w:t>ModelService.buildSample</w:t>
+      </w:r>
+      <w:proofErr w:type="spellEnd"/>
+      <w:r>
+        <w:rPr>
+          <w:lang w:val="en-US"/>
+        </w:rPr>
+        <w:t>() application once, when launching</w:t>
       </w:r>
       <w:r>
         <w:rPr>
@@ -874,20 +1820,35 @@
         <w:rPr>
           <w:lang w:val="en-US"/>
         </w:rPr>
-        <w:t>The buildSample code is detailed below:</w:t>
-      </w:r>
-    </w:p>
-    <w:p>
-      <w:pPr>
-        <w:rPr>
-          <w:lang w:val="en-US"/>
-        </w:rPr>
-      </w:pPr>
-      <w:r>
-        <w:rPr>
-          <w:noProof/>
-          <w:lang w:val="en-US"/>
-        </w:rPr>
+        <w:t xml:space="preserve">The </w:t>
+      </w:r>
+      <w:proofErr w:type="spellStart"/>
+      <w:r>
+        <w:rPr>
+          <w:lang w:val="en-US"/>
+        </w:rPr>
+        <w:t>buildSample</w:t>
+      </w:r>
+      <w:proofErr w:type="spellEnd"/>
+      <w:r>
+        <w:rPr>
+          <w:lang w:val="en-US"/>
+        </w:rPr>
+        <w:t xml:space="preserve"> code is detailed below:</w:t>
+      </w:r>
+    </w:p>
+    <w:p>
+      <w:pPr>
+        <w:rPr>
+          <w:lang w:val="en-US"/>
+        </w:rPr>
+      </w:pPr>
+      <w:r>
+        <w:rPr>
+          <w:noProof/>
+          <w:lang w:val="en-US"/>
+        </w:rPr>
+        <w:lastRenderedPageBreak/>
         <w:drawing>
           <wp:inline distT="0" distB="0" distL="0" distR="0" wp14:anchorId="753915DD" wp14:editId="7898D09B">
             <wp:extent cx="5302250" cy="3664585"/>
@@ -906,7 +1867,7 @@
                     </pic:cNvPicPr>
                   </pic:nvPicPr>
                   <pic:blipFill>
-                    <a:blip r:embed="rId6">
+                    <a:blip r:embed="rId10">
                       <a:extLst>
                         <a:ext uri="{28A0092B-C50C-407E-A947-70E740481C1C}">
                           <a14:useLocalDpi xmlns:a14="http://schemas.microsoft.com/office/drawing/2010/main" val="0"/>
@@ -948,7 +1909,35 @@
         <w:rPr>
           <w:lang w:val="en-US"/>
         </w:rPr>
-        <w:t>It calls createOrUpdateDBModels method which will run a cypher query to the database providing the models then it calls clearUnusedObjects that will clean the database</w:t>
+        <w:t xml:space="preserve">It calls </w:t>
+      </w:r>
+      <w:proofErr w:type="spellStart"/>
+      <w:r>
+        <w:rPr>
+          <w:lang w:val="en-US"/>
+        </w:rPr>
+        <w:t>createOrUpdateDBModels</w:t>
+      </w:r>
+      <w:proofErr w:type="spellEnd"/>
+      <w:r>
+        <w:rPr>
+          <w:lang w:val="en-US"/>
+        </w:rPr>
+        <w:t xml:space="preserve"> method which will run a cypher query to the database providing the models then it calls </w:t>
+      </w:r>
+      <w:proofErr w:type="spellStart"/>
+      <w:r>
+        <w:rPr>
+          <w:lang w:val="en-US"/>
+        </w:rPr>
+        <w:t>clearUnusedObjects</w:t>
+      </w:r>
+      <w:proofErr w:type="spellEnd"/>
+      <w:r>
+        <w:rPr>
+          <w:lang w:val="en-US"/>
+        </w:rPr>
+        <w:t xml:space="preserve"> that will clean the database</w:t>
       </w:r>
       <w:r>
         <w:rPr>
@@ -994,7 +1983,6 @@
           <w:noProof/>
           <w:lang w:val="en-US"/>
         </w:rPr>
-        <w:lastRenderedPageBreak/>
         <w:drawing>
           <wp:inline distT="0" distB="0" distL="0" distR="0" wp14:anchorId="32CDA53A" wp14:editId="0DD330DA">
             <wp:extent cx="2872740" cy="1003300"/>
@@ -1013,7 +2001,7 @@
                     </pic:cNvPicPr>
                   </pic:nvPicPr>
                   <pic:blipFill>
-                    <a:blip r:embed="rId10">
+                    <a:blip r:embed="rId11">
                       <a:extLst>
                         <a:ext uri="{28A0092B-C50C-407E-A947-70E740481C1C}">
                           <a14:useLocalDpi xmlns:a14="http://schemas.microsoft.com/office/drawing/2010/main" val="0"/>
@@ -1081,7 +2069,35 @@
         <w:rPr>
           <w:lang w:val="en-US"/>
         </w:rPr>
-        <w:t xml:space="preserve">The buildsample method will apply that model to the Graph database and log the </w:t>
+        <w:t xml:space="preserve">The </w:t>
+      </w:r>
+      <w:proofErr w:type="spellStart"/>
+      <w:proofErr w:type="gramStart"/>
+      <w:r>
+        <w:rPr>
+          <w:lang w:val="en-US"/>
+        </w:rPr>
+        <w:t>buildsample</w:t>
+      </w:r>
+      <w:proofErr w:type="spellEnd"/>
+      <w:r>
+        <w:rPr>
+          <w:lang w:val="en-US"/>
+        </w:rPr>
+        <w:t>(</w:t>
+      </w:r>
+      <w:proofErr w:type="gramEnd"/>
+      <w:r>
+        <w:rPr>
+          <w:lang w:val="en-US"/>
+        </w:rPr>
+        <w:t>)</w:t>
+      </w:r>
+      <w:r>
+        <w:rPr>
+          <w:lang w:val="en-US"/>
+        </w:rPr>
+        <w:t xml:space="preserve"> method will apply that model to the Graph database and log the </w:t>
       </w:r>
       <w:r>
         <w:rPr>
@@ -1128,6 +2144,27 @@
           <w:lang w:val="en-US"/>
         </w:rPr>
         <w:t>We want to display a list of movies and we created a simple Movie interface that represents a movie which is defined by its title</w:t>
+      </w:r>
+      <w:r>
+        <w:rPr>
+          <w:lang w:val="en-US"/>
+        </w:rPr>
+        <w:t>.</w:t>
+      </w:r>
+    </w:p>
+    <w:p>
+      <w:pPr>
+        <w:pStyle w:val="Heading2"/>
+        <w:rPr>
+          <w:lang w:val="en-US"/>
+        </w:rPr>
+      </w:pPr>
+      <w:r>
+        <w:rPr>
+          <w:lang w:val="en-US"/>
+        </w:rPr>
+        <w:lastRenderedPageBreak/>
+        <w:t>Adding Movie model</w:t>
       </w:r>
     </w:p>
     <w:p>
@@ -1157,7 +2194,7 @@
                     <pic:cNvPicPr/>
                   </pic:nvPicPr>
                   <pic:blipFill>
-                    <a:blip r:embed="rId11">
+                    <a:blip r:embed="rId12">
                       <a:extLst>
                         <a:ext uri="{28A0092B-C50C-407E-A947-70E740481C1C}">
                           <a14:useLocalDpi xmlns:a14="http://schemas.microsoft.com/office/drawing/2010/main" val="0"/>
@@ -1194,7 +2231,21 @@
         <w:rPr>
           <w:lang w:val="en-US"/>
         </w:rPr>
-        <w:t>Let’s update the sample like this:</w:t>
+        <w:t xml:space="preserve">We create then a </w:t>
+      </w:r>
+      <w:proofErr w:type="spellStart"/>
+      <w:r>
+        <w:rPr>
+          <w:lang w:val="en-US"/>
+        </w:rPr>
+        <w:t>MovieListComponent</w:t>
+      </w:r>
+      <w:proofErr w:type="spellEnd"/>
+      <w:r>
+        <w:rPr>
+          <w:lang w:val="en-US"/>
+        </w:rPr>
+        <w:t>:</w:t>
       </w:r>
     </w:p>
     <w:p>
@@ -1209,102 +2260,7 @@
           <w:lang w:val="en-US"/>
         </w:rPr>
         <w:drawing>
-          <wp:inline distT="0" distB="0" distL="0" distR="0" wp14:anchorId="03DFF7A3" wp14:editId="2A780BA0">
-            <wp:extent cx="5095470" cy="2088107"/>
-            <wp:effectExtent l="0" t="0" r="0" b="7620"/>
-            <wp:docPr id="11" name="Picture 11"/>
-            <wp:cNvGraphicFramePr>
-              <a:graphicFrameLocks xmlns:a="http://schemas.openxmlformats.org/drawingml/2006/main" noChangeAspect="1"/>
-            </wp:cNvGraphicFramePr>
-            <a:graphic xmlns:a="http://schemas.openxmlformats.org/drawingml/2006/main">
-              <a:graphicData uri="http://schemas.openxmlformats.org/drawingml/2006/picture">
-                <pic:pic xmlns:pic="http://schemas.openxmlformats.org/drawingml/2006/picture">
-                  <pic:nvPicPr>
-                    <pic:cNvPr id="0" name="Picture 5"/>
-                    <pic:cNvPicPr>
-                      <a:picLocks noChangeAspect="1" noChangeArrowheads="1"/>
-                    </pic:cNvPicPr>
-                  </pic:nvPicPr>
-                  <pic:blipFill>
-                    <a:blip r:embed="rId12">
-                      <a:extLst>
-                        <a:ext uri="{28A0092B-C50C-407E-A947-70E740481C1C}">
-                          <a14:useLocalDpi xmlns:a14="http://schemas.microsoft.com/office/drawing/2010/main" val="0"/>
-                        </a:ext>
-                      </a:extLst>
-                    </a:blip>
-                    <a:srcRect/>
-                    <a:stretch>
-                      <a:fillRect/>
-                    </a:stretch>
-                  </pic:blipFill>
-                  <pic:spPr bwMode="auto">
-                    <a:xfrm>
-                      <a:off x="0" y="0"/>
-                      <a:ext cx="5150901" cy="2110822"/>
-                    </a:xfrm>
-                    <a:prstGeom prst="rect">
-                      <a:avLst/>
-                    </a:prstGeom>
-                    <a:noFill/>
-                    <a:ln>
-                      <a:noFill/>
-                    </a:ln>
-                  </pic:spPr>
-                </pic:pic>
-              </a:graphicData>
-            </a:graphic>
-          </wp:inline>
-        </w:drawing>
-      </w:r>
-    </w:p>
-    <w:p>
-      <w:pPr>
-        <w:rPr>
-          <w:lang w:val="en-US"/>
-        </w:rPr>
-      </w:pPr>
-      <w:r>
-        <w:rPr>
-          <w:lang w:val="en-US"/>
-        </w:rPr>
-        <w:t>This tells the system, that we want a Model named ‘Movie’, containing the key named ‘title’ and having 2 instances ‘m1’ and ‘m2’ configured with ‘The Matrix’ and ‘Harry Potter’ as a title</w:t>
-      </w:r>
-    </w:p>
-    <w:p>
-      <w:pPr>
-        <w:rPr>
-          <w:lang w:val="en-US"/>
-        </w:rPr>
-      </w:pPr>
-    </w:p>
-    <w:p>
-      <w:pPr>
-        <w:rPr>
-          <w:lang w:val="en-US"/>
-        </w:rPr>
-      </w:pPr>
-      <w:r>
-        <w:rPr>
-          <w:lang w:val="en-US"/>
-        </w:rPr>
-        <w:t>We create then a MovieListComponent:</w:t>
-      </w:r>
-    </w:p>
-    <w:p>
-      <w:pPr>
-        <w:rPr>
-          <w:lang w:val="en-US"/>
-        </w:rPr>
-      </w:pPr>
-      <w:r>
-        <w:rPr>
-          <w:noProof/>
-          <w:lang w:val="en-US"/>
-        </w:rPr>
-        <w:lastRenderedPageBreak/>
-        <w:drawing>
-          <wp:inline distT="0" distB="0" distL="0" distR="0" wp14:anchorId="67F953C2" wp14:editId="6946BE3D">
+          <wp:inline distT="0" distB="0" distL="0" distR="0" wp14:anchorId="0D6DE49D" wp14:editId="4BE80ECF">
             <wp:extent cx="5731510" cy="4031615"/>
             <wp:effectExtent l="0" t="0" r="2540" b="6985"/>
             <wp:docPr id="15" name="Picture 15" descr="A screenshot of a cell phone&#10;&#10;Description automatically generated"/>
@@ -1358,7 +2314,6 @@
         <w:rPr>
           <w:lang w:val="en-US"/>
         </w:rPr>
-        <w:lastRenderedPageBreak/>
         <w:t>And its template</w:t>
       </w:r>
     </w:p>
@@ -1376,7 +2331,7 @@
           <w:lang w:val="en-US"/>
         </w:rPr>
         <w:drawing>
-          <wp:inline distT="0" distB="0" distL="0" distR="0" wp14:anchorId="7A212C13" wp14:editId="6B6827E7">
+          <wp:inline distT="0" distB="0" distL="0" distR="0" wp14:anchorId="208D08BF" wp14:editId="5D95504A">
             <wp:extent cx="3677163" cy="952633"/>
             <wp:effectExtent l="0" t="0" r="0" b="0"/>
             <wp:docPr id="16" name="Picture 16" descr="A close up of a screen&#10;&#10;Description automatically generated"/>
@@ -1420,46 +2375,56 @@
     </w:p>
     <w:p>
       <w:pPr>
-        <w:keepNext/>
-        <w:keepLines/>
-        <w:rPr>
-          <w:lang w:val="en-US"/>
-        </w:rPr>
-      </w:pPr>
-    </w:p>
-    <w:p>
-      <w:pPr>
-        <w:keepNext/>
-        <w:keepLines/>
-        <w:rPr>
-          <w:lang w:val="en-US"/>
-        </w:rPr>
-      </w:pPr>
-      <w:r>
-        <w:rPr>
-          <w:lang w:val="en-US"/>
-        </w:rPr>
-        <w:t>When running the application, it will display the movie list:</w:t>
-      </w:r>
-    </w:p>
-    <w:p>
-      <w:pPr>
-        <w:keepNext/>
-        <w:keepLines/>
-        <w:rPr>
-          <w:lang w:val="en-US"/>
-        </w:rPr>
-      </w:pPr>
-      <w:r>
-        <w:rPr>
-          <w:noProof/>
-          <w:lang w:val="en-US"/>
-        </w:rPr>
+        <w:pStyle w:val="Heading2"/>
+        <w:rPr>
+          <w:lang w:val="en-US"/>
+        </w:rPr>
+      </w:pPr>
+      <w:r>
+        <w:rPr>
+          <w:lang w:val="en-US"/>
+        </w:rPr>
+        <w:t>Updating the sample</w:t>
+      </w:r>
+    </w:p>
+    <w:p>
+      <w:pPr>
+        <w:rPr>
+          <w:lang w:val="en-US"/>
+        </w:rPr>
+      </w:pPr>
+      <w:proofErr w:type="gramStart"/>
+      <w:r>
+        <w:rPr>
+          <w:lang w:val="en-US"/>
+        </w:rPr>
+        <w:t>Let’s</w:t>
+      </w:r>
+      <w:proofErr w:type="gramEnd"/>
+      <w:r>
+        <w:rPr>
+          <w:lang w:val="en-US"/>
+        </w:rPr>
+        <w:t xml:space="preserve"> update the sample like this:</w:t>
+      </w:r>
+    </w:p>
+    <w:p>
+      <w:pPr>
+        <w:rPr>
+          <w:lang w:val="en-US"/>
+        </w:rPr>
+      </w:pPr>
+      <w:r>
+        <w:rPr>
+          <w:noProof/>
+          <w:lang w:val="en-US"/>
+        </w:rPr>
+        <w:lastRenderedPageBreak/>
         <w:drawing>
-          <wp:inline distT="0" distB="0" distL="0" distR="0" wp14:anchorId="1B9DCC13" wp14:editId="76E083FB">
-            <wp:extent cx="5731510" cy="1314450"/>
-            <wp:effectExtent l="0" t="0" r="2540" b="0"/>
-            <wp:docPr id="19" name="Picture 19" descr="A picture containing drawing&#10;&#10;Description automatically generated"/>
+          <wp:inline distT="0" distB="0" distL="0" distR="0" wp14:anchorId="03DFF7A3" wp14:editId="2A780BA0">
+            <wp:extent cx="5095470" cy="2088107"/>
+            <wp:effectExtent l="0" t="0" r="0" b="7620"/>
+            <wp:docPr id="11" name="Picture 11"/>
             <wp:cNvGraphicFramePr>
               <a:graphicFrameLocks xmlns:a="http://schemas.openxmlformats.org/drawingml/2006/main" noChangeAspect="1"/>
             </wp:cNvGraphicFramePr>
@@ -1467,8 +2432,10 @@
               <a:graphicData uri="http://schemas.openxmlformats.org/drawingml/2006/picture">
                 <pic:pic xmlns:pic="http://schemas.openxmlformats.org/drawingml/2006/picture">
                   <pic:nvPicPr>
-                    <pic:cNvPr id="19" name="App_Movie_001.png"/>
-                    <pic:cNvPicPr/>
+                    <pic:cNvPr id="0" name="Picture 5"/>
+                    <pic:cNvPicPr>
+                      <a:picLocks noChangeAspect="1" noChangeArrowheads="1"/>
+                    </pic:cNvPicPr>
                   </pic:nvPicPr>
                   <pic:blipFill>
                     <a:blip r:embed="rId15">
@@ -1478,18 +2445,23 @@
                         </a:ext>
                       </a:extLst>
                     </a:blip>
+                    <a:srcRect/>
                     <a:stretch>
                       <a:fillRect/>
                     </a:stretch>
                   </pic:blipFill>
-                  <pic:spPr>
+                  <pic:spPr bwMode="auto">
                     <a:xfrm>
                       <a:off x="0" y="0"/>
-                      <a:ext cx="5731510" cy="1314450"/>
+                      <a:ext cx="5150901" cy="2110822"/>
                     </a:xfrm>
                     <a:prstGeom prst="rect">
                       <a:avLst/>
                     </a:prstGeom>
+                    <a:noFill/>
+                    <a:ln>
+                      <a:noFill/>
+                    </a:ln>
                   </pic:spPr>
                 </pic:pic>
               </a:graphicData>
@@ -1500,33 +2472,37 @@
     </w:p>
     <w:p>
       <w:pPr>
+        <w:rPr>
+          <w:lang w:val="en-US"/>
+        </w:rPr>
+      </w:pPr>
+      <w:r>
+        <w:rPr>
+          <w:lang w:val="en-US"/>
+        </w:rPr>
+        <w:t>This tells the system, that we want a Model named ‘Movie’, containing the key named ‘title’ and having 2 instances ‘m1’ and ‘m2’ configured with ‘The Matrix’ and ‘Harry Potter’ as a title</w:t>
+      </w:r>
+    </w:p>
+    <w:p>
+      <w:pPr>
         <w:keepNext/>
         <w:keepLines/>
         <w:rPr>
           <w:lang w:val="en-US"/>
         </w:rPr>
       </w:pPr>
+      <w:r>
+        <w:rPr>
+          <w:lang w:val="en-US"/>
+        </w:rPr>
+        <w:t>When looking into the logs, the first time the application is launched after having update the sample, we will see the following logs:</w:t>
+      </w:r>
     </w:p>
     <w:p>
       <w:pPr>
         <w:keepNext/>
         <w:keepLines/>
         <w:rPr>
-          <w:lang w:val="en-US"/>
-        </w:rPr>
-      </w:pPr>
-      <w:r>
-        <w:rPr>
-          <w:lang w:val="en-US"/>
-        </w:rPr>
-        <w:t>When looking into the logs, the first time the application was launched we will see the following logs:</w:t>
-      </w:r>
-    </w:p>
-    <w:p>
-      <w:pPr>
-        <w:keepNext/>
-        <w:keepLines/>
-        <w:rPr>
           <w:noProof/>
           <w:lang w:val="en-US"/>
         </w:rPr>
@@ -1537,7 +2513,7 @@
           <w:lang w:val="en-US"/>
         </w:rPr>
         <w:drawing>
-          <wp:inline distT="0" distB="0" distL="0" distR="0" wp14:anchorId="3763DCED" wp14:editId="1CAE5B77">
+          <wp:inline distT="0" distB="0" distL="0" distR="0" wp14:anchorId="2F9D2DB0" wp14:editId="3BEE79E7">
             <wp:extent cx="2074545" cy="791845"/>
             <wp:effectExtent l="0" t="0" r="1905" b="8255"/>
             <wp:docPr id="21" name="Picture 21"/>
@@ -1617,7 +2593,7 @@
           <w:lang w:val="en-US"/>
         </w:rPr>
         <w:drawing>
-          <wp:inline distT="0" distB="0" distL="0" distR="0" wp14:anchorId="0460F7DD" wp14:editId="20320A87">
+          <wp:inline distT="0" distB="0" distL="0" distR="0" wp14:anchorId="46C758E7" wp14:editId="68AA626B">
             <wp:extent cx="1508125" cy="170815"/>
             <wp:effectExtent l="0" t="0" r="0" b="635"/>
             <wp:docPr id="22" name="Picture 22"/>
@@ -1680,31 +2656,157 @@
         </w:rPr>
         <w:t xml:space="preserve">This is because of the </w:t>
       </w:r>
+      <w:proofErr w:type="spellStart"/>
       <w:r>
         <w:rPr>
           <w:lang w:val="en-US"/>
         </w:rPr>
         <w:t>createOrUpdateDBModels</w:t>
       </w:r>
-      <w:r>
-        <w:rPr>
-          <w:lang w:val="en-US"/>
-        </w:rPr>
-        <w:t xml:space="preserve"> is not incremential but differiental (the query will be detailed later)</w:t>
-      </w:r>
-    </w:p>
-    <w:p>
-      <w:pPr>
-        <w:rPr>
-          <w:lang w:val="en-US"/>
-        </w:rPr>
-      </w:pPr>
+      <w:proofErr w:type="spellEnd"/>
+      <w:r>
+        <w:rPr>
+          <w:lang w:val="en-US"/>
+        </w:rPr>
+        <w:t xml:space="preserve"> is not </w:t>
+      </w:r>
+      <w:proofErr w:type="spellStart"/>
+      <w:r>
+        <w:rPr>
+          <w:lang w:val="en-US"/>
+        </w:rPr>
+        <w:t>incremential</w:t>
+      </w:r>
+      <w:proofErr w:type="spellEnd"/>
+      <w:r>
+        <w:rPr>
+          <w:lang w:val="en-US"/>
+        </w:rPr>
+        <w:t xml:space="preserve"> but </w:t>
+      </w:r>
+      <w:proofErr w:type="spellStart"/>
+      <w:r>
+        <w:rPr>
+          <w:lang w:val="en-US"/>
+        </w:rPr>
+        <w:t>differiental</w:t>
+      </w:r>
+      <w:proofErr w:type="spellEnd"/>
+      <w:r>
+        <w:rPr>
+          <w:lang w:val="en-US"/>
+        </w:rPr>
+        <w:t xml:space="preserve"> (the query will be detailed later).</w:t>
+      </w:r>
+    </w:p>
+    <w:p>
+      <w:pPr>
+        <w:pStyle w:val="Heading2"/>
+        <w:rPr>
+          <w:lang w:val="en-US"/>
+        </w:rPr>
+      </w:pPr>
+      <w:r>
+        <w:rPr>
+          <w:lang w:val="en-US"/>
+        </w:rPr>
+        <w:t>Watching the changes</w:t>
+      </w:r>
+    </w:p>
+    <w:p>
+      <w:pPr>
+        <w:keepNext/>
+        <w:keepLines/>
+        <w:rPr>
+          <w:lang w:val="en-US"/>
+        </w:rPr>
+      </w:pPr>
+      <w:r>
+        <w:rPr>
+          <w:lang w:val="en-US"/>
+        </w:rPr>
+        <w:t>When running the application, it will display the movie list:</w:t>
+      </w:r>
+    </w:p>
+    <w:p>
+      <w:pPr>
+        <w:keepNext/>
+        <w:keepLines/>
+        <w:rPr>
+          <w:lang w:val="en-US"/>
+        </w:rPr>
+      </w:pPr>
+      <w:r>
+        <w:rPr>
+          <w:noProof/>
+          <w:lang w:val="en-US"/>
+        </w:rPr>
+        <w:drawing>
+          <wp:inline distT="0" distB="0" distL="0" distR="0" wp14:anchorId="1B9DCC13" wp14:editId="76E083FB">
+            <wp:extent cx="5731510" cy="1314450"/>
+            <wp:effectExtent l="0" t="0" r="2540" b="0"/>
+            <wp:docPr id="19" name="Picture 19" descr="A picture containing drawing&#10;&#10;Description automatically generated"/>
+            <wp:cNvGraphicFramePr>
+              <a:graphicFrameLocks xmlns:a="http://schemas.openxmlformats.org/drawingml/2006/main" noChangeAspect="1"/>
+            </wp:cNvGraphicFramePr>
+            <a:graphic xmlns:a="http://schemas.openxmlformats.org/drawingml/2006/main">
+              <a:graphicData uri="http://schemas.openxmlformats.org/drawingml/2006/picture">
+                <pic:pic xmlns:pic="http://schemas.openxmlformats.org/drawingml/2006/picture">
+                  <pic:nvPicPr>
+                    <pic:cNvPr id="19" name="App_Movie_001.png"/>
+                    <pic:cNvPicPr/>
+                  </pic:nvPicPr>
+                  <pic:blipFill>
+                    <a:blip r:embed="rId18">
+                      <a:extLst>
+                        <a:ext uri="{28A0092B-C50C-407E-A947-70E740481C1C}">
+                          <a14:useLocalDpi xmlns:a14="http://schemas.microsoft.com/office/drawing/2010/main" val="0"/>
+                        </a:ext>
+                      </a:extLst>
+                    </a:blip>
+                    <a:stretch>
+                      <a:fillRect/>
+                    </a:stretch>
+                  </pic:blipFill>
+                  <pic:spPr>
+                    <a:xfrm>
+                      <a:off x="0" y="0"/>
+                      <a:ext cx="5731510" cy="1314450"/>
+                    </a:xfrm>
+                    <a:prstGeom prst="rect">
+                      <a:avLst/>
+                    </a:prstGeom>
+                  </pic:spPr>
+                </pic:pic>
+              </a:graphicData>
+            </a:graphic>
+          </wp:inline>
+        </w:drawing>
+      </w:r>
+    </w:p>
+    <w:p>
+      <w:pPr>
+        <w:keepNext/>
+        <w:keepLines/>
+        <w:rPr>
+          <w:lang w:val="en-US"/>
+        </w:rPr>
+      </w:pPr>
+    </w:p>
+    <w:p>
+      <w:pPr>
+        <w:rPr>
+          <w:lang w:val="en-US"/>
+        </w:rPr>
+      </w:pPr>
+      <w:proofErr w:type="gramStart"/>
       <w:r>
         <w:rPr>
           <w:lang w:val="en-US"/>
         </w:rPr>
         <w:t>Let’s</w:t>
       </w:r>
+      <w:proofErr w:type="gramEnd"/>
       <w:r>
         <w:rPr>
           <w:lang w:val="en-US"/>
@@ -1748,7 +2850,7 @@
                     </pic:cNvPicPr>
                   </pic:nvPicPr>
                   <pic:blipFill>
-                    <a:blip r:embed="rId18">
+                    <a:blip r:embed="rId19">
                       <a:extLst>
                         <a:ext uri="{28A0092B-C50C-407E-A947-70E740481C1C}">
                           <a14:useLocalDpi xmlns:a14="http://schemas.microsoft.com/office/drawing/2010/main" val="0"/>
@@ -1840,12 +2942,14 @@
           <w:lang w:val="en-US"/>
         </w:rPr>
       </w:pPr>
+      <w:proofErr w:type="spellStart"/>
       <w:r>
         <w:rPr>
           <w:lang w:val="en-US"/>
         </w:rPr>
         <w:t>KeyValuePair</w:t>
       </w:r>
+      <w:proofErr w:type="spellEnd"/>
     </w:p>
     <w:p>
       <w:pPr>
@@ -2057,20 +3161,51 @@
         <w:rPr>
           <w:lang w:val="en-US"/>
         </w:rPr>
-        <w:t>We didn’t create a static model but a dynamic model with generic concepts</w:t>
-      </w:r>
-    </w:p>
-    <w:p>
-      <w:pPr>
-        <w:rPr>
-          <w:lang w:val="en-US"/>
-        </w:rPr>
-      </w:pPr>
-      <w:r>
-        <w:rPr>
-          <w:lang w:val="en-US"/>
-        </w:rPr>
-        <w:t>I creates more nodes that if we have chosen a static model, but it has some benefits that we will explore when improving the application</w:t>
+        <w:t>Our model is dynamic by the fact that ‘Movie’ is just a node labelled as ‘Model’ and ‘title’ a node labelled as ‘Key’ the abstraction. Was defined statically but we can work with movies, fruits, or products, the label and relation ships will remain the same, which mean than we can have generic method based on model name that will dynamically create the desired object according to the specifications defined in the sample.</w:t>
+      </w:r>
+    </w:p>
+    <w:p>
+      <w:pPr>
+        <w:rPr>
+          <w:lang w:val="en-US"/>
+        </w:rPr>
+      </w:pPr>
+      <w:r>
+        <w:rPr>
+          <w:lang w:val="en-US"/>
+        </w:rPr>
+        <w:lastRenderedPageBreak/>
+        <w:t xml:space="preserve">This way of doing creates more nodes than for a static model, and add complexity to the graph and some verbosity to the query, but due to the </w:t>
+      </w:r>
+      <w:r>
+        <w:rPr>
+          <w:lang w:val="en-US"/>
+        </w:rPr>
+        <w:t xml:space="preserve">efficiency </w:t>
+      </w:r>
+      <w:r>
+        <w:rPr>
+          <w:lang w:val="en-US"/>
+        </w:rPr>
+        <w:t>of Graph</w:t>
+      </w:r>
+      <w:r>
+        <w:rPr>
+          <w:lang w:val="en-US"/>
+        </w:rPr>
+        <w:t xml:space="preserve"> database</w:t>
+      </w:r>
+      <w:r>
+        <w:rPr>
+          <w:lang w:val="en-US"/>
+        </w:rPr>
+        <w:t xml:space="preserve"> to deal with relationships</w:t>
+      </w:r>
+      <w:r>
+        <w:rPr>
+          <w:lang w:val="en-US"/>
+        </w:rPr>
+        <w:t>, it should also have some benefits that we will explore trying to improve the application.</w:t>
       </w:r>
     </w:p>
     <w:p>
@@ -2084,7 +3219,6 @@
         <w:rPr>
           <w:lang w:val="en-US"/>
         </w:rPr>
-        <w:lastRenderedPageBreak/>
         <w:t>Improving the application</w:t>
       </w:r>
     </w:p>
@@ -2098,7 +3232,67 @@
         <w:rPr>
           <w:lang w:val="en-US"/>
         </w:rPr>
-        <w:t>A movie is not only a title he has also actors and we want to display the actors of a movie in our app.</w:t>
+        <w:t xml:space="preserve">A movie </w:t>
+      </w:r>
+      <w:r>
+        <w:rPr>
+          <w:lang w:val="en-US"/>
+        </w:rPr>
+        <w:t xml:space="preserve">should </w:t>
+      </w:r>
+      <w:r>
+        <w:rPr>
+          <w:lang w:val="en-US"/>
+        </w:rPr>
+        <w:t>not only</w:t>
+      </w:r>
+      <w:r>
+        <w:rPr>
+          <w:lang w:val="en-US"/>
+        </w:rPr>
+        <w:t xml:space="preserve"> be</w:t>
+      </w:r>
+      <w:r>
+        <w:rPr>
+          <w:lang w:val="en-US"/>
+        </w:rPr>
+        <w:t xml:space="preserve"> </w:t>
+      </w:r>
+      <w:r>
+        <w:rPr>
+          <w:lang w:val="en-US"/>
+        </w:rPr>
+        <w:t xml:space="preserve">defined by </w:t>
+      </w:r>
+      <w:r>
+        <w:rPr>
+          <w:lang w:val="en-US"/>
+        </w:rPr>
+        <w:t>a title</w:t>
+      </w:r>
+      <w:r>
+        <w:rPr>
+          <w:lang w:val="en-US"/>
+        </w:rPr>
+        <w:t>.</w:t>
+      </w:r>
+      <w:r>
+        <w:rPr>
+          <w:lang w:val="en-US"/>
+        </w:rPr>
+        <w:t xml:space="preserve"> </w:t>
+      </w:r>
+      <w:r>
+        <w:rPr>
+          <w:lang w:val="en-US"/>
+        </w:rPr>
+        <w:t>It</w:t>
+      </w:r>
+      <w:r>
+        <w:rPr>
+          <w:lang w:val="en-US"/>
+        </w:rPr>
+        <w:t xml:space="preserve"> has also actors and we want to display the actors of a movie in our app.</w:t>
       </w:r>
     </w:p>
     <w:p>
@@ -2155,7 +3349,7 @@
                     <pic:cNvPicPr/>
                   </pic:nvPicPr>
                   <pic:blipFill>
-                    <a:blip r:embed="rId19">
+                    <a:blip r:embed="rId20">
                       <a:extLst>
                         <a:ext uri="{28A0092B-C50C-407E-A947-70E740481C1C}">
                           <a14:useLocalDpi xmlns:a14="http://schemas.microsoft.com/office/drawing/2010/main" val="0"/>
@@ -2192,7 +3386,21 @@
         <w:rPr>
           <w:lang w:val="en-US"/>
         </w:rPr>
-        <w:t>And a PersonComponent:</w:t>
+        <w:t xml:space="preserve">And a </w:t>
+      </w:r>
+      <w:proofErr w:type="spellStart"/>
+      <w:r>
+        <w:rPr>
+          <w:lang w:val="en-US"/>
+        </w:rPr>
+        <w:t>PersonComponent</w:t>
+      </w:r>
+      <w:proofErr w:type="spellEnd"/>
+      <w:r>
+        <w:rPr>
+          <w:lang w:val="en-US"/>
+        </w:rPr>
+        <w:t>:</w:t>
       </w:r>
     </w:p>
     <w:p>
@@ -2222,7 +3430,7 @@
                     <pic:cNvPicPr/>
                   </pic:nvPicPr>
                   <pic:blipFill>
-                    <a:blip r:embed="rId20">
+                    <a:blip r:embed="rId21">
                       <a:extLst>
                         <a:ext uri="{28A0092B-C50C-407E-A947-70E740481C1C}">
                           <a14:useLocalDpi xmlns:a14="http://schemas.microsoft.com/office/drawing/2010/main" val="0"/>
@@ -2259,7 +3467,19 @@
         <w:rPr>
           <w:lang w:val="en-US"/>
         </w:rPr>
-        <w:t>With the template:</w:t>
+        <w:t xml:space="preserve">With </w:t>
+      </w:r>
+      <w:r>
+        <w:rPr>
+          <w:lang w:val="en-US"/>
+        </w:rPr>
+        <w:t>its</w:t>
+      </w:r>
+      <w:r>
+        <w:rPr>
+          <w:lang w:val="en-US"/>
+        </w:rPr>
+        <w:t xml:space="preserve"> template:</w:t>
       </w:r>
     </w:p>
     <w:p>
@@ -2289,7 +3509,7 @@
                     <pic:cNvPicPr/>
                   </pic:nvPicPr>
                   <pic:blipFill>
-                    <a:blip r:embed="rId21">
+                    <a:blip r:embed="rId22">
                       <a:extLst>
                         <a:ext uri="{28A0092B-C50C-407E-A947-70E740481C1C}">
                           <a14:useLocalDpi xmlns:a14="http://schemas.microsoft.com/office/drawing/2010/main" val="0"/>
@@ -2400,7 +3620,7 @@
                     <pic:cNvPicPr/>
                   </pic:nvPicPr>
                   <pic:blipFill>
-                    <a:blip r:embed="rId22">
+                    <a:blip r:embed="rId23">
                       <a:extLst>
                         <a:ext uri="{28A0092B-C50C-407E-A947-70E740481C1C}">
                           <a14:useLocalDpi xmlns:a14="http://schemas.microsoft.com/office/drawing/2010/main" val="0"/>
@@ -2437,20 +3657,35 @@
         <w:rPr>
           <w:lang w:val="en-US"/>
         </w:rPr>
-        <w:t>We can then improve the MovieListComponent template:</w:t>
-      </w:r>
-    </w:p>
-    <w:p>
-      <w:pPr>
-        <w:rPr>
-          <w:lang w:val="en-US"/>
-        </w:rPr>
-      </w:pPr>
-      <w:r>
-        <w:rPr>
-          <w:noProof/>
-          <w:lang w:val="en-US"/>
-        </w:rPr>
+        <w:t xml:space="preserve">We can then improve the </w:t>
+      </w:r>
+      <w:proofErr w:type="spellStart"/>
+      <w:r>
+        <w:rPr>
+          <w:lang w:val="en-US"/>
+        </w:rPr>
+        <w:t>MovieListComponent</w:t>
+      </w:r>
+      <w:proofErr w:type="spellEnd"/>
+      <w:r>
+        <w:rPr>
+          <w:lang w:val="en-US"/>
+        </w:rPr>
+        <w:t xml:space="preserve"> template:</w:t>
+      </w:r>
+    </w:p>
+    <w:p>
+      <w:pPr>
+        <w:rPr>
+          <w:lang w:val="en-US"/>
+        </w:rPr>
+      </w:pPr>
+      <w:r>
+        <w:rPr>
+          <w:noProof/>
+          <w:lang w:val="en-US"/>
+        </w:rPr>
+        <w:lastRenderedPageBreak/>
         <w:drawing>
           <wp:inline distT="0" distB="0" distL="0" distR="0" wp14:anchorId="514FF91D" wp14:editId="26604B51">
             <wp:extent cx="4363059" cy="1486107"/>
@@ -2467,7 +3702,7 @@
                     <pic:cNvPicPr/>
                   </pic:nvPicPr>
                   <pic:blipFill>
-                    <a:blip r:embed="rId23">
+                    <a:blip r:embed="rId24">
                       <a:extLst>
                         <a:ext uri="{28A0092B-C50C-407E-A947-70E740481C1C}">
                           <a14:useLocalDpi xmlns:a14="http://schemas.microsoft.com/office/drawing/2010/main" val="0"/>
@@ -2505,7 +3740,6 @@
         <w:rPr>
           <w:lang w:val="en-US"/>
         </w:rPr>
-        <w:lastRenderedPageBreak/>
         <w:t>Updating the sample</w:t>
       </w:r>
     </w:p>
@@ -2551,7 +3785,7 @@
                     </pic:cNvPicPr>
                   </pic:nvPicPr>
                   <pic:blipFill>
-                    <a:blip r:embed="rId24">
+                    <a:blip r:embed="rId25">
                       <a:extLst>
                         <a:ext uri="{28A0092B-C50C-407E-A947-70E740481C1C}">
                           <a14:useLocalDpi xmlns:a14="http://schemas.microsoft.com/office/drawing/2010/main" val="0"/>
@@ -2598,34 +3832,21 @@
     </w:p>
     <w:p>
       <w:pPr>
-        <w:pStyle w:val="Heading2"/>
-        <w:rPr>
-          <w:lang w:val="en-US"/>
-        </w:rPr>
-      </w:pPr>
-      <w:r>
-        <w:rPr>
-          <w:lang w:val="en-US"/>
-        </w:rPr>
-        <w:t>Watching the changes</w:t>
-      </w:r>
-    </w:p>
-    <w:p>
-      <w:pPr>
-        <w:rPr>
-          <w:lang w:val="en-US"/>
-        </w:rPr>
-      </w:pPr>
-      <w:r>
-        <w:rPr>
-          <w:lang w:val="en-US"/>
-        </w:rPr>
-        <w:t>The application will now display the following:</w:t>
-      </w:r>
-    </w:p>
-    <w:p>
-      <w:pPr>
-        <w:rPr>
+        <w:rPr>
+          <w:lang w:val="en-US"/>
+        </w:rPr>
+      </w:pPr>
+      <w:r>
+        <w:rPr>
+          <w:lang w:val="en-US"/>
+        </w:rPr>
+        <w:t>And the DB changes log will be:</w:t>
+      </w:r>
+    </w:p>
+    <w:p>
+      <w:pPr>
+        <w:rPr>
+          <w:noProof/>
           <w:lang w:val="en-US"/>
         </w:rPr>
       </w:pPr>
@@ -2635,75 +3856,7 @@
           <w:lang w:val="en-US"/>
         </w:rPr>
         <w:drawing>
-          <wp:inline distT="0" distB="0" distL="0" distR="0" wp14:anchorId="1A3A28EC" wp14:editId="3FBB748E">
-            <wp:extent cx="5731510" cy="1534160"/>
-            <wp:effectExtent l="0" t="0" r="2540" b="8890"/>
-            <wp:docPr id="31" name="Picture 31" descr="A screenshot of a cell phone&#10;&#10;Description automatically generated"/>
-            <wp:cNvGraphicFramePr>
-              <a:graphicFrameLocks xmlns:a="http://schemas.openxmlformats.org/drawingml/2006/main" noChangeAspect="1"/>
-            </wp:cNvGraphicFramePr>
-            <a:graphic xmlns:a="http://schemas.openxmlformats.org/drawingml/2006/main">
-              <a:graphicData uri="http://schemas.openxmlformats.org/drawingml/2006/picture">
-                <pic:pic xmlns:pic="http://schemas.openxmlformats.org/drawingml/2006/picture">
-                  <pic:nvPicPr>
-                    <pic:cNvPr id="31" name="App_Movie_002.png"/>
-                    <pic:cNvPicPr/>
-                  </pic:nvPicPr>
-                  <pic:blipFill>
-                    <a:blip r:embed="rId25">
-                      <a:extLst>
-                        <a:ext uri="{28A0092B-C50C-407E-A947-70E740481C1C}">
-                          <a14:useLocalDpi xmlns:a14="http://schemas.microsoft.com/office/drawing/2010/main" val="0"/>
-                        </a:ext>
-                      </a:extLst>
-                    </a:blip>
-                    <a:stretch>
-                      <a:fillRect/>
-                    </a:stretch>
-                  </pic:blipFill>
-                  <pic:spPr>
-                    <a:xfrm>
-                      <a:off x="0" y="0"/>
-                      <a:ext cx="5731510" cy="1534160"/>
-                    </a:xfrm>
-                    <a:prstGeom prst="rect">
-                      <a:avLst/>
-                    </a:prstGeom>
-                  </pic:spPr>
-                </pic:pic>
-              </a:graphicData>
-            </a:graphic>
-          </wp:inline>
-        </w:drawing>
-      </w:r>
-    </w:p>
-    <w:p>
-      <w:pPr>
-        <w:rPr>
-          <w:lang w:val="en-US"/>
-        </w:rPr>
-      </w:pPr>
-      <w:r>
-        <w:rPr>
-          <w:lang w:val="en-US"/>
-        </w:rPr>
-        <w:t>And the DB changes log will be:</w:t>
-      </w:r>
-    </w:p>
-    <w:p>
-      <w:pPr>
-        <w:rPr>
-          <w:noProof/>
-          <w:lang w:val="en-US"/>
-        </w:rPr>
-      </w:pPr>
-      <w:r>
-        <w:rPr>
-          <w:noProof/>
-          <w:lang w:val="en-US"/>
-        </w:rPr>
-        <w:drawing>
-          <wp:inline distT="0" distB="0" distL="0" distR="0" wp14:anchorId="3E61006E" wp14:editId="052A7847">
+          <wp:inline distT="0" distB="0" distL="0" distR="0" wp14:anchorId="68FBE84C" wp14:editId="230B97BC">
             <wp:extent cx="2019935" cy="770890"/>
             <wp:effectExtent l="0" t="0" r="0" b="0"/>
             <wp:docPr id="29" name="Picture 29"/>
@@ -2762,15 +3915,138 @@
     <w:p>
       <w:pPr>
         <w:rPr>
-          <w:noProof/>
-          <w:lang w:val="en-US"/>
-        </w:rPr>
-      </w:pPr>
-      <w:r>
-        <w:rPr>
-          <w:noProof/>
-          <w:lang w:val="en-US"/>
-        </w:rPr>
+          <w:lang w:val="en-US"/>
+        </w:rPr>
+      </w:pPr>
+      <w:r>
+        <w:rPr>
+          <w:lang w:val="en-US"/>
+        </w:rPr>
+        <w:t xml:space="preserve">Because of the separation between models, keys and instances it is </w:t>
+      </w:r>
+      <w:proofErr w:type="gramStart"/>
+      <w:r>
+        <w:rPr>
+          <w:lang w:val="en-US"/>
+        </w:rPr>
+        <w:t>quiet</w:t>
+      </w:r>
+      <w:proofErr w:type="gramEnd"/>
+      <w:r>
+        <w:rPr>
+          <w:lang w:val="en-US"/>
+        </w:rPr>
+        <w:t xml:space="preserve"> easy to update the model </w:t>
+      </w:r>
+      <w:proofErr w:type="spellStart"/>
+      <w:r>
+        <w:rPr>
+          <w:lang w:val="en-US"/>
+        </w:rPr>
+        <w:t>diffentialy</w:t>
+      </w:r>
+      <w:proofErr w:type="spellEnd"/>
+      <w:r>
+        <w:rPr>
+          <w:lang w:val="en-US"/>
+        </w:rPr>
+        <w:t>, adding keys, and linking the node together.</w:t>
+      </w:r>
+    </w:p>
+    <w:p>
+      <w:pPr>
+        <w:pStyle w:val="Heading2"/>
+        <w:rPr>
+          <w:lang w:val="en-US"/>
+        </w:rPr>
+      </w:pPr>
+      <w:r>
+        <w:rPr>
+          <w:lang w:val="en-US"/>
+        </w:rPr>
+        <w:t>Watching the changes</w:t>
+      </w:r>
+    </w:p>
+    <w:p>
+      <w:pPr>
+        <w:rPr>
+          <w:lang w:val="en-US"/>
+        </w:rPr>
+      </w:pPr>
+      <w:r>
+        <w:rPr>
+          <w:lang w:val="en-US"/>
+        </w:rPr>
+        <w:t>The application will now display the following:</w:t>
+      </w:r>
+    </w:p>
+    <w:p>
+      <w:pPr>
+        <w:rPr>
+          <w:lang w:val="en-US"/>
+        </w:rPr>
+      </w:pPr>
+      <w:r>
+        <w:rPr>
+          <w:noProof/>
+          <w:lang w:val="en-US"/>
+        </w:rPr>
+        <w:drawing>
+          <wp:inline distT="0" distB="0" distL="0" distR="0" wp14:anchorId="1A3A28EC" wp14:editId="3FBB748E">
+            <wp:extent cx="5731510" cy="1534160"/>
+            <wp:effectExtent l="0" t="0" r="2540" b="8890"/>
+            <wp:docPr id="31" name="Picture 31" descr="A screenshot of a cell phone&#10;&#10;Description automatically generated"/>
+            <wp:cNvGraphicFramePr>
+              <a:graphicFrameLocks xmlns:a="http://schemas.openxmlformats.org/drawingml/2006/main" noChangeAspect="1"/>
+            </wp:cNvGraphicFramePr>
+            <a:graphic xmlns:a="http://schemas.openxmlformats.org/drawingml/2006/main">
+              <a:graphicData uri="http://schemas.openxmlformats.org/drawingml/2006/picture">
+                <pic:pic xmlns:pic="http://schemas.openxmlformats.org/drawingml/2006/picture">
+                  <pic:nvPicPr>
+                    <pic:cNvPr id="31" name="App_Movie_002.png"/>
+                    <pic:cNvPicPr/>
+                  </pic:nvPicPr>
+                  <pic:blipFill>
+                    <a:blip r:embed="rId27">
+                      <a:extLst>
+                        <a:ext uri="{28A0092B-C50C-407E-A947-70E740481C1C}">
+                          <a14:useLocalDpi xmlns:a14="http://schemas.microsoft.com/office/drawing/2010/main" val="0"/>
+                        </a:ext>
+                      </a:extLst>
+                    </a:blip>
+                    <a:stretch>
+                      <a:fillRect/>
+                    </a:stretch>
+                  </pic:blipFill>
+                  <pic:spPr>
+                    <a:xfrm>
+                      <a:off x="0" y="0"/>
+                      <a:ext cx="5731510" cy="1534160"/>
+                    </a:xfrm>
+                    <a:prstGeom prst="rect">
+                      <a:avLst/>
+                    </a:prstGeom>
+                  </pic:spPr>
+                </pic:pic>
+              </a:graphicData>
+            </a:graphic>
+          </wp:inline>
+        </w:drawing>
+      </w:r>
+    </w:p>
+    <w:p>
+      <w:pPr>
+        <w:rPr>
+          <w:noProof/>
+          <w:lang w:val="en-US"/>
+        </w:rPr>
+      </w:pPr>
+      <w:r>
+        <w:rPr>
+          <w:noProof/>
+          <w:lang w:val="en-US"/>
+        </w:rPr>
+        <w:lastRenderedPageBreak/>
         <w:t>In the database we have now</w:t>
       </w:r>
     </w:p>
@@ -2786,7 +4062,6 @@
           <w:noProof/>
           <w:lang w:val="en-US"/>
         </w:rPr>
-        <w:lastRenderedPageBreak/>
         <w:drawing>
           <wp:inline distT="0" distB="0" distL="0" distR="0" wp14:anchorId="1D3259E5" wp14:editId="61F2F702">
             <wp:extent cx="5731510" cy="4457700"/>
@@ -2805,7 +4080,7 @@
                     </pic:cNvPicPr>
                   </pic:nvPicPr>
                   <pic:blipFill>
-                    <a:blip r:embed="rId27">
+                    <a:blip r:embed="rId28">
                       <a:extLst>
                         <a:ext uri="{28A0092B-C50C-407E-A947-70E740481C1C}">
                           <a14:useLocalDpi xmlns:a14="http://schemas.microsoft.com/office/drawing/2010/main" val="0"/>
@@ -2901,22 +4176,92 @@
           <w:noProof/>
           <w:lang w:val="en-US"/>
         </w:rPr>
-        <w:t xml:space="preserve">Note that we didn’t have to change the modelService queries or the MovieListComponent the change of the sample has updated the database which has now all the information to return Movie instances. </w:t>
-      </w:r>
-    </w:p>
-    <w:p>
-      <w:pPr>
-        <w:rPr>
-          <w:noProof/>
-          <w:lang w:val="en-US"/>
-        </w:rPr>
-      </w:pPr>
-      <w:r>
-        <w:rPr>
-          <w:noProof/>
-          <w:lang w:val="en-US"/>
-        </w:rPr>
-        <w:t>What will happen if we change the data structure of the sample?</w:t>
+        <w:t>Note that we didn’t have to change the modelService queries or the MovieListComponent</w:t>
+      </w:r>
+      <w:r>
+        <w:rPr>
+          <w:noProof/>
+          <w:lang w:val="en-US"/>
+        </w:rPr>
+        <w:t>.</w:t>
+      </w:r>
+      <w:r>
+        <w:rPr>
+          <w:noProof/>
+          <w:lang w:val="en-US"/>
+        </w:rPr>
+        <w:t xml:space="preserve"> </w:t>
+      </w:r>
+      <w:r>
+        <w:rPr>
+          <w:noProof/>
+          <w:lang w:val="en-US"/>
+        </w:rPr>
+        <w:t>T</w:t>
+      </w:r>
+      <w:r>
+        <w:rPr>
+          <w:noProof/>
+          <w:lang w:val="en-US"/>
+        </w:rPr>
+        <w:t>he change</w:t>
+      </w:r>
+      <w:r>
+        <w:rPr>
+          <w:noProof/>
+          <w:lang w:val="en-US"/>
+        </w:rPr>
+        <w:t>s in</w:t>
+      </w:r>
+      <w:r>
+        <w:rPr>
+          <w:noProof/>
+          <w:lang w:val="en-US"/>
+        </w:rPr>
+        <w:t xml:space="preserve"> the sample has updated the database which has now all the information to return </w:t>
+      </w:r>
+      <w:r>
+        <w:rPr>
+          <w:noProof/>
+          <w:lang w:val="en-US"/>
+        </w:rPr>
+        <w:t xml:space="preserve">the updated </w:t>
+      </w:r>
+      <w:r>
+        <w:rPr>
+          <w:noProof/>
+          <w:lang w:val="en-US"/>
+        </w:rPr>
+        <w:t xml:space="preserve">Movie instances. </w:t>
+      </w:r>
+    </w:p>
+    <w:p>
+      <w:pPr>
+        <w:rPr>
+          <w:noProof/>
+          <w:lang w:val="en-US"/>
+        </w:rPr>
+      </w:pPr>
+      <w:r>
+        <w:rPr>
+          <w:noProof/>
+          <w:lang w:val="en-US"/>
+        </w:rPr>
+        <w:t>What will happen</w:t>
+      </w:r>
+      <w:r>
+        <w:rPr>
+          <w:noProof/>
+          <w:lang w:val="en-US"/>
+        </w:rPr>
+        <w:t xml:space="preserve"> now,</w:t>
+      </w:r>
+      <w:r>
+        <w:rPr>
+          <w:noProof/>
+          <w:lang w:val="en-US"/>
+        </w:rPr>
+        <w:t xml:space="preserve"> if we change the data structure of the sample?</w:t>
       </w:r>
     </w:p>
     <w:p>
@@ -2945,7 +4290,105 @@
         <w:rPr>
           <w:lang w:val="en-US"/>
         </w:rPr>
-        <w:t>Well, having the actors, is nice but we should have also the character played in each movie. We need to update our model to reflect that need, creating a Role model containing the actor and the character, and changing the ‘actors’ properties to ‘roles’.</w:t>
+        <w:t xml:space="preserve">Well, having the actors, is nice but we should have also the character played in each movie. We need to update our model to reflect that need, creating a </w:t>
+      </w:r>
+      <w:r>
+        <w:rPr>
+          <w:lang w:val="en-US"/>
+        </w:rPr>
+        <w:t>‘</w:t>
+      </w:r>
+      <w:r>
+        <w:rPr>
+          <w:lang w:val="en-US"/>
+        </w:rPr>
+        <w:t>Role</w:t>
+      </w:r>
+      <w:r>
+        <w:rPr>
+          <w:lang w:val="en-US"/>
+        </w:rPr>
+        <w:t>’</w:t>
+      </w:r>
+      <w:r>
+        <w:rPr>
+          <w:lang w:val="en-US"/>
+        </w:rPr>
+        <w:t xml:space="preserve"> model containing the </w:t>
+      </w:r>
+      <w:r>
+        <w:rPr>
+          <w:lang w:val="en-US"/>
+        </w:rPr>
+        <w:t>‘</w:t>
+      </w:r>
+      <w:r>
+        <w:rPr>
+          <w:lang w:val="en-US"/>
+        </w:rPr>
+        <w:t>actor</w:t>
+      </w:r>
+      <w:r>
+        <w:rPr>
+          <w:lang w:val="en-US"/>
+        </w:rPr>
+        <w:t>’</w:t>
+      </w:r>
+      <w:r>
+        <w:rPr>
+          <w:lang w:val="en-US"/>
+        </w:rPr>
+        <w:t xml:space="preserve"> and the </w:t>
+      </w:r>
+      <w:r>
+        <w:rPr>
+          <w:lang w:val="en-US"/>
+        </w:rPr>
+        <w:t>‘</w:t>
+      </w:r>
+      <w:r>
+        <w:rPr>
+          <w:lang w:val="en-US"/>
+        </w:rPr>
+        <w:t>character</w:t>
+      </w:r>
+      <w:r>
+        <w:rPr>
+          <w:lang w:val="en-US"/>
+        </w:rPr>
+        <w:t xml:space="preserve">’ </w:t>
+      </w:r>
+      <w:proofErr w:type="gramStart"/>
+      <w:r>
+        <w:rPr>
+          <w:lang w:val="en-US"/>
+        </w:rPr>
+        <w:t xml:space="preserve">properties </w:t>
+      </w:r>
+      <w:r>
+        <w:rPr>
+          <w:lang w:val="en-US"/>
+        </w:rPr>
+        <w:t>,</w:t>
+      </w:r>
+      <w:proofErr w:type="gramEnd"/>
+      <w:r>
+        <w:rPr>
+          <w:lang w:val="en-US"/>
+        </w:rPr>
+        <w:t xml:space="preserve"> and changing the ‘actors’ properties to ‘roles’</w:t>
+      </w:r>
+      <w:r>
+        <w:rPr>
+          <w:lang w:val="en-US"/>
+        </w:rPr>
+        <w:t xml:space="preserve"> int the ‘Movie’ model</w:t>
+      </w:r>
+      <w:r>
+        <w:rPr>
+          <w:lang w:val="en-US"/>
+        </w:rPr>
+        <w:t>.</w:t>
       </w:r>
     </w:p>
     <w:p>
@@ -3007,7 +4450,7 @@
                     <pic:cNvPicPr/>
                   </pic:nvPicPr>
                   <pic:blipFill>
-                    <a:blip r:embed="rId28">
+                    <a:blip r:embed="rId29">
                       <a:extLst>
                         <a:ext uri="{28A0092B-C50C-407E-A947-70E740481C1C}">
                           <a14:useLocalDpi xmlns:a14="http://schemas.microsoft.com/office/drawing/2010/main" val="0"/>
@@ -3046,7 +4489,21 @@
         <w:rPr>
           <w:lang w:val="en-US"/>
         </w:rPr>
-        <w:t>With a RoleListComponent:</w:t>
+        <w:t xml:space="preserve">With a </w:t>
+      </w:r>
+      <w:proofErr w:type="spellStart"/>
+      <w:r>
+        <w:rPr>
+          <w:lang w:val="en-US"/>
+        </w:rPr>
+        <w:t>RoleListComponent</w:t>
+      </w:r>
+      <w:proofErr w:type="spellEnd"/>
+      <w:r>
+        <w:rPr>
+          <w:lang w:val="en-US"/>
+        </w:rPr>
+        <w:t>:</w:t>
       </w:r>
     </w:p>
     <w:p>
@@ -3078,7 +4535,7 @@
                     <pic:cNvPicPr/>
                   </pic:nvPicPr>
                   <pic:blipFill>
-                    <a:blip r:embed="rId29">
+                    <a:blip r:embed="rId30">
                       <a:extLst>
                         <a:ext uri="{28A0092B-C50C-407E-A947-70E740481C1C}">
                           <a14:useLocalDpi xmlns:a14="http://schemas.microsoft.com/office/drawing/2010/main" val="0"/>
@@ -3151,7 +4608,7 @@
                     </pic:cNvPicPr>
                   </pic:nvPicPr>
                   <pic:blipFill>
-                    <a:blip r:embed="rId30">
+                    <a:blip r:embed="rId31">
                       <a:extLst>
                         <a:ext uri="{28A0092B-C50C-407E-A947-70E740481C1C}">
                           <a14:useLocalDpi xmlns:a14="http://schemas.microsoft.com/office/drawing/2010/main" val="0"/>
@@ -3243,7 +4700,7 @@
                     <pic:cNvPicPr/>
                   </pic:nvPicPr>
                   <pic:blipFill>
-                    <a:blip r:embed="rId31">
+                    <a:blip r:embed="rId32">
                       <a:extLst>
                         <a:ext uri="{28A0092B-C50C-407E-A947-70E740481C1C}">
                           <a14:useLocalDpi xmlns:a14="http://schemas.microsoft.com/office/drawing/2010/main" val="0"/>
@@ -3280,7 +4737,21 @@
         <w:rPr>
           <w:lang w:val="en-US"/>
         </w:rPr>
-        <w:t>And the MovieListComponent template will be:</w:t>
+        <w:t xml:space="preserve">And the </w:t>
+      </w:r>
+      <w:proofErr w:type="spellStart"/>
+      <w:r>
+        <w:rPr>
+          <w:lang w:val="en-US"/>
+        </w:rPr>
+        <w:t>MovieListComponent</w:t>
+      </w:r>
+      <w:proofErr w:type="spellEnd"/>
+      <w:r>
+        <w:rPr>
+          <w:lang w:val="en-US"/>
+        </w:rPr>
+        <w:t xml:space="preserve"> template will be:</w:t>
       </w:r>
     </w:p>
     <w:p>
@@ -3311,7 +4782,7 @@
                     <pic:cNvPicPr/>
                   </pic:nvPicPr>
                   <pic:blipFill>
-                    <a:blip r:embed="rId32">
+                    <a:blip r:embed="rId33">
                       <a:extLst>
                         <a:ext uri="{28A0092B-C50C-407E-A947-70E740481C1C}">
                           <a14:useLocalDpi xmlns:a14="http://schemas.microsoft.com/office/drawing/2010/main" val="0"/>
@@ -3381,7 +4852,7 @@
                     </pic:cNvPicPr>
                   </pic:nvPicPr>
                   <pic:blipFill>
-                    <a:blip r:embed="rId33">
+                    <a:blip r:embed="rId34">
                       <a:extLst>
                         <a:ext uri="{28A0092B-C50C-407E-A947-70E740481C1C}">
                           <a14:useLocalDpi xmlns:a14="http://schemas.microsoft.com/office/drawing/2010/main" val="0"/>
@@ -3468,7 +4939,7 @@
                     </pic:cNvPicPr>
                   </pic:nvPicPr>
                   <pic:blipFill>
-                    <a:blip r:embed="rId34">
+                    <a:blip r:embed="rId35">
                       <a:extLst>
                         <a:ext uri="{28A0092B-C50C-407E-A947-70E740481C1C}">
                           <a14:useLocalDpi xmlns:a14="http://schemas.microsoft.com/office/drawing/2010/main" val="0"/>
@@ -3510,7 +4981,33 @@
         <w:rPr>
           <w:lang w:val="en-US"/>
         </w:rPr>
-        <w:t>Some nodes and relationships were deleted: because the ‘actors’ properties is not used it was removed with all the key/value pairs related to it.</w:t>
+        <w:t xml:space="preserve">Some nodes and relationships were deleted: because the ‘actors’ properties </w:t>
+      </w:r>
+      <w:proofErr w:type="gramStart"/>
+      <w:r>
+        <w:rPr>
+          <w:lang w:val="en-US"/>
+        </w:rPr>
+        <w:t>is</w:t>
+      </w:r>
+      <w:proofErr w:type="gramEnd"/>
+      <w:r>
+        <w:rPr>
+          <w:lang w:val="en-US"/>
+        </w:rPr>
+        <w:t xml:space="preserve"> not used</w:t>
+      </w:r>
+      <w:r>
+        <w:rPr>
+          <w:lang w:val="en-US"/>
+        </w:rPr>
+        <w:t xml:space="preserve"> anymore,</w:t>
+      </w:r>
+      <w:r>
+        <w:rPr>
+          <w:lang w:val="en-US"/>
+        </w:rPr>
+        <w:t xml:space="preserve"> it was removed with all the key/value pairs related to it.</w:t>
       </w:r>
     </w:p>
     <w:p>
@@ -3570,7 +5067,7 @@
                     </pic:cNvPicPr>
                   </pic:nvPicPr>
                   <pic:blipFill>
-                    <a:blip r:embed="rId35">
+                    <a:blip r:embed="rId36">
                       <a:extLst>
                         <a:ext uri="{28A0092B-C50C-407E-A947-70E740481C1C}">
                           <a14:useLocalDpi xmlns:a14="http://schemas.microsoft.com/office/drawing/2010/main" val="0"/>
@@ -3657,7 +5154,7 @@
                     </pic:cNvPicPr>
                   </pic:nvPicPr>
                   <pic:blipFill>
-                    <a:blip r:embed="rId36" cstate="print">
+                    <a:blip r:embed="rId37" cstate="print">
                       <a:extLst>
                         <a:ext uri="{28A0092B-C50C-407E-A947-70E740481C1C}">
                           <a14:useLocalDpi xmlns:a14="http://schemas.microsoft.com/office/drawing/2010/main" val="0"/>
@@ -3699,7 +5196,33 @@
         <w:rPr>
           <w:lang w:val="en-US"/>
         </w:rPr>
-        <w:t xml:space="preserve">Watch the entire graph beginning to become a little confusing, let’s focus on some </w:t>
+        <w:t>Watch</w:t>
+      </w:r>
+      <w:r>
+        <w:rPr>
+          <w:lang w:val="en-US"/>
+        </w:rPr>
+        <w:t>ing</w:t>
+      </w:r>
+      <w:r>
+        <w:rPr>
+          <w:lang w:val="en-US"/>
+        </w:rPr>
+        <w:t xml:space="preserve"> the entire graph beginning to become a little confusing, </w:t>
+      </w:r>
+      <w:proofErr w:type="gramStart"/>
+      <w:r>
+        <w:rPr>
+          <w:lang w:val="en-US"/>
+        </w:rPr>
+        <w:t>let’s</w:t>
+      </w:r>
+      <w:proofErr w:type="gramEnd"/>
+      <w:r>
+        <w:rPr>
+          <w:lang w:val="en-US"/>
+        </w:rPr>
+        <w:t xml:space="preserve"> focus on some </w:t>
       </w:r>
       <w:r>
         <w:rPr>
@@ -3744,7 +5267,7 @@
                     </pic:cNvPicPr>
                   </pic:nvPicPr>
                   <pic:blipFill>
-                    <a:blip r:embed="rId37">
+                    <a:blip r:embed="rId38">
                       <a:extLst>
                         <a:ext uri="{28A0092B-C50C-407E-A947-70E740481C1C}">
                           <a14:useLocalDpi xmlns:a14="http://schemas.microsoft.com/office/drawing/2010/main" val="0"/>
@@ -3823,7 +5346,43 @@
         <w:rPr>
           <w:lang w:val="en-US"/>
         </w:rPr>
-        <w:t xml:space="preserve"> from the model ‘Movie’ which has now the properties roles with ‘Role’ as model type</w:t>
+        <w:t xml:space="preserve"> from the model ‘Movie’ which has now the propert</w:t>
+      </w:r>
+      <w:r>
+        <w:rPr>
+          <w:lang w:val="en-US"/>
+        </w:rPr>
+        <w:t>y</w:t>
+      </w:r>
+      <w:r>
+        <w:rPr>
+          <w:lang w:val="en-US"/>
+        </w:rPr>
+        <w:t xml:space="preserve"> </w:t>
+      </w:r>
+      <w:r>
+        <w:rPr>
+          <w:lang w:val="en-US"/>
+        </w:rPr>
+        <w:t>‘</w:t>
+      </w:r>
+      <w:r>
+        <w:rPr>
+          <w:lang w:val="en-US"/>
+        </w:rPr>
+        <w:t>roles</w:t>
+      </w:r>
+      <w:r>
+        <w:rPr>
+          <w:lang w:val="en-US"/>
+        </w:rPr>
+        <w:t>’</w:t>
+      </w:r>
+      <w:r>
+        <w:rPr>
+          <w:lang w:val="en-US"/>
+        </w:rPr>
+        <w:t xml:space="preserve"> with ‘Role’ as model type</w:t>
       </w:r>
     </w:p>
     <w:p>
@@ -3859,7 +5418,25 @@
         <w:rPr>
           <w:lang w:val="en-US"/>
         </w:rPr>
-        <w:t>The ‘roles’ and ‘actor’ keys are defining objects</w:t>
+        <w:t xml:space="preserve">The ‘roles’ and ‘actor’ keys </w:t>
+      </w:r>
+      <w:r>
+        <w:rPr>
+          <w:lang w:val="en-US"/>
+        </w:rPr>
+        <w:t>have an ‘</w:t>
+      </w:r>
+      <w:r>
+        <w:rPr>
+          <w:lang w:val="en-US"/>
+        </w:rPr>
+        <w:t>object</w:t>
+      </w:r>
+      <w:r>
+        <w:rPr>
+          <w:lang w:val="en-US"/>
+        </w:rPr>
+        <w:t>’ type</w:t>
       </w:r>
     </w:p>
     <w:p>
@@ -3886,11 +5463,19 @@
           <w:lang w:val="en-US"/>
         </w:rPr>
       </w:pPr>
-      <w:r>
-        <w:rPr>
-          <w:lang w:val="en-US"/>
-        </w:rPr>
-        <w:t>Let’s have a look at Keanu Reeves now:</w:t>
+      <w:proofErr w:type="gramStart"/>
+      <w:r>
+        <w:rPr>
+          <w:lang w:val="en-US"/>
+        </w:rPr>
+        <w:t>Let’s</w:t>
+      </w:r>
+      <w:proofErr w:type="gramEnd"/>
+      <w:r>
+        <w:rPr>
+          <w:lang w:val="en-US"/>
+        </w:rPr>
+        <w:t xml:space="preserve"> have a look at Keanu Reeves now:</w:t>
       </w:r>
     </w:p>
     <w:p>
@@ -3923,7 +5508,7 @@
                     </pic:cNvPicPr>
                   </pic:nvPicPr>
                   <pic:blipFill>
-                    <a:blip r:embed="rId38">
+                    <a:blip r:embed="rId39">
                       <a:extLst>
                         <a:ext uri="{28A0092B-C50C-407E-A947-70E740481C1C}">
                           <a14:useLocalDpi xmlns:a14="http://schemas.microsoft.com/office/drawing/2010/main" val="0"/>
@@ -4017,7 +5602,7 @@
                     </pic:cNvPicPr>
                   </pic:nvPicPr>
                   <pic:blipFill>
-                    <a:blip r:embed="rId39">
+                    <a:blip r:embed="rId40">
                       <a:extLst>
                         <a:ext uri="{28A0092B-C50C-407E-A947-70E740481C1C}">
                           <a14:useLocalDpi xmlns:a14="http://schemas.microsoft.com/office/drawing/2010/main" val="0"/>
@@ -4073,7 +5658,21 @@
           <w:lang w:val="en-US"/>
         </w:rPr>
         <w:lastRenderedPageBreak/>
-        <w:t xml:space="preserve">The Model, Key, KeyValuePair, Instance system allows us to </w:t>
+        <w:t xml:space="preserve">The Model, Key, </w:t>
+      </w:r>
+      <w:proofErr w:type="spellStart"/>
+      <w:r>
+        <w:rPr>
+          <w:lang w:val="en-US"/>
+        </w:rPr>
+        <w:t>KeyValuePair</w:t>
+      </w:r>
+      <w:proofErr w:type="spellEnd"/>
+      <w:r>
+        <w:rPr>
+          <w:lang w:val="en-US"/>
+        </w:rPr>
+        <w:t xml:space="preserve">, Instance system allows us to </w:t>
       </w:r>
       <w:r>
         <w:rPr>
@@ -4106,11 +5705,19 @@
           <w:lang w:val="en-US"/>
         </w:rPr>
       </w:pPr>
-      <w:r>
-        <w:rPr>
-          <w:lang w:val="en-US"/>
-        </w:rPr>
-        <w:t>Let’s explore now how we can extend our model.</w:t>
+      <w:proofErr w:type="gramStart"/>
+      <w:r>
+        <w:rPr>
+          <w:lang w:val="en-US"/>
+        </w:rPr>
+        <w:t>Let’s</w:t>
+      </w:r>
+      <w:proofErr w:type="gramEnd"/>
+      <w:r>
+        <w:rPr>
+          <w:lang w:val="en-US"/>
+        </w:rPr>
+        <w:t xml:space="preserve"> explore now how we can extend our model.</w:t>
       </w:r>
     </w:p>
     <w:p>
@@ -4206,7 +5813,7 @@
                     <pic:cNvPicPr/>
                   </pic:nvPicPr>
                   <pic:blipFill>
-                    <a:blip r:embed="rId40">
+                    <a:blip r:embed="rId41">
                       <a:extLst>
                         <a:ext uri="{28A0092B-C50C-407E-A947-70E740481C1C}">
                           <a14:useLocalDpi xmlns:a14="http://schemas.microsoft.com/office/drawing/2010/main" val="0"/>
@@ -4243,7 +5850,21 @@
         <w:rPr>
           <w:lang w:val="en-US"/>
         </w:rPr>
-        <w:t>This will allow us to create a BookListComponent:</w:t>
+        <w:t xml:space="preserve">This will allow us to create a </w:t>
+      </w:r>
+      <w:proofErr w:type="spellStart"/>
+      <w:r>
+        <w:rPr>
+          <w:lang w:val="en-US"/>
+        </w:rPr>
+        <w:t>BookListComponent</w:t>
+      </w:r>
+      <w:proofErr w:type="spellEnd"/>
+      <w:r>
+        <w:rPr>
+          <w:lang w:val="en-US"/>
+        </w:rPr>
+        <w:t>:</w:t>
       </w:r>
     </w:p>
     <w:p>
@@ -4274,7 +5895,7 @@
                     <pic:cNvPicPr/>
                   </pic:nvPicPr>
                   <pic:blipFill>
-                    <a:blip r:embed="rId41">
+                    <a:blip r:embed="rId42">
                       <a:extLst>
                         <a:ext uri="{28A0092B-C50C-407E-A947-70E740481C1C}">
                           <a14:useLocalDpi xmlns:a14="http://schemas.microsoft.com/office/drawing/2010/main" val="0"/>
@@ -4341,7 +5962,7 @@
                     <pic:cNvPicPr/>
                   </pic:nvPicPr>
                   <pic:blipFill>
-                    <a:blip r:embed="rId42">
+                    <a:blip r:embed="rId43">
                       <a:extLst>
                         <a:ext uri="{28A0092B-C50C-407E-A947-70E740481C1C}">
                           <a14:useLocalDpi xmlns:a14="http://schemas.microsoft.com/office/drawing/2010/main" val="0"/>
@@ -4378,7 +5999,21 @@
         <w:rPr>
           <w:lang w:val="en-US"/>
         </w:rPr>
-        <w:t>And a MediaListComponent:</w:t>
+        <w:t xml:space="preserve">And a </w:t>
+      </w:r>
+      <w:proofErr w:type="spellStart"/>
+      <w:r>
+        <w:rPr>
+          <w:lang w:val="en-US"/>
+        </w:rPr>
+        <w:t>MediaListComponent</w:t>
+      </w:r>
+      <w:proofErr w:type="spellEnd"/>
+      <w:r>
+        <w:rPr>
+          <w:lang w:val="en-US"/>
+        </w:rPr>
+        <w:t>:</w:t>
       </w:r>
     </w:p>
     <w:p>
@@ -4408,7 +6043,7 @@
                     <pic:cNvPicPr/>
                   </pic:nvPicPr>
                   <pic:blipFill>
-                    <a:blip r:embed="rId43">
+                    <a:blip r:embed="rId44">
                       <a:extLst>
                         <a:ext uri="{28A0092B-C50C-407E-A947-70E740481C1C}">
                           <a14:useLocalDpi xmlns:a14="http://schemas.microsoft.com/office/drawing/2010/main" val="0"/>
@@ -4476,7 +6111,7 @@
                     <pic:cNvPicPr/>
                   </pic:nvPicPr>
                   <pic:blipFill>
-                    <a:blip r:embed="rId44">
+                    <a:blip r:embed="rId45">
                       <a:extLst>
                         <a:ext uri="{28A0092B-C50C-407E-A947-70E740481C1C}">
                           <a14:useLocalDpi xmlns:a14="http://schemas.microsoft.com/office/drawing/2010/main" val="0"/>
@@ -4527,7 +6162,21 @@
         <w:rPr>
           <w:lang w:val="en-US"/>
         </w:rPr>
-        <w:t>We added some buttons in the TopBarComponent template with different routes:</w:t>
+        <w:t xml:space="preserve">We added some buttons in the </w:t>
+      </w:r>
+      <w:proofErr w:type="spellStart"/>
+      <w:r>
+        <w:rPr>
+          <w:lang w:val="en-US"/>
+        </w:rPr>
+        <w:t>TopBarComponent</w:t>
+      </w:r>
+      <w:proofErr w:type="spellEnd"/>
+      <w:r>
+        <w:rPr>
+          <w:lang w:val="en-US"/>
+        </w:rPr>
+        <w:t xml:space="preserve"> template with different routes:</w:t>
       </w:r>
     </w:p>
     <w:p>
@@ -4557,7 +6206,7 @@
                     <pic:cNvPicPr/>
                   </pic:nvPicPr>
                   <pic:blipFill>
-                    <a:blip r:embed="rId45">
+                    <a:blip r:embed="rId46">
                       <a:extLst>
                         <a:ext uri="{28A0092B-C50C-407E-A947-70E740481C1C}">
                           <a14:useLocalDpi xmlns:a14="http://schemas.microsoft.com/office/drawing/2010/main" val="0"/>
@@ -4626,7 +6275,7 @@
                     </pic:cNvPicPr>
                   </pic:nvPicPr>
                   <pic:blipFill>
-                    <a:blip r:embed="rId46">
+                    <a:blip r:embed="rId47">
                       <a:extLst>
                         <a:ext uri="{28A0092B-C50C-407E-A947-70E740481C1C}">
                           <a14:useLocalDpi xmlns:a14="http://schemas.microsoft.com/office/drawing/2010/main" val="0"/>
@@ -4739,7 +6388,7 @@
                     </pic:cNvPicPr>
                   </pic:nvPicPr>
                   <pic:blipFill>
-                    <a:blip r:embed="rId47">
+                    <a:blip r:embed="rId48">
                       <a:extLst>
                         <a:ext uri="{28A0092B-C50C-407E-A947-70E740481C1C}">
                           <a14:useLocalDpi xmlns:a14="http://schemas.microsoft.com/office/drawing/2010/main" val="0"/>
@@ -4813,7 +6462,7 @@
                     </pic:cNvPicPr>
                   </pic:nvPicPr>
                   <pic:blipFill>
-                    <a:blip r:embed="rId48">
+                    <a:blip r:embed="rId49">
                       <a:extLst>
                         <a:ext uri="{28A0092B-C50C-407E-A947-70E740481C1C}">
                           <a14:useLocalDpi xmlns:a14="http://schemas.microsoft.com/office/drawing/2010/main" val="0"/>
@@ -4902,7 +6551,7 @@
                     </pic:cNvPicPr>
                   </pic:nvPicPr>
                   <pic:blipFill>
-                    <a:blip r:embed="rId49">
+                    <a:blip r:embed="rId50">
                       <a:extLst>
                         <a:ext uri="{28A0092B-C50C-407E-A947-70E740481C1C}">
                           <a14:useLocalDpi xmlns:a14="http://schemas.microsoft.com/office/drawing/2010/main" val="0"/>
@@ -4970,7 +6619,7 @@
                     </pic:cNvPicPr>
                   </pic:nvPicPr>
                   <pic:blipFill>
-                    <a:blip r:embed="rId50">
+                    <a:blip r:embed="rId51">
                       <a:extLst>
                         <a:ext uri="{28A0092B-C50C-407E-A947-70E740481C1C}">
                           <a14:useLocalDpi xmlns:a14="http://schemas.microsoft.com/office/drawing/2010/main" val="0"/>
@@ -5031,7 +6680,7 @@
                     </pic:cNvPicPr>
                   </pic:nvPicPr>
                   <pic:blipFill>
-                    <a:blip r:embed="rId51">
+                    <a:blip r:embed="rId52">
                       <a:extLst>
                         <a:ext uri="{28A0092B-C50C-407E-A947-70E740481C1C}">
                           <a14:useLocalDpi xmlns:a14="http://schemas.microsoft.com/office/drawing/2010/main" val="0"/>
@@ -5073,7 +6722,21 @@
         <w:rPr>
           <w:lang w:val="en-US"/>
         </w:rPr>
-        <w:t>Note that the objects have been retrieved with the query getInstances, and the unique change in the query was the name of the model. Because the relation between models are described in the database the method can retrieve the appropriate json objects for each model just knowing the model name.</w:t>
+        <w:t xml:space="preserve">Note that the objects have been retrieved with the query </w:t>
+      </w:r>
+      <w:proofErr w:type="spellStart"/>
+      <w:r>
+        <w:rPr>
+          <w:lang w:val="en-US"/>
+        </w:rPr>
+        <w:t>getInstances</w:t>
+      </w:r>
+      <w:proofErr w:type="spellEnd"/>
+      <w:r>
+        <w:rPr>
+          <w:lang w:val="en-US"/>
+        </w:rPr>
+        <w:t>, and the unique change in the query was the name of the model. Because the relation between models are described in the database the method can retrieve the appropriate objects for each model just knowing the model name.</w:t>
       </w:r>
     </w:p>
     <w:p>
@@ -5119,7 +6782,7 @@
                     </pic:cNvPicPr>
                   </pic:nvPicPr>
                   <pic:blipFill>
-                    <a:blip r:embed="rId52">
+                    <a:blip r:embed="rId53">
                       <a:extLst>
                         <a:ext uri="{28A0092B-C50C-407E-A947-70E740481C1C}">
                           <a14:useLocalDpi xmlns:a14="http://schemas.microsoft.com/office/drawing/2010/main" val="0"/>
@@ -5161,7 +6824,2177 @@
         <w:rPr>
           <w:lang w:val="en-US"/>
         </w:rPr>
-        <w:t>The new relationship: EXTENDS tells the system how some models can extends other</w:t>
+        <w:t>A new relationship type was created</w:t>
+      </w:r>
+      <w:r>
+        <w:rPr>
+          <w:lang w:val="en-US"/>
+        </w:rPr>
+        <w:t>:</w:t>
+      </w:r>
+    </w:p>
+    <w:p>
+      <w:pPr>
+        <w:pStyle w:val="ListParagraph"/>
+        <w:numPr>
+          <w:ilvl w:val="0"/>
+          <w:numId w:val="1"/>
+        </w:numPr>
+        <w:rPr>
+          <w:lang w:val="en-US"/>
+        </w:rPr>
+      </w:pPr>
+      <w:r>
+        <w:rPr>
+          <w:lang w:val="en-US"/>
+        </w:rPr>
+        <w:t xml:space="preserve"> EXTENDS</w:t>
+      </w:r>
+      <w:r>
+        <w:rPr>
+          <w:lang w:val="en-US"/>
+        </w:rPr>
+        <w:t>:</w:t>
+      </w:r>
+      <w:r>
+        <w:rPr>
+          <w:lang w:val="en-US"/>
+        </w:rPr>
+        <w:t xml:space="preserve"> tells the system how some models can </w:t>
+      </w:r>
+      <w:r>
+        <w:rPr>
+          <w:lang w:val="en-US"/>
+        </w:rPr>
+        <w:t>extend</w:t>
+      </w:r>
+      <w:r>
+        <w:rPr>
+          <w:lang w:val="en-US"/>
+        </w:rPr>
+        <w:t xml:space="preserve"> other</w:t>
+      </w:r>
+      <w:r>
+        <w:rPr>
+          <w:lang w:val="en-US"/>
+        </w:rPr>
+        <w:t xml:space="preserve"> sharing their attributes.</w:t>
+      </w:r>
+    </w:p>
+    <w:p>
+      <w:pPr>
+        <w:rPr>
+          <w:lang w:val="en-US"/>
+        </w:rPr>
+      </w:pPr>
+      <w:r>
+        <w:rPr>
+          <w:lang w:val="en-US"/>
+        </w:rPr>
+        <w:t>The system is extensible, but what happens when introducing a new feature, that has a different model but is like existing ones.</w:t>
+      </w:r>
+    </w:p>
+    <w:p>
+      <w:pPr>
+        <w:pStyle w:val="Heading1"/>
+        <w:rPr>
+          <w:lang w:val="en-US"/>
+        </w:rPr>
+      </w:pPr>
+      <w:r>
+        <w:rPr>
+          <w:lang w:val="en-US"/>
+        </w:rPr>
+        <w:t>Merging new concepts</w:t>
+      </w:r>
+    </w:p>
+    <w:p>
+      <w:pPr>
+        <w:rPr>
+          <w:lang w:val="en-US"/>
+        </w:rPr>
+      </w:pPr>
+      <w:proofErr w:type="gramStart"/>
+      <w:r>
+        <w:rPr>
+          <w:lang w:val="en-US"/>
+        </w:rPr>
+        <w:t>Let’s</w:t>
+      </w:r>
+      <w:proofErr w:type="gramEnd"/>
+      <w:r>
+        <w:rPr>
+          <w:lang w:val="en-US"/>
+        </w:rPr>
+        <w:t xml:space="preserve"> say that we have another app, displaying some ‘Items’ that are defined by their ‘name’.</w:t>
+      </w:r>
+    </w:p>
+    <w:p>
+      <w:pPr>
+        <w:rPr>
+          <w:lang w:val="en-US"/>
+        </w:rPr>
+      </w:pPr>
+      <w:r>
+        <w:rPr>
+          <w:lang w:val="en-US"/>
+        </w:rPr>
+        <w:t>We want to add these items to the application and be able to consider the ‘Media’ instances as ‘Items’.</w:t>
+      </w:r>
+    </w:p>
+    <w:p>
+      <w:pPr>
+        <w:pStyle w:val="Heading2"/>
+        <w:rPr>
+          <w:lang w:val="en-US"/>
+        </w:rPr>
+      </w:pPr>
+      <w:r>
+        <w:rPr>
+          <w:lang w:val="en-US"/>
+        </w:rPr>
+        <w:t>Adding Item model</w:t>
+      </w:r>
+    </w:p>
+    <w:p>
+      <w:pPr>
+        <w:rPr>
+          <w:lang w:val="en-US"/>
+        </w:rPr>
+      </w:pPr>
+      <w:r>
+        <w:rPr>
+          <w:lang w:val="en-US"/>
+        </w:rPr>
+        <w:t>First, we create the ‘Item’ interface:</w:t>
+      </w:r>
+    </w:p>
+    <w:p>
+      <w:pPr>
+        <w:rPr>
+          <w:lang w:val="en-US"/>
+        </w:rPr>
+      </w:pPr>
+      <w:r>
+        <w:rPr>
+          <w:noProof/>
+          <w:lang w:val="en-US"/>
+        </w:rPr>
+        <w:drawing>
+          <wp:inline distT="0" distB="0" distL="0" distR="0" wp14:anchorId="4029C840" wp14:editId="40293C55">
+            <wp:extent cx="1991003" cy="581106"/>
+            <wp:effectExtent l="0" t="0" r="9525" b="9525"/>
+            <wp:docPr id="61" name="Picture 61" descr="A picture containing object, clock, dark, sitting&#10;&#10;Description automatically generated"/>
+            <wp:cNvGraphicFramePr>
+              <a:graphicFrameLocks xmlns:a="http://schemas.openxmlformats.org/drawingml/2006/main" noChangeAspect="1"/>
+            </wp:cNvGraphicFramePr>
+            <a:graphic xmlns:a="http://schemas.openxmlformats.org/drawingml/2006/main">
+              <a:graphicData uri="http://schemas.openxmlformats.org/drawingml/2006/picture">
+                <pic:pic xmlns:pic="http://schemas.openxmlformats.org/drawingml/2006/picture">
+                  <pic:nvPicPr>
+                    <pic:cNvPr id="61" name="Item_model.png"/>
+                    <pic:cNvPicPr/>
+                  </pic:nvPicPr>
+                  <pic:blipFill>
+                    <a:blip r:embed="rId54">
+                      <a:extLst>
+                        <a:ext uri="{28A0092B-C50C-407E-A947-70E740481C1C}">
+                          <a14:useLocalDpi xmlns:a14="http://schemas.microsoft.com/office/drawing/2010/main" val="0"/>
+                        </a:ext>
+                      </a:extLst>
+                    </a:blip>
+                    <a:stretch>
+                      <a:fillRect/>
+                    </a:stretch>
+                  </pic:blipFill>
+                  <pic:spPr>
+                    <a:xfrm>
+                      <a:off x="0" y="0"/>
+                      <a:ext cx="1991003" cy="581106"/>
+                    </a:xfrm>
+                    <a:prstGeom prst="rect">
+                      <a:avLst/>
+                    </a:prstGeom>
+                  </pic:spPr>
+                </pic:pic>
+              </a:graphicData>
+            </a:graphic>
+          </wp:inline>
+        </w:drawing>
+      </w:r>
+    </w:p>
+    <w:p>
+      <w:pPr>
+        <w:rPr>
+          <w:lang w:val="en-US"/>
+        </w:rPr>
+      </w:pPr>
+      <w:r>
+        <w:rPr>
+          <w:lang w:val="en-US"/>
+        </w:rPr>
+        <w:t xml:space="preserve">With an </w:t>
+      </w:r>
+      <w:proofErr w:type="spellStart"/>
+      <w:r>
+        <w:rPr>
+          <w:lang w:val="en-US"/>
+        </w:rPr>
+        <w:t>ItemListComponent</w:t>
+      </w:r>
+      <w:proofErr w:type="spellEnd"/>
+      <w:r>
+        <w:rPr>
+          <w:lang w:val="en-US"/>
+        </w:rPr>
+        <w:t>:</w:t>
+      </w:r>
+    </w:p>
+    <w:p>
+      <w:pPr>
+        <w:rPr>
+          <w:lang w:val="en-US"/>
+        </w:rPr>
+      </w:pPr>
+      <w:r>
+        <w:rPr>
+          <w:noProof/>
+          <w:lang w:val="en-US"/>
+        </w:rPr>
+        <w:lastRenderedPageBreak/>
+        <w:drawing>
+          <wp:inline distT="0" distB="0" distL="0" distR="0" wp14:anchorId="76241530" wp14:editId="51E62381">
+            <wp:extent cx="4782217" cy="3467584"/>
+            <wp:effectExtent l="0" t="0" r="0" b="0"/>
+            <wp:docPr id="62" name="Picture 62" descr="A screen shot of a social media post&#10;&#10;Description automatically generated"/>
+            <wp:cNvGraphicFramePr>
+              <a:graphicFrameLocks xmlns:a="http://schemas.openxmlformats.org/drawingml/2006/main" noChangeAspect="1"/>
+            </wp:cNvGraphicFramePr>
+            <a:graphic xmlns:a="http://schemas.openxmlformats.org/drawingml/2006/main">
+              <a:graphicData uri="http://schemas.openxmlformats.org/drawingml/2006/picture">
+                <pic:pic xmlns:pic="http://schemas.openxmlformats.org/drawingml/2006/picture">
+                  <pic:nvPicPr>
+                    <pic:cNvPr id="62" name="ItemListComponent.png"/>
+                    <pic:cNvPicPr/>
+                  </pic:nvPicPr>
+                  <pic:blipFill>
+                    <a:blip r:embed="rId55">
+                      <a:extLst>
+                        <a:ext uri="{28A0092B-C50C-407E-A947-70E740481C1C}">
+                          <a14:useLocalDpi xmlns:a14="http://schemas.microsoft.com/office/drawing/2010/main" val="0"/>
+                        </a:ext>
+                      </a:extLst>
+                    </a:blip>
+                    <a:stretch>
+                      <a:fillRect/>
+                    </a:stretch>
+                  </pic:blipFill>
+                  <pic:spPr>
+                    <a:xfrm>
+                      <a:off x="0" y="0"/>
+                      <a:ext cx="4782217" cy="3467584"/>
+                    </a:xfrm>
+                    <a:prstGeom prst="rect">
+                      <a:avLst/>
+                    </a:prstGeom>
+                  </pic:spPr>
+                </pic:pic>
+              </a:graphicData>
+            </a:graphic>
+          </wp:inline>
+        </w:drawing>
+      </w:r>
+    </w:p>
+    <w:p>
+      <w:pPr>
+        <w:rPr>
+          <w:lang w:val="en-US"/>
+        </w:rPr>
+      </w:pPr>
+      <w:r>
+        <w:rPr>
+          <w:lang w:val="en-US"/>
+        </w:rPr>
+        <w:t>And its template:</w:t>
+      </w:r>
+    </w:p>
+    <w:p>
+      <w:pPr>
+        <w:rPr>
+          <w:lang w:val="en-US"/>
+        </w:rPr>
+      </w:pPr>
+      <w:r>
+        <w:rPr>
+          <w:noProof/>
+          <w:lang w:val="en-US"/>
+        </w:rPr>
+        <w:drawing>
+          <wp:inline distT="0" distB="0" distL="0" distR="0" wp14:anchorId="7BA5B0A2" wp14:editId="35F9400A">
+            <wp:extent cx="3372321" cy="981212"/>
+            <wp:effectExtent l="0" t="0" r="0" b="9525"/>
+            <wp:docPr id="63" name="Picture 63" descr="A close up of a screen&#10;&#10;Description automatically generated"/>
+            <wp:cNvGraphicFramePr>
+              <a:graphicFrameLocks xmlns:a="http://schemas.openxmlformats.org/drawingml/2006/main" noChangeAspect="1"/>
+            </wp:cNvGraphicFramePr>
+            <a:graphic xmlns:a="http://schemas.openxmlformats.org/drawingml/2006/main">
+              <a:graphicData uri="http://schemas.openxmlformats.org/drawingml/2006/picture">
+                <pic:pic xmlns:pic="http://schemas.openxmlformats.org/drawingml/2006/picture">
+                  <pic:nvPicPr>
+                    <pic:cNvPr id="63" name="Item_html.png"/>
+                    <pic:cNvPicPr/>
+                  </pic:nvPicPr>
+                  <pic:blipFill>
+                    <a:blip r:embed="rId56">
+                      <a:extLst>
+                        <a:ext uri="{28A0092B-C50C-407E-A947-70E740481C1C}">
+                          <a14:useLocalDpi xmlns:a14="http://schemas.microsoft.com/office/drawing/2010/main" val="0"/>
+                        </a:ext>
+                      </a:extLst>
+                    </a:blip>
+                    <a:stretch>
+                      <a:fillRect/>
+                    </a:stretch>
+                  </pic:blipFill>
+                  <pic:spPr>
+                    <a:xfrm>
+                      <a:off x="0" y="0"/>
+                      <a:ext cx="3372321" cy="981212"/>
+                    </a:xfrm>
+                    <a:prstGeom prst="rect">
+                      <a:avLst/>
+                    </a:prstGeom>
+                  </pic:spPr>
+                </pic:pic>
+              </a:graphicData>
+            </a:graphic>
+          </wp:inline>
+        </w:drawing>
+      </w:r>
+    </w:p>
+    <w:p>
+      <w:pPr>
+        <w:pStyle w:val="Heading2"/>
+        <w:rPr>
+          <w:lang w:val="en-US"/>
+        </w:rPr>
+      </w:pPr>
+      <w:r>
+        <w:rPr>
+          <w:lang w:val="en-US"/>
+        </w:rPr>
+        <w:t>Handling navigation</w:t>
+      </w:r>
+    </w:p>
+    <w:p>
+      <w:pPr>
+        <w:rPr>
+          <w:lang w:val="en-US"/>
+        </w:rPr>
+      </w:pPr>
+      <w:r>
+        <w:rPr>
+          <w:lang w:val="en-US"/>
+        </w:rPr>
+        <w:t xml:space="preserve">Then we add a navigation button to the </w:t>
+      </w:r>
+      <w:proofErr w:type="spellStart"/>
+      <w:r>
+        <w:rPr>
+          <w:lang w:val="en-US"/>
+        </w:rPr>
+        <w:t>TopBar</w:t>
+      </w:r>
+      <w:proofErr w:type="spellEnd"/>
+      <w:r>
+        <w:rPr>
+          <w:lang w:val="en-US"/>
+        </w:rPr>
+        <w:t>:</w:t>
+      </w:r>
+    </w:p>
+    <w:p>
+      <w:pPr>
+        <w:rPr>
+          <w:lang w:val="en-US"/>
+        </w:rPr>
+      </w:pPr>
+      <w:r>
+        <w:rPr>
+          <w:noProof/>
+          <w:lang w:val="en-US"/>
+        </w:rPr>
+        <w:drawing>
+          <wp:inline distT="0" distB="0" distL="0" distR="0" wp14:anchorId="71A2C323" wp14:editId="466EC69F">
+            <wp:extent cx="4114800" cy="1280160"/>
+            <wp:effectExtent l="0" t="0" r="0" b="0"/>
+            <wp:docPr id="64" name="Picture 64"/>
+            <wp:cNvGraphicFramePr>
+              <a:graphicFrameLocks xmlns:a="http://schemas.openxmlformats.org/drawingml/2006/main" noChangeAspect="1"/>
+            </wp:cNvGraphicFramePr>
+            <a:graphic xmlns:a="http://schemas.openxmlformats.org/drawingml/2006/main">
+              <a:graphicData uri="http://schemas.openxmlformats.org/drawingml/2006/picture">
+                <pic:pic xmlns:pic="http://schemas.openxmlformats.org/drawingml/2006/picture">
+                  <pic:nvPicPr>
+                    <pic:cNvPr id="0" name="Picture 34"/>
+                    <pic:cNvPicPr>
+                      <a:picLocks noChangeAspect="1" noChangeArrowheads="1"/>
+                    </pic:cNvPicPr>
+                  </pic:nvPicPr>
+                  <pic:blipFill>
+                    <a:blip r:embed="rId57">
+                      <a:extLst>
+                        <a:ext uri="{28A0092B-C50C-407E-A947-70E740481C1C}">
+                          <a14:useLocalDpi xmlns:a14="http://schemas.microsoft.com/office/drawing/2010/main" val="0"/>
+                        </a:ext>
+                      </a:extLst>
+                    </a:blip>
+                    <a:srcRect/>
+                    <a:stretch>
+                      <a:fillRect/>
+                    </a:stretch>
+                  </pic:blipFill>
+                  <pic:spPr bwMode="auto">
+                    <a:xfrm>
+                      <a:off x="0" y="0"/>
+                      <a:ext cx="4114800" cy="1280160"/>
+                    </a:xfrm>
+                    <a:prstGeom prst="rect">
+                      <a:avLst/>
+                    </a:prstGeom>
+                    <a:noFill/>
+                    <a:ln>
+                      <a:noFill/>
+                    </a:ln>
+                  </pic:spPr>
+                </pic:pic>
+              </a:graphicData>
+            </a:graphic>
+          </wp:inline>
+        </w:drawing>
+      </w:r>
+    </w:p>
+    <w:p>
+      <w:pPr>
+        <w:rPr>
+          <w:lang w:val="en-US"/>
+        </w:rPr>
+      </w:pPr>
+      <w:r>
+        <w:rPr>
+          <w:lang w:val="en-US"/>
+        </w:rPr>
+        <w:t>With the according route in the Routing module:</w:t>
+      </w:r>
+    </w:p>
+    <w:p>
+      <w:pPr>
+        <w:rPr>
+          <w:lang w:val="en-US"/>
+        </w:rPr>
+      </w:pPr>
+      <w:r>
+        <w:rPr>
+          <w:noProof/>
+          <w:lang w:val="en-US"/>
+        </w:rPr>
+        <w:lastRenderedPageBreak/>
+        <w:drawing>
+          <wp:inline distT="0" distB="0" distL="0" distR="0" wp14:anchorId="372B6424" wp14:editId="619B502E">
+            <wp:extent cx="4333240" cy="2675255"/>
+            <wp:effectExtent l="0" t="0" r="0" b="0"/>
+            <wp:docPr id="65" name="Picture 65"/>
+            <wp:cNvGraphicFramePr>
+              <a:graphicFrameLocks xmlns:a="http://schemas.openxmlformats.org/drawingml/2006/main" noChangeAspect="1"/>
+            </wp:cNvGraphicFramePr>
+            <a:graphic xmlns:a="http://schemas.openxmlformats.org/drawingml/2006/main">
+              <a:graphicData uri="http://schemas.openxmlformats.org/drawingml/2006/picture">
+                <pic:pic xmlns:pic="http://schemas.openxmlformats.org/drawingml/2006/picture">
+                  <pic:nvPicPr>
+                    <pic:cNvPr id="0" name="Picture 35"/>
+                    <pic:cNvPicPr>
+                      <a:picLocks noChangeAspect="1" noChangeArrowheads="1"/>
+                    </pic:cNvPicPr>
+                  </pic:nvPicPr>
+                  <pic:blipFill>
+                    <a:blip r:embed="rId58">
+                      <a:extLst>
+                        <a:ext uri="{28A0092B-C50C-407E-A947-70E740481C1C}">
+                          <a14:useLocalDpi xmlns:a14="http://schemas.microsoft.com/office/drawing/2010/main" val="0"/>
+                        </a:ext>
+                      </a:extLst>
+                    </a:blip>
+                    <a:srcRect/>
+                    <a:stretch>
+                      <a:fillRect/>
+                    </a:stretch>
+                  </pic:blipFill>
+                  <pic:spPr bwMode="auto">
+                    <a:xfrm>
+                      <a:off x="0" y="0"/>
+                      <a:ext cx="4333240" cy="2675255"/>
+                    </a:xfrm>
+                    <a:prstGeom prst="rect">
+                      <a:avLst/>
+                    </a:prstGeom>
+                    <a:noFill/>
+                    <a:ln>
+                      <a:noFill/>
+                    </a:ln>
+                  </pic:spPr>
+                </pic:pic>
+              </a:graphicData>
+            </a:graphic>
+          </wp:inline>
+        </w:drawing>
+      </w:r>
+    </w:p>
+    <w:p>
+      <w:pPr>
+        <w:pStyle w:val="Heading2"/>
+        <w:rPr>
+          <w:lang w:val="en-US"/>
+        </w:rPr>
+      </w:pPr>
+      <w:r>
+        <w:rPr>
+          <w:lang w:val="en-US"/>
+        </w:rPr>
+        <w:t>Updating the sample</w:t>
+      </w:r>
+    </w:p>
+    <w:p>
+      <w:pPr>
+        <w:rPr>
+          <w:lang w:val="en-US"/>
+        </w:rPr>
+      </w:pPr>
+      <w:r>
+        <w:rPr>
+          <w:lang w:val="en-US"/>
+        </w:rPr>
+        <w:t xml:space="preserve">As there is no change in the other models, we just need to add the ‘Item’ concept in our </w:t>
+      </w:r>
+      <w:proofErr w:type="spellStart"/>
+      <w:r>
+        <w:rPr>
+          <w:lang w:val="en-US"/>
+        </w:rPr>
+        <w:t>DBModel</w:t>
+      </w:r>
+      <w:proofErr w:type="spellEnd"/>
+      <w:r>
+        <w:rPr>
+          <w:lang w:val="en-US"/>
+        </w:rPr>
+        <w:t xml:space="preserve"> collection</w:t>
+      </w:r>
+    </w:p>
+    <w:p>
+      <w:pPr>
+        <w:rPr>
+          <w:lang w:val="en-US"/>
+        </w:rPr>
+      </w:pPr>
+      <w:r>
+        <w:rPr>
+          <w:noProof/>
+          <w:lang w:val="en-US"/>
+        </w:rPr>
+        <w:drawing>
+          <wp:inline distT="0" distB="0" distL="0" distR="0" wp14:anchorId="13688BC0" wp14:editId="40E42DA8">
+            <wp:extent cx="5213350" cy="1617345"/>
+            <wp:effectExtent l="0" t="0" r="6350" b="1905"/>
+            <wp:docPr id="70" name="Picture 70"/>
+            <wp:cNvGraphicFramePr>
+              <a:graphicFrameLocks xmlns:a="http://schemas.openxmlformats.org/drawingml/2006/main" noChangeAspect="1"/>
+            </wp:cNvGraphicFramePr>
+            <a:graphic xmlns:a="http://schemas.openxmlformats.org/drawingml/2006/main">
+              <a:graphicData uri="http://schemas.openxmlformats.org/drawingml/2006/picture">
+                <pic:pic xmlns:pic="http://schemas.openxmlformats.org/drawingml/2006/picture">
+                  <pic:nvPicPr>
+                    <pic:cNvPr id="0" name="Picture 40"/>
+                    <pic:cNvPicPr>
+                      <a:picLocks noChangeAspect="1" noChangeArrowheads="1"/>
+                    </pic:cNvPicPr>
+                  </pic:nvPicPr>
+                  <pic:blipFill>
+                    <a:blip r:embed="rId59">
+                      <a:extLst>
+                        <a:ext uri="{28A0092B-C50C-407E-A947-70E740481C1C}">
+                          <a14:useLocalDpi xmlns:a14="http://schemas.microsoft.com/office/drawing/2010/main" val="0"/>
+                        </a:ext>
+                      </a:extLst>
+                    </a:blip>
+                    <a:srcRect/>
+                    <a:stretch>
+                      <a:fillRect/>
+                    </a:stretch>
+                  </pic:blipFill>
+                  <pic:spPr bwMode="auto">
+                    <a:xfrm>
+                      <a:off x="0" y="0"/>
+                      <a:ext cx="5213350" cy="1617345"/>
+                    </a:xfrm>
+                    <a:prstGeom prst="rect">
+                      <a:avLst/>
+                    </a:prstGeom>
+                    <a:noFill/>
+                    <a:ln>
+                      <a:noFill/>
+                    </a:ln>
+                  </pic:spPr>
+                </pic:pic>
+              </a:graphicData>
+            </a:graphic>
+          </wp:inline>
+        </w:drawing>
+      </w:r>
+    </w:p>
+    <w:p>
+      <w:pPr>
+        <w:rPr>
+          <w:lang w:val="en-US"/>
+        </w:rPr>
+      </w:pPr>
+      <w:r>
+        <w:rPr>
+          <w:lang w:val="en-US"/>
+        </w:rPr>
+        <w:t>When saving the sample, the following changes appear in the logs:</w:t>
+      </w:r>
+    </w:p>
+    <w:p>
+      <w:pPr>
+        <w:rPr>
+          <w:lang w:val="en-US"/>
+        </w:rPr>
+      </w:pPr>
+      <w:r>
+        <w:rPr>
+          <w:noProof/>
+          <w:lang w:val="en-US"/>
+        </w:rPr>
+        <w:drawing>
+          <wp:inline distT="0" distB="0" distL="0" distR="0" wp14:anchorId="507DD245" wp14:editId="1664CF80">
+            <wp:extent cx="1849120" cy="770890"/>
+            <wp:effectExtent l="0" t="0" r="0" b="0"/>
+            <wp:docPr id="71" name="Picture 71"/>
+            <wp:cNvGraphicFramePr>
+              <a:graphicFrameLocks xmlns:a="http://schemas.openxmlformats.org/drawingml/2006/main" noChangeAspect="1"/>
+            </wp:cNvGraphicFramePr>
+            <a:graphic xmlns:a="http://schemas.openxmlformats.org/drawingml/2006/main">
+              <a:graphicData uri="http://schemas.openxmlformats.org/drawingml/2006/picture">
+                <pic:pic xmlns:pic="http://schemas.openxmlformats.org/drawingml/2006/picture">
+                  <pic:nvPicPr>
+                    <pic:cNvPr id="0" name="Picture 41"/>
+                    <pic:cNvPicPr>
+                      <a:picLocks noChangeAspect="1" noChangeArrowheads="1"/>
+                    </pic:cNvPicPr>
+                  </pic:nvPicPr>
+                  <pic:blipFill>
+                    <a:blip r:embed="rId60">
+                      <a:extLst>
+                        <a:ext uri="{28A0092B-C50C-407E-A947-70E740481C1C}">
+                          <a14:useLocalDpi xmlns:a14="http://schemas.microsoft.com/office/drawing/2010/main" val="0"/>
+                        </a:ext>
+                      </a:extLst>
+                    </a:blip>
+                    <a:srcRect/>
+                    <a:stretch>
+                      <a:fillRect/>
+                    </a:stretch>
+                  </pic:blipFill>
+                  <pic:spPr bwMode="auto">
+                    <a:xfrm>
+                      <a:off x="0" y="0"/>
+                      <a:ext cx="1849120" cy="770890"/>
+                    </a:xfrm>
+                    <a:prstGeom prst="rect">
+                      <a:avLst/>
+                    </a:prstGeom>
+                    <a:noFill/>
+                    <a:ln>
+                      <a:noFill/>
+                    </a:ln>
+                  </pic:spPr>
+                </pic:pic>
+              </a:graphicData>
+            </a:graphic>
+          </wp:inline>
+        </w:drawing>
+      </w:r>
+    </w:p>
+    <w:p>
+      <w:pPr>
+        <w:pStyle w:val="Heading2"/>
+        <w:rPr>
+          <w:lang w:val="en-US"/>
+        </w:rPr>
+      </w:pPr>
+      <w:r>
+        <w:rPr>
+          <w:lang w:val="en-US"/>
+        </w:rPr>
+        <w:t>Watching the changes</w:t>
+      </w:r>
+    </w:p>
+    <w:p>
+      <w:pPr>
+        <w:rPr>
+          <w:lang w:val="en-US"/>
+        </w:rPr>
+      </w:pPr>
+      <w:r>
+        <w:rPr>
+          <w:lang w:val="en-US"/>
+        </w:rPr>
+        <w:t>The application has now an Items panel displaying all the items and media objects</w:t>
+      </w:r>
+    </w:p>
+    <w:p>
+      <w:pPr>
+        <w:rPr>
+          <w:lang w:val="en-US"/>
+        </w:rPr>
+      </w:pPr>
+      <w:r>
+        <w:rPr>
+          <w:noProof/>
+          <w:lang w:val="en-US"/>
+        </w:rPr>
+        <w:lastRenderedPageBreak/>
+        <w:drawing>
+          <wp:inline distT="0" distB="0" distL="0" distR="0" wp14:anchorId="018BC4AD" wp14:editId="2E113F99">
+            <wp:extent cx="5725160" cy="2347595"/>
+            <wp:effectExtent l="0" t="0" r="8890" b="0"/>
+            <wp:docPr id="68" name="Picture 68"/>
+            <wp:cNvGraphicFramePr>
+              <a:graphicFrameLocks xmlns:a="http://schemas.openxmlformats.org/drawingml/2006/main" noChangeAspect="1"/>
+            </wp:cNvGraphicFramePr>
+            <a:graphic xmlns:a="http://schemas.openxmlformats.org/drawingml/2006/main">
+              <a:graphicData uri="http://schemas.openxmlformats.org/drawingml/2006/picture">
+                <pic:pic xmlns:pic="http://schemas.openxmlformats.org/drawingml/2006/picture">
+                  <pic:nvPicPr>
+                    <pic:cNvPr id="0" name="Picture 38"/>
+                    <pic:cNvPicPr>
+                      <a:picLocks noChangeAspect="1" noChangeArrowheads="1"/>
+                    </pic:cNvPicPr>
+                  </pic:nvPicPr>
+                  <pic:blipFill>
+                    <a:blip r:embed="rId61">
+                      <a:extLst>
+                        <a:ext uri="{28A0092B-C50C-407E-A947-70E740481C1C}">
+                          <a14:useLocalDpi xmlns:a14="http://schemas.microsoft.com/office/drawing/2010/main" val="0"/>
+                        </a:ext>
+                      </a:extLst>
+                    </a:blip>
+                    <a:srcRect/>
+                    <a:stretch>
+                      <a:fillRect/>
+                    </a:stretch>
+                  </pic:blipFill>
+                  <pic:spPr bwMode="auto">
+                    <a:xfrm>
+                      <a:off x="0" y="0"/>
+                      <a:ext cx="5725160" cy="2347595"/>
+                    </a:xfrm>
+                    <a:prstGeom prst="rect">
+                      <a:avLst/>
+                    </a:prstGeom>
+                    <a:noFill/>
+                    <a:ln>
+                      <a:noFill/>
+                    </a:ln>
+                  </pic:spPr>
+                </pic:pic>
+              </a:graphicData>
+            </a:graphic>
+          </wp:inline>
+        </w:drawing>
+      </w:r>
+    </w:p>
+    <w:p>
+      <w:pPr>
+        <w:rPr>
+          <w:lang w:val="en-US"/>
+        </w:rPr>
+      </w:pPr>
+      <w:r>
+        <w:rPr>
+          <w:lang w:val="en-US"/>
+        </w:rPr>
+        <w:t>In the database, looking at the model structure:</w:t>
+      </w:r>
+    </w:p>
+    <w:p>
+      <w:pPr>
+        <w:rPr>
+          <w:lang w:val="en-US"/>
+        </w:rPr>
+      </w:pPr>
+      <w:r>
+        <w:rPr>
+          <w:noProof/>
+          <w:lang w:val="en-US"/>
+        </w:rPr>
+        <w:drawing>
+          <wp:inline distT="0" distB="0" distL="0" distR="0" wp14:anchorId="2D58B524" wp14:editId="6CF1FC8A">
+            <wp:extent cx="5725160" cy="5581650"/>
+            <wp:effectExtent l="0" t="0" r="8890" b="0"/>
+            <wp:docPr id="72" name="Picture 72"/>
+            <wp:cNvGraphicFramePr>
+              <a:graphicFrameLocks xmlns:a="http://schemas.openxmlformats.org/drawingml/2006/main" noChangeAspect="1"/>
+            </wp:cNvGraphicFramePr>
+            <a:graphic xmlns:a="http://schemas.openxmlformats.org/drawingml/2006/main">
+              <a:graphicData uri="http://schemas.openxmlformats.org/drawingml/2006/picture">
+                <pic:pic xmlns:pic="http://schemas.openxmlformats.org/drawingml/2006/picture">
+                  <pic:nvPicPr>
+                    <pic:cNvPr id="0" name="Picture 42"/>
+                    <pic:cNvPicPr>
+                      <a:picLocks noChangeAspect="1" noChangeArrowheads="1"/>
+                    </pic:cNvPicPr>
+                  </pic:nvPicPr>
+                  <pic:blipFill>
+                    <a:blip r:embed="rId62">
+                      <a:extLst>
+                        <a:ext uri="{28A0092B-C50C-407E-A947-70E740481C1C}">
+                          <a14:useLocalDpi xmlns:a14="http://schemas.microsoft.com/office/drawing/2010/main" val="0"/>
+                        </a:ext>
+                      </a:extLst>
+                    </a:blip>
+                    <a:srcRect/>
+                    <a:stretch>
+                      <a:fillRect/>
+                    </a:stretch>
+                  </pic:blipFill>
+                  <pic:spPr bwMode="auto">
+                    <a:xfrm>
+                      <a:off x="0" y="0"/>
+                      <a:ext cx="5725160" cy="5581650"/>
+                    </a:xfrm>
+                    <a:prstGeom prst="rect">
+                      <a:avLst/>
+                    </a:prstGeom>
+                    <a:noFill/>
+                    <a:ln>
+                      <a:noFill/>
+                    </a:ln>
+                  </pic:spPr>
+                </pic:pic>
+              </a:graphicData>
+            </a:graphic>
+          </wp:inline>
+        </w:drawing>
+      </w:r>
+    </w:p>
+    <w:p>
+      <w:pPr>
+        <w:rPr>
+          <w:lang w:val="en-US"/>
+        </w:rPr>
+      </w:pPr>
+      <w:r>
+        <w:rPr>
+          <w:lang w:val="en-US"/>
+        </w:rPr>
+        <w:t xml:space="preserve">We can see that </w:t>
+      </w:r>
+      <w:r>
+        <w:rPr>
+          <w:lang w:val="en-US"/>
+        </w:rPr>
+        <w:t>a</w:t>
+      </w:r>
+      <w:r>
+        <w:rPr>
+          <w:lang w:val="en-US"/>
+        </w:rPr>
+        <w:t xml:space="preserve"> new relationship</w:t>
+      </w:r>
+      <w:r>
+        <w:rPr>
+          <w:lang w:val="en-US"/>
+        </w:rPr>
+        <w:t xml:space="preserve"> type</w:t>
+      </w:r>
+      <w:r>
+        <w:rPr>
+          <w:lang w:val="en-US"/>
+        </w:rPr>
+        <w:t xml:space="preserve"> </w:t>
+      </w:r>
+      <w:r>
+        <w:rPr>
+          <w:lang w:val="en-US"/>
+        </w:rPr>
+        <w:t>was</w:t>
+      </w:r>
+      <w:r>
+        <w:rPr>
+          <w:lang w:val="en-US"/>
+        </w:rPr>
+        <w:t xml:space="preserve"> created:</w:t>
+      </w:r>
+    </w:p>
+    <w:p>
+      <w:pPr>
+        <w:pStyle w:val="ListParagraph"/>
+        <w:numPr>
+          <w:ilvl w:val="0"/>
+          <w:numId w:val="1"/>
+        </w:numPr>
+        <w:rPr>
+          <w:lang w:val="en-US"/>
+        </w:rPr>
+      </w:pPr>
+      <w:r>
+        <w:rPr>
+          <w:lang w:val="en-US"/>
+        </w:rPr>
+        <w:lastRenderedPageBreak/>
+        <w:t>IS_EQUIVALENT</w:t>
+      </w:r>
+      <w:r>
+        <w:rPr>
+          <w:lang w:val="en-US"/>
+        </w:rPr>
+        <w:t>:</w:t>
+      </w:r>
+      <w:r>
+        <w:rPr>
+          <w:lang w:val="en-US"/>
+        </w:rPr>
+        <w:t xml:space="preserve"> tells the system that a model should consider the instance of other models as equivalent</w:t>
+      </w:r>
+      <w:r>
+        <w:rPr>
+          <w:lang w:val="en-US"/>
+        </w:rPr>
+        <w:t xml:space="preserve"> or that a key should be considered as equivalent to another</w:t>
+      </w:r>
+    </w:p>
+    <w:p>
+      <w:pPr>
+        <w:pStyle w:val="Heading1"/>
+        <w:rPr>
+          <w:lang w:val="en-US"/>
+        </w:rPr>
+      </w:pPr>
+      <w:r>
+        <w:rPr>
+          <w:lang w:val="en-US"/>
+        </w:rPr>
+        <w:t>Considerations about primitives</w:t>
+      </w:r>
+    </w:p>
+    <w:p>
+      <w:pPr>
+        <w:rPr>
+          <w:lang w:val="en-US"/>
+        </w:rPr>
+      </w:pPr>
+      <w:r>
+        <w:rPr>
+          <w:lang w:val="en-US"/>
+        </w:rPr>
+        <w:t>Primitives are instances without defined model. They will store number, or string. Having those primitives as nodes can be useful to retrieve transversal relationships by value between the different instances.</w:t>
+      </w:r>
+    </w:p>
+    <w:p>
+      <w:pPr>
+        <w:rPr>
+          <w:lang w:val="en-US"/>
+        </w:rPr>
+      </w:pPr>
+      <w:r>
+        <w:rPr>
+          <w:lang w:val="en-US"/>
+        </w:rPr>
+        <w:t xml:space="preserve">By </w:t>
+      </w:r>
+      <w:proofErr w:type="spellStart"/>
+      <w:r>
+        <w:rPr>
+          <w:lang w:val="en-US"/>
+        </w:rPr>
+        <w:t>exemple</w:t>
+      </w:r>
+      <w:proofErr w:type="spellEnd"/>
+      <w:r>
+        <w:rPr>
+          <w:lang w:val="en-US"/>
+        </w:rPr>
+        <w:t xml:space="preserve"> Harry Potter is a movie title or a character.</w:t>
+      </w:r>
+    </w:p>
+    <w:p>
+      <w:pPr>
+        <w:rPr>
+          <w:lang w:val="en-US"/>
+        </w:rPr>
+      </w:pPr>
+      <w:r>
+        <w:rPr>
+          <w:lang w:val="en-US"/>
+        </w:rPr>
+        <w:t>This can also interesting with dates.</w:t>
+      </w:r>
+    </w:p>
+    <w:p>
+      <w:pPr>
+        <w:rPr>
+          <w:lang w:val="en-US"/>
+        </w:rPr>
+      </w:pPr>
+      <w:proofErr w:type="gramStart"/>
+      <w:r>
+        <w:rPr>
+          <w:lang w:val="en-US"/>
+        </w:rPr>
+        <w:t>Let’s</w:t>
+      </w:r>
+      <w:proofErr w:type="gramEnd"/>
+      <w:r>
+        <w:rPr>
+          <w:lang w:val="en-US"/>
+        </w:rPr>
+        <w:t xml:space="preserve"> create a Date model containing the keys ‘year’, ‘month’, ‘day’</w:t>
+      </w:r>
+    </w:p>
+    <w:p>
+      <w:pPr>
+        <w:pStyle w:val="Heading2"/>
+        <w:rPr>
+          <w:lang w:val="en-US"/>
+        </w:rPr>
+      </w:pPr>
+      <w:r>
+        <w:rPr>
+          <w:lang w:val="en-US"/>
+        </w:rPr>
+        <w:t>Adding Date model</w:t>
+      </w:r>
+    </w:p>
+    <w:p>
+      <w:pPr>
+        <w:rPr>
+          <w:lang w:val="en-US"/>
+        </w:rPr>
+      </w:pPr>
+      <w:r>
+        <w:rPr>
+          <w:lang w:val="en-US"/>
+        </w:rPr>
+        <w:t xml:space="preserve">We will create first an interface </w:t>
+      </w:r>
+      <w:proofErr w:type="spellStart"/>
+      <w:r>
+        <w:rPr>
+          <w:lang w:val="en-US"/>
+        </w:rPr>
+        <w:t>DBDate</w:t>
+      </w:r>
+      <w:proofErr w:type="spellEnd"/>
+      <w:r>
+        <w:rPr>
+          <w:lang w:val="en-US"/>
+        </w:rPr>
+        <w:t xml:space="preserve"> model:</w:t>
+      </w:r>
+    </w:p>
+    <w:p>
+      <w:pPr>
+        <w:rPr>
+          <w:lang w:val="en-US"/>
+        </w:rPr>
+      </w:pPr>
+      <w:r>
+        <w:rPr>
+          <w:noProof/>
+          <w:lang w:val="en-US"/>
+        </w:rPr>
+        <w:drawing>
+          <wp:inline distT="0" distB="0" distL="0" distR="0" wp14:anchorId="7B67C283" wp14:editId="74C773FC">
+            <wp:extent cx="1992630" cy="934720"/>
+            <wp:effectExtent l="0" t="0" r="7620" b="0"/>
+            <wp:docPr id="73" name="Picture 73"/>
+            <wp:cNvGraphicFramePr>
+              <a:graphicFrameLocks xmlns:a="http://schemas.openxmlformats.org/drawingml/2006/main" noChangeAspect="1"/>
+            </wp:cNvGraphicFramePr>
+            <a:graphic xmlns:a="http://schemas.openxmlformats.org/drawingml/2006/main">
+              <a:graphicData uri="http://schemas.openxmlformats.org/drawingml/2006/picture">
+                <pic:pic xmlns:pic="http://schemas.openxmlformats.org/drawingml/2006/picture">
+                  <pic:nvPicPr>
+                    <pic:cNvPr id="0" name="Picture 43"/>
+                    <pic:cNvPicPr>
+                      <a:picLocks noChangeAspect="1" noChangeArrowheads="1"/>
+                    </pic:cNvPicPr>
+                  </pic:nvPicPr>
+                  <pic:blipFill>
+                    <a:blip r:embed="rId63">
+                      <a:extLst>
+                        <a:ext uri="{28A0092B-C50C-407E-A947-70E740481C1C}">
+                          <a14:useLocalDpi xmlns:a14="http://schemas.microsoft.com/office/drawing/2010/main" val="0"/>
+                        </a:ext>
+                      </a:extLst>
+                    </a:blip>
+                    <a:srcRect/>
+                    <a:stretch>
+                      <a:fillRect/>
+                    </a:stretch>
+                  </pic:blipFill>
+                  <pic:spPr bwMode="auto">
+                    <a:xfrm>
+                      <a:off x="0" y="0"/>
+                      <a:ext cx="1992630" cy="934720"/>
+                    </a:xfrm>
+                    <a:prstGeom prst="rect">
+                      <a:avLst/>
+                    </a:prstGeom>
+                    <a:noFill/>
+                    <a:ln>
+                      <a:noFill/>
+                    </a:ln>
+                  </pic:spPr>
+                </pic:pic>
+              </a:graphicData>
+            </a:graphic>
+          </wp:inline>
+        </w:drawing>
+      </w:r>
+    </w:p>
+    <w:p>
+      <w:pPr>
+        <w:rPr>
+          <w:lang w:val="en-US"/>
+        </w:rPr>
+      </w:pPr>
+      <w:r>
+        <w:rPr>
+          <w:lang w:val="en-US"/>
+        </w:rPr>
+        <w:t>And add a ‘dob’ property to Person model and ‘</w:t>
+      </w:r>
+      <w:proofErr w:type="spellStart"/>
+      <w:r>
+        <w:rPr>
+          <w:lang w:val="en-US"/>
+        </w:rPr>
+        <w:t>releaseDate</w:t>
+      </w:r>
+      <w:proofErr w:type="spellEnd"/>
+      <w:r>
+        <w:rPr>
+          <w:lang w:val="en-US"/>
+        </w:rPr>
+        <w:t xml:space="preserve">’ to </w:t>
+      </w:r>
+      <w:r>
+        <w:rPr>
+          <w:lang w:val="en-US"/>
+        </w:rPr>
+        <w:t>Medial model:</w:t>
+      </w:r>
+    </w:p>
+    <w:p>
+      <w:pPr>
+        <w:rPr>
+          <w:lang w:val="en-US"/>
+        </w:rPr>
+      </w:pPr>
+      <w:r>
+        <w:rPr>
+          <w:noProof/>
+          <w:lang w:val="en-US"/>
+        </w:rPr>
+        <w:drawing>
+          <wp:inline distT="0" distB="0" distL="0" distR="0" wp14:anchorId="6C6BA8FD" wp14:editId="62855B7F">
+            <wp:extent cx="2661285" cy="1330960"/>
+            <wp:effectExtent l="0" t="0" r="5715" b="2540"/>
+            <wp:docPr id="74" name="Picture 74"/>
+            <wp:cNvGraphicFramePr>
+              <a:graphicFrameLocks xmlns:a="http://schemas.openxmlformats.org/drawingml/2006/main" noChangeAspect="1"/>
+            </wp:cNvGraphicFramePr>
+            <a:graphic xmlns:a="http://schemas.openxmlformats.org/drawingml/2006/main">
+              <a:graphicData uri="http://schemas.openxmlformats.org/drawingml/2006/picture">
+                <pic:pic xmlns:pic="http://schemas.openxmlformats.org/drawingml/2006/picture">
+                  <pic:nvPicPr>
+                    <pic:cNvPr id="0" name="Picture 44"/>
+                    <pic:cNvPicPr>
+                      <a:picLocks noChangeAspect="1" noChangeArrowheads="1"/>
+                    </pic:cNvPicPr>
+                  </pic:nvPicPr>
+                  <pic:blipFill>
+                    <a:blip r:embed="rId64">
+                      <a:extLst>
+                        <a:ext uri="{28A0092B-C50C-407E-A947-70E740481C1C}">
+                          <a14:useLocalDpi xmlns:a14="http://schemas.microsoft.com/office/drawing/2010/main" val="0"/>
+                        </a:ext>
+                      </a:extLst>
+                    </a:blip>
+                    <a:srcRect/>
+                    <a:stretch>
+                      <a:fillRect/>
+                    </a:stretch>
+                  </pic:blipFill>
+                  <pic:spPr bwMode="auto">
+                    <a:xfrm>
+                      <a:off x="0" y="0"/>
+                      <a:ext cx="2661285" cy="1330960"/>
+                    </a:xfrm>
+                    <a:prstGeom prst="rect">
+                      <a:avLst/>
+                    </a:prstGeom>
+                    <a:noFill/>
+                    <a:ln>
+                      <a:noFill/>
+                    </a:ln>
+                  </pic:spPr>
+                </pic:pic>
+              </a:graphicData>
+            </a:graphic>
+          </wp:inline>
+        </w:drawing>
+      </w:r>
+    </w:p>
+    <w:p>
+      <w:pPr>
+        <w:rPr>
+          <w:lang w:val="en-US"/>
+        </w:rPr>
+      </w:pPr>
+      <w:r>
+        <w:rPr>
+          <w:noProof/>
+          <w:lang w:val="en-US"/>
+        </w:rPr>
+        <w:drawing>
+          <wp:inline distT="0" distB="0" distL="0" distR="0" wp14:anchorId="137478EA" wp14:editId="6AC3FCF8">
+            <wp:extent cx="1978660" cy="798195"/>
+            <wp:effectExtent l="0" t="0" r="2540" b="1905"/>
+            <wp:docPr id="75" name="Picture 75"/>
+            <wp:cNvGraphicFramePr>
+              <a:graphicFrameLocks xmlns:a="http://schemas.openxmlformats.org/drawingml/2006/main" noChangeAspect="1"/>
+            </wp:cNvGraphicFramePr>
+            <a:graphic xmlns:a="http://schemas.openxmlformats.org/drawingml/2006/main">
+              <a:graphicData uri="http://schemas.openxmlformats.org/drawingml/2006/picture">
+                <pic:pic xmlns:pic="http://schemas.openxmlformats.org/drawingml/2006/picture">
+                  <pic:nvPicPr>
+                    <pic:cNvPr id="0" name="Picture 45"/>
+                    <pic:cNvPicPr>
+                      <a:picLocks noChangeAspect="1" noChangeArrowheads="1"/>
+                    </pic:cNvPicPr>
+                  </pic:nvPicPr>
+                  <pic:blipFill>
+                    <a:blip r:embed="rId65">
+                      <a:extLst>
+                        <a:ext uri="{28A0092B-C50C-407E-A947-70E740481C1C}">
+                          <a14:useLocalDpi xmlns:a14="http://schemas.microsoft.com/office/drawing/2010/main" val="0"/>
+                        </a:ext>
+                      </a:extLst>
+                    </a:blip>
+                    <a:srcRect/>
+                    <a:stretch>
+                      <a:fillRect/>
+                    </a:stretch>
+                  </pic:blipFill>
+                  <pic:spPr bwMode="auto">
+                    <a:xfrm>
+                      <a:off x="0" y="0"/>
+                      <a:ext cx="1978660" cy="798195"/>
+                    </a:xfrm>
+                    <a:prstGeom prst="rect">
+                      <a:avLst/>
+                    </a:prstGeom>
+                    <a:noFill/>
+                    <a:ln>
+                      <a:noFill/>
+                    </a:ln>
+                  </pic:spPr>
+                </pic:pic>
+              </a:graphicData>
+            </a:graphic>
+          </wp:inline>
+        </w:drawing>
+      </w:r>
+    </w:p>
+    <w:p>
+      <w:pPr>
+        <w:rPr>
+          <w:lang w:val="en-US"/>
+        </w:rPr>
+      </w:pPr>
+      <w:r>
+        <w:rPr>
+          <w:lang w:val="en-US"/>
+        </w:rPr>
+        <w:t xml:space="preserve">We will then create a </w:t>
+      </w:r>
+      <w:proofErr w:type="spellStart"/>
+      <w:r>
+        <w:rPr>
+          <w:lang w:val="en-US"/>
+        </w:rPr>
+        <w:t>MediaComponent</w:t>
+      </w:r>
+      <w:proofErr w:type="spellEnd"/>
+      <w:r>
+        <w:rPr>
+          <w:lang w:val="en-US"/>
+        </w:rPr>
+        <w:t>:</w:t>
+      </w:r>
+    </w:p>
+    <w:p>
+      <w:pPr>
+        <w:rPr>
+          <w:lang w:val="en-US"/>
+        </w:rPr>
+      </w:pPr>
+      <w:r>
+        <w:rPr>
+          <w:noProof/>
+          <w:lang w:val="en-US"/>
+        </w:rPr>
+        <w:lastRenderedPageBreak/>
+        <w:drawing>
+          <wp:inline distT="0" distB="0" distL="0" distR="0" wp14:anchorId="093D9225" wp14:editId="19BD300C">
+            <wp:extent cx="4264660" cy="3145790"/>
+            <wp:effectExtent l="0" t="0" r="2540" b="0"/>
+            <wp:docPr id="76" name="Picture 76"/>
+            <wp:cNvGraphicFramePr>
+              <a:graphicFrameLocks xmlns:a="http://schemas.openxmlformats.org/drawingml/2006/main" noChangeAspect="1"/>
+            </wp:cNvGraphicFramePr>
+            <a:graphic xmlns:a="http://schemas.openxmlformats.org/drawingml/2006/main">
+              <a:graphicData uri="http://schemas.openxmlformats.org/drawingml/2006/picture">
+                <pic:pic xmlns:pic="http://schemas.openxmlformats.org/drawingml/2006/picture">
+                  <pic:nvPicPr>
+                    <pic:cNvPr id="0" name="Picture 46"/>
+                    <pic:cNvPicPr>
+                      <a:picLocks noChangeAspect="1" noChangeArrowheads="1"/>
+                    </pic:cNvPicPr>
+                  </pic:nvPicPr>
+                  <pic:blipFill>
+                    <a:blip r:embed="rId66">
+                      <a:extLst>
+                        <a:ext uri="{28A0092B-C50C-407E-A947-70E740481C1C}">
+                          <a14:useLocalDpi xmlns:a14="http://schemas.microsoft.com/office/drawing/2010/main" val="0"/>
+                        </a:ext>
+                      </a:extLst>
+                    </a:blip>
+                    <a:srcRect/>
+                    <a:stretch>
+                      <a:fillRect/>
+                    </a:stretch>
+                  </pic:blipFill>
+                  <pic:spPr bwMode="auto">
+                    <a:xfrm>
+                      <a:off x="0" y="0"/>
+                      <a:ext cx="4264660" cy="3145790"/>
+                    </a:xfrm>
+                    <a:prstGeom prst="rect">
+                      <a:avLst/>
+                    </a:prstGeom>
+                    <a:noFill/>
+                    <a:ln>
+                      <a:noFill/>
+                    </a:ln>
+                  </pic:spPr>
+                </pic:pic>
+              </a:graphicData>
+            </a:graphic>
+          </wp:inline>
+        </w:drawing>
+      </w:r>
+    </w:p>
+    <w:p>
+      <w:pPr>
+        <w:rPr>
+          <w:lang w:val="en-US"/>
+        </w:rPr>
+      </w:pPr>
+      <w:r>
+        <w:rPr>
+          <w:lang w:val="en-US"/>
+        </w:rPr>
+        <w:t>With its template:</w:t>
+      </w:r>
+    </w:p>
+    <w:p>
+      <w:pPr>
+        <w:rPr>
+          <w:lang w:val="en-US"/>
+        </w:rPr>
+      </w:pPr>
+      <w:r>
+        <w:rPr>
+          <w:noProof/>
+          <w:lang w:val="en-US"/>
+        </w:rPr>
+        <w:drawing>
+          <wp:inline distT="0" distB="0" distL="0" distR="0" wp14:anchorId="10F0FFF1" wp14:editId="710577E4">
+            <wp:extent cx="5725160" cy="116205"/>
+            <wp:effectExtent l="0" t="0" r="8890" b="0"/>
+            <wp:docPr id="77" name="Picture 77"/>
+            <wp:cNvGraphicFramePr>
+              <a:graphicFrameLocks xmlns:a="http://schemas.openxmlformats.org/drawingml/2006/main" noChangeAspect="1"/>
+            </wp:cNvGraphicFramePr>
+            <a:graphic xmlns:a="http://schemas.openxmlformats.org/drawingml/2006/main">
+              <a:graphicData uri="http://schemas.openxmlformats.org/drawingml/2006/picture">
+                <pic:pic xmlns:pic="http://schemas.openxmlformats.org/drawingml/2006/picture">
+                  <pic:nvPicPr>
+                    <pic:cNvPr id="0" name="Picture 47"/>
+                    <pic:cNvPicPr>
+                      <a:picLocks noChangeAspect="1" noChangeArrowheads="1"/>
+                    </pic:cNvPicPr>
+                  </pic:nvPicPr>
+                  <pic:blipFill>
+                    <a:blip r:embed="rId67">
+                      <a:extLst>
+                        <a:ext uri="{28A0092B-C50C-407E-A947-70E740481C1C}">
+                          <a14:useLocalDpi xmlns:a14="http://schemas.microsoft.com/office/drawing/2010/main" val="0"/>
+                        </a:ext>
+                      </a:extLst>
+                    </a:blip>
+                    <a:srcRect/>
+                    <a:stretch>
+                      <a:fillRect/>
+                    </a:stretch>
+                  </pic:blipFill>
+                  <pic:spPr bwMode="auto">
+                    <a:xfrm>
+                      <a:off x="0" y="0"/>
+                      <a:ext cx="5725160" cy="116205"/>
+                    </a:xfrm>
+                    <a:prstGeom prst="rect">
+                      <a:avLst/>
+                    </a:prstGeom>
+                    <a:noFill/>
+                    <a:ln>
+                      <a:noFill/>
+                    </a:ln>
+                  </pic:spPr>
+                </pic:pic>
+              </a:graphicData>
+            </a:graphic>
+          </wp:inline>
+        </w:drawing>
+      </w:r>
+    </w:p>
+    <w:p>
+      <w:pPr>
+        <w:rPr>
+          <w:lang w:val="en-US"/>
+        </w:rPr>
+      </w:pPr>
+      <w:r>
+        <w:rPr>
+          <w:lang w:val="en-US"/>
+        </w:rPr>
+        <w:t xml:space="preserve">And use the template in the </w:t>
+      </w:r>
+      <w:proofErr w:type="spellStart"/>
+      <w:r>
+        <w:rPr>
+          <w:lang w:val="en-US"/>
+        </w:rPr>
+        <w:t>MediaListComponent</w:t>
+      </w:r>
+      <w:proofErr w:type="spellEnd"/>
+      <w:r>
+        <w:rPr>
+          <w:lang w:val="en-US"/>
+        </w:rPr>
+        <w:t xml:space="preserve">, </w:t>
+      </w:r>
+      <w:proofErr w:type="spellStart"/>
+      <w:r>
+        <w:rPr>
+          <w:lang w:val="en-US"/>
+        </w:rPr>
+        <w:t>BookListComponent</w:t>
+      </w:r>
+      <w:proofErr w:type="spellEnd"/>
+      <w:r>
+        <w:rPr>
+          <w:lang w:val="en-US"/>
+        </w:rPr>
+        <w:t xml:space="preserve"> and </w:t>
+      </w:r>
+      <w:proofErr w:type="spellStart"/>
+      <w:r>
+        <w:rPr>
+          <w:lang w:val="en-US"/>
+        </w:rPr>
+        <w:t>MovieListComponent</w:t>
+      </w:r>
+      <w:proofErr w:type="spellEnd"/>
+      <w:r>
+        <w:rPr>
+          <w:lang w:val="en-US"/>
+        </w:rPr>
+        <w:t xml:space="preserve"> templates:</w:t>
+      </w:r>
+    </w:p>
+    <w:p>
+      <w:pPr>
+        <w:rPr>
+          <w:lang w:val="en-US"/>
+        </w:rPr>
+      </w:pPr>
+      <w:r>
+        <w:rPr>
+          <w:noProof/>
+          <w:lang w:val="en-US"/>
+        </w:rPr>
+        <w:drawing>
+          <wp:inline distT="0" distB="0" distL="0" distR="0" wp14:anchorId="0FE8B9D3" wp14:editId="5759A596">
+            <wp:extent cx="4517390" cy="1125855"/>
+            <wp:effectExtent l="0" t="0" r="0" b="0"/>
+            <wp:docPr id="78" name="Picture 78"/>
+            <wp:cNvGraphicFramePr>
+              <a:graphicFrameLocks xmlns:a="http://schemas.openxmlformats.org/drawingml/2006/main" noChangeAspect="1"/>
+            </wp:cNvGraphicFramePr>
+            <a:graphic xmlns:a="http://schemas.openxmlformats.org/drawingml/2006/main">
+              <a:graphicData uri="http://schemas.openxmlformats.org/drawingml/2006/picture">
+                <pic:pic xmlns:pic="http://schemas.openxmlformats.org/drawingml/2006/picture">
+                  <pic:nvPicPr>
+                    <pic:cNvPr id="0" name="Picture 48"/>
+                    <pic:cNvPicPr>
+                      <a:picLocks noChangeAspect="1" noChangeArrowheads="1"/>
+                    </pic:cNvPicPr>
+                  </pic:nvPicPr>
+                  <pic:blipFill>
+                    <a:blip r:embed="rId68">
+                      <a:extLst>
+                        <a:ext uri="{28A0092B-C50C-407E-A947-70E740481C1C}">
+                          <a14:useLocalDpi xmlns:a14="http://schemas.microsoft.com/office/drawing/2010/main" val="0"/>
+                        </a:ext>
+                      </a:extLst>
+                    </a:blip>
+                    <a:srcRect/>
+                    <a:stretch>
+                      <a:fillRect/>
+                    </a:stretch>
+                  </pic:blipFill>
+                  <pic:spPr bwMode="auto">
+                    <a:xfrm>
+                      <a:off x="0" y="0"/>
+                      <a:ext cx="4517390" cy="1125855"/>
+                    </a:xfrm>
+                    <a:prstGeom prst="rect">
+                      <a:avLst/>
+                    </a:prstGeom>
+                    <a:noFill/>
+                    <a:ln>
+                      <a:noFill/>
+                    </a:ln>
+                  </pic:spPr>
+                </pic:pic>
+              </a:graphicData>
+            </a:graphic>
+          </wp:inline>
+        </w:drawing>
+      </w:r>
+    </w:p>
+    <w:p>
+      <w:pPr>
+        <w:rPr>
+          <w:lang w:val="en-US"/>
+        </w:rPr>
+      </w:pPr>
+      <w:r>
+        <w:rPr>
+          <w:noProof/>
+          <w:lang w:val="en-US"/>
+        </w:rPr>
+        <w:drawing>
+          <wp:inline distT="0" distB="0" distL="0" distR="0" wp14:anchorId="694F6E71" wp14:editId="739E1220">
+            <wp:extent cx="3869055" cy="989330"/>
+            <wp:effectExtent l="0" t="0" r="0" b="1270"/>
+            <wp:docPr id="79" name="Picture 79"/>
+            <wp:cNvGraphicFramePr>
+              <a:graphicFrameLocks xmlns:a="http://schemas.openxmlformats.org/drawingml/2006/main" noChangeAspect="1"/>
+            </wp:cNvGraphicFramePr>
+            <a:graphic xmlns:a="http://schemas.openxmlformats.org/drawingml/2006/main">
+              <a:graphicData uri="http://schemas.openxmlformats.org/drawingml/2006/picture">
+                <pic:pic xmlns:pic="http://schemas.openxmlformats.org/drawingml/2006/picture">
+                  <pic:nvPicPr>
+                    <pic:cNvPr id="0" name="Picture 49"/>
+                    <pic:cNvPicPr>
+                      <a:picLocks noChangeAspect="1" noChangeArrowheads="1"/>
+                    </pic:cNvPicPr>
+                  </pic:nvPicPr>
+                  <pic:blipFill>
+                    <a:blip r:embed="rId69">
+                      <a:extLst>
+                        <a:ext uri="{28A0092B-C50C-407E-A947-70E740481C1C}">
+                          <a14:useLocalDpi xmlns:a14="http://schemas.microsoft.com/office/drawing/2010/main" val="0"/>
+                        </a:ext>
+                      </a:extLst>
+                    </a:blip>
+                    <a:srcRect/>
+                    <a:stretch>
+                      <a:fillRect/>
+                    </a:stretch>
+                  </pic:blipFill>
+                  <pic:spPr bwMode="auto">
+                    <a:xfrm>
+                      <a:off x="0" y="0"/>
+                      <a:ext cx="3869055" cy="989330"/>
+                    </a:xfrm>
+                    <a:prstGeom prst="rect">
+                      <a:avLst/>
+                    </a:prstGeom>
+                    <a:noFill/>
+                    <a:ln>
+                      <a:noFill/>
+                    </a:ln>
+                  </pic:spPr>
+                </pic:pic>
+              </a:graphicData>
+            </a:graphic>
+          </wp:inline>
+        </w:drawing>
+      </w:r>
+    </w:p>
+    <w:p>
+      <w:pPr>
+        <w:rPr>
+          <w:lang w:val="en-US"/>
+        </w:rPr>
+      </w:pPr>
+      <w:r>
+        <w:rPr>
+          <w:noProof/>
+          <w:lang w:val="en-US"/>
+        </w:rPr>
+        <w:drawing>
+          <wp:inline distT="0" distB="0" distL="0" distR="0" wp14:anchorId="03E8BB40" wp14:editId="6B01C726">
+            <wp:extent cx="5731510" cy="1091565"/>
+            <wp:effectExtent l="0" t="0" r="2540" b="0"/>
+            <wp:docPr id="80" name="Picture 80"/>
+            <wp:cNvGraphicFramePr>
+              <a:graphicFrameLocks xmlns:a="http://schemas.openxmlformats.org/drawingml/2006/main" noChangeAspect="1"/>
+            </wp:cNvGraphicFramePr>
+            <a:graphic xmlns:a="http://schemas.openxmlformats.org/drawingml/2006/main">
+              <a:graphicData uri="http://schemas.openxmlformats.org/drawingml/2006/picture">
+                <pic:pic xmlns:pic="http://schemas.openxmlformats.org/drawingml/2006/picture">
+                  <pic:nvPicPr>
+                    <pic:cNvPr id="0" name="Picture 50"/>
+                    <pic:cNvPicPr>
+                      <a:picLocks noChangeAspect="1" noChangeArrowheads="1"/>
+                    </pic:cNvPicPr>
+                  </pic:nvPicPr>
+                  <pic:blipFill>
+                    <a:blip r:embed="rId70">
+                      <a:extLst>
+                        <a:ext uri="{28A0092B-C50C-407E-A947-70E740481C1C}">
+                          <a14:useLocalDpi xmlns:a14="http://schemas.microsoft.com/office/drawing/2010/main" val="0"/>
+                        </a:ext>
+                      </a:extLst>
+                    </a:blip>
+                    <a:srcRect/>
+                    <a:stretch>
+                      <a:fillRect/>
+                    </a:stretch>
+                  </pic:blipFill>
+                  <pic:spPr bwMode="auto">
+                    <a:xfrm>
+                      <a:off x="0" y="0"/>
+                      <a:ext cx="5731510" cy="1091565"/>
+                    </a:xfrm>
+                    <a:prstGeom prst="rect">
+                      <a:avLst/>
+                    </a:prstGeom>
+                    <a:noFill/>
+                    <a:ln>
+                      <a:noFill/>
+                    </a:ln>
+                  </pic:spPr>
+                </pic:pic>
+              </a:graphicData>
+            </a:graphic>
+          </wp:inline>
+        </w:drawing>
+      </w:r>
+    </w:p>
+    <w:p>
+      <w:pPr>
+        <w:rPr>
+          <w:lang w:val="en-US"/>
+        </w:rPr>
+      </w:pPr>
+      <w:r>
+        <w:rPr>
+          <w:lang w:val="en-US"/>
+        </w:rPr>
+        <w:t xml:space="preserve">We will also update the </w:t>
+      </w:r>
+      <w:proofErr w:type="spellStart"/>
+      <w:r>
+        <w:rPr>
+          <w:lang w:val="en-US"/>
+        </w:rPr>
+        <w:t>PersonComponent</w:t>
+      </w:r>
+      <w:proofErr w:type="spellEnd"/>
+      <w:r>
+        <w:rPr>
+          <w:lang w:val="en-US"/>
+        </w:rPr>
+        <w:t>:</w:t>
+      </w:r>
+    </w:p>
+    <w:p>
+      <w:pPr>
+        <w:rPr>
+          <w:lang w:val="en-US"/>
+        </w:rPr>
+      </w:pPr>
+      <w:r>
+        <w:rPr>
+          <w:noProof/>
+          <w:lang w:val="en-US"/>
+        </w:rPr>
+        <w:lastRenderedPageBreak/>
+        <w:drawing>
+          <wp:inline distT="0" distB="0" distL="0" distR="0" wp14:anchorId="24C323B0" wp14:editId="16297BF3">
+            <wp:extent cx="5684520" cy="3828415"/>
+            <wp:effectExtent l="0" t="0" r="0" b="635"/>
+            <wp:docPr id="81" name="Picture 81"/>
+            <wp:cNvGraphicFramePr>
+              <a:graphicFrameLocks xmlns:a="http://schemas.openxmlformats.org/drawingml/2006/main" noChangeAspect="1"/>
+            </wp:cNvGraphicFramePr>
+            <a:graphic xmlns:a="http://schemas.openxmlformats.org/drawingml/2006/main">
+              <a:graphicData uri="http://schemas.openxmlformats.org/drawingml/2006/picture">
+                <pic:pic xmlns:pic="http://schemas.openxmlformats.org/drawingml/2006/picture">
+                  <pic:nvPicPr>
+                    <pic:cNvPr id="0" name="Picture 51"/>
+                    <pic:cNvPicPr>
+                      <a:picLocks noChangeAspect="1" noChangeArrowheads="1"/>
+                    </pic:cNvPicPr>
+                  </pic:nvPicPr>
+                  <pic:blipFill>
+                    <a:blip r:embed="rId71">
+                      <a:extLst>
+                        <a:ext uri="{28A0092B-C50C-407E-A947-70E740481C1C}">
+                          <a14:useLocalDpi xmlns:a14="http://schemas.microsoft.com/office/drawing/2010/main" val="0"/>
+                        </a:ext>
+                      </a:extLst>
+                    </a:blip>
+                    <a:srcRect/>
+                    <a:stretch>
+                      <a:fillRect/>
+                    </a:stretch>
+                  </pic:blipFill>
+                  <pic:spPr bwMode="auto">
+                    <a:xfrm>
+                      <a:off x="0" y="0"/>
+                      <a:ext cx="5684520" cy="3828415"/>
+                    </a:xfrm>
+                    <a:prstGeom prst="rect">
+                      <a:avLst/>
+                    </a:prstGeom>
+                    <a:noFill/>
+                    <a:ln>
+                      <a:noFill/>
+                    </a:ln>
+                  </pic:spPr>
+                </pic:pic>
+              </a:graphicData>
+            </a:graphic>
+          </wp:inline>
+        </w:drawing>
+      </w:r>
+    </w:p>
+    <w:p>
+      <w:pPr>
+        <w:rPr>
+          <w:lang w:val="en-US"/>
+        </w:rPr>
+      </w:pPr>
+      <w:r>
+        <w:rPr>
+          <w:lang w:val="en-US"/>
+        </w:rPr>
+        <w:t>And its template:</w:t>
+      </w:r>
+    </w:p>
+    <w:p>
+      <w:pPr>
+        <w:rPr>
+          <w:lang w:val="en-US"/>
+        </w:rPr>
+      </w:pPr>
+      <w:r>
+        <w:rPr>
+          <w:noProof/>
+          <w:lang w:val="en-US"/>
+        </w:rPr>
+        <w:drawing>
+          <wp:inline distT="0" distB="0" distL="0" distR="0" wp14:anchorId="77AA87D7" wp14:editId="72882E93">
+            <wp:extent cx="5725160" cy="170815"/>
+            <wp:effectExtent l="0" t="0" r="8890" b="635"/>
+            <wp:docPr id="82" name="Picture 82"/>
+            <wp:cNvGraphicFramePr>
+              <a:graphicFrameLocks xmlns:a="http://schemas.openxmlformats.org/drawingml/2006/main" noChangeAspect="1"/>
+            </wp:cNvGraphicFramePr>
+            <a:graphic xmlns:a="http://schemas.openxmlformats.org/drawingml/2006/main">
+              <a:graphicData uri="http://schemas.openxmlformats.org/drawingml/2006/picture">
+                <pic:pic xmlns:pic="http://schemas.openxmlformats.org/drawingml/2006/picture">
+                  <pic:nvPicPr>
+                    <pic:cNvPr id="0" name="Picture 52"/>
+                    <pic:cNvPicPr>
+                      <a:picLocks noChangeAspect="1" noChangeArrowheads="1"/>
+                    </pic:cNvPicPr>
+                  </pic:nvPicPr>
+                  <pic:blipFill>
+                    <a:blip r:embed="rId72">
+                      <a:extLst>
+                        <a:ext uri="{28A0092B-C50C-407E-A947-70E740481C1C}">
+                          <a14:useLocalDpi xmlns:a14="http://schemas.microsoft.com/office/drawing/2010/main" val="0"/>
+                        </a:ext>
+                      </a:extLst>
+                    </a:blip>
+                    <a:srcRect/>
+                    <a:stretch>
+                      <a:fillRect/>
+                    </a:stretch>
+                  </pic:blipFill>
+                  <pic:spPr bwMode="auto">
+                    <a:xfrm>
+                      <a:off x="0" y="0"/>
+                      <a:ext cx="5725160" cy="170815"/>
+                    </a:xfrm>
+                    <a:prstGeom prst="rect">
+                      <a:avLst/>
+                    </a:prstGeom>
+                    <a:noFill/>
+                    <a:ln>
+                      <a:noFill/>
+                    </a:ln>
+                  </pic:spPr>
+                </pic:pic>
+              </a:graphicData>
+            </a:graphic>
+          </wp:inline>
+        </w:drawing>
+      </w:r>
+    </w:p>
+    <w:p>
+      <w:pPr>
+        <w:pStyle w:val="Heading2"/>
+        <w:rPr>
+          <w:lang w:val="en-US"/>
+        </w:rPr>
+      </w:pPr>
+      <w:r>
+        <w:rPr>
+          <w:lang w:val="en-US"/>
+        </w:rPr>
+        <w:t>Updating the sample</w:t>
+      </w:r>
+    </w:p>
+    <w:p>
+      <w:pPr>
+        <w:rPr>
+          <w:lang w:val="en-US"/>
+        </w:rPr>
+      </w:pPr>
+      <w:r>
+        <w:rPr>
+          <w:lang w:val="en-US"/>
+        </w:rPr>
+        <w:t>The sample is update</w:t>
+      </w:r>
+      <w:r>
+        <w:rPr>
+          <w:lang w:val="en-US"/>
+        </w:rPr>
+        <w:t>d</w:t>
+      </w:r>
+      <w:r>
+        <w:rPr>
+          <w:lang w:val="en-US"/>
+        </w:rPr>
+        <w:t xml:space="preserve"> </w:t>
+      </w:r>
+      <w:r>
+        <w:rPr>
+          <w:lang w:val="en-US"/>
+        </w:rPr>
+        <w:t>with</w:t>
+      </w:r>
+      <w:r>
+        <w:rPr>
+          <w:lang w:val="en-US"/>
+        </w:rPr>
+        <w:t xml:space="preserve"> some date instances</w:t>
+      </w:r>
+      <w:r>
+        <w:rPr>
+          <w:lang w:val="en-US"/>
+        </w:rPr>
+        <w:t>:</w:t>
+      </w:r>
+    </w:p>
+    <w:p>
+      <w:pPr>
+        <w:rPr>
+          <w:lang w:val="en-US"/>
+        </w:rPr>
+      </w:pPr>
+      <w:r>
+        <w:rPr>
+          <w:noProof/>
+          <w:lang w:val="en-US"/>
+        </w:rPr>
+        <w:drawing>
+          <wp:inline distT="0" distB="0" distL="0" distR="0" wp14:anchorId="1983F132" wp14:editId="2FABB3F9">
+            <wp:extent cx="5684520" cy="3322955"/>
+            <wp:effectExtent l="0" t="0" r="0" b="0"/>
+            <wp:docPr id="83" name="Picture 83"/>
+            <wp:cNvGraphicFramePr>
+              <a:graphicFrameLocks xmlns:a="http://schemas.openxmlformats.org/drawingml/2006/main" noChangeAspect="1"/>
+            </wp:cNvGraphicFramePr>
+            <a:graphic xmlns:a="http://schemas.openxmlformats.org/drawingml/2006/main">
+              <a:graphicData uri="http://schemas.openxmlformats.org/drawingml/2006/picture">
+                <pic:pic xmlns:pic="http://schemas.openxmlformats.org/drawingml/2006/picture">
+                  <pic:nvPicPr>
+                    <pic:cNvPr id="0" name="Picture 53"/>
+                    <pic:cNvPicPr>
+                      <a:picLocks noChangeAspect="1" noChangeArrowheads="1"/>
+                    </pic:cNvPicPr>
+                  </pic:nvPicPr>
+                  <pic:blipFill>
+                    <a:blip r:embed="rId73">
+                      <a:extLst>
+                        <a:ext uri="{28A0092B-C50C-407E-A947-70E740481C1C}">
+                          <a14:useLocalDpi xmlns:a14="http://schemas.microsoft.com/office/drawing/2010/main" val="0"/>
+                        </a:ext>
+                      </a:extLst>
+                    </a:blip>
+                    <a:srcRect/>
+                    <a:stretch>
+                      <a:fillRect/>
+                    </a:stretch>
+                  </pic:blipFill>
+                  <pic:spPr bwMode="auto">
+                    <a:xfrm>
+                      <a:off x="0" y="0"/>
+                      <a:ext cx="5684520" cy="3322955"/>
+                    </a:xfrm>
+                    <a:prstGeom prst="rect">
+                      <a:avLst/>
+                    </a:prstGeom>
+                    <a:noFill/>
+                    <a:ln>
+                      <a:noFill/>
+                    </a:ln>
+                  </pic:spPr>
+                </pic:pic>
+              </a:graphicData>
+            </a:graphic>
+          </wp:inline>
+        </w:drawing>
+      </w:r>
+    </w:p>
+    <w:p>
+      <w:pPr>
+        <w:rPr>
+          <w:lang w:val="en-US"/>
+        </w:rPr>
+      </w:pPr>
+    </w:p>
+    <w:p>
+      <w:pPr>
+        <w:pStyle w:val="Heading2"/>
+        <w:rPr>
+          <w:lang w:val="en-US"/>
+        </w:rPr>
+      </w:pPr>
+      <w:r>
+        <w:rPr>
+          <w:lang w:val="en-US"/>
+        </w:rPr>
+        <w:lastRenderedPageBreak/>
+        <w:t>Watching the changes</w:t>
+      </w:r>
+    </w:p>
+    <w:p>
+      <w:pPr>
+        <w:rPr>
+          <w:lang w:val="en-US"/>
+        </w:rPr>
+      </w:pPr>
+      <w:r>
+        <w:rPr>
+          <w:lang w:val="en-US"/>
+        </w:rPr>
+        <w:t>And the app is now displaying actor’s age or media release date:</w:t>
+      </w:r>
+    </w:p>
+    <w:p>
+      <w:pPr>
+        <w:rPr>
+          <w:lang w:val="en-US"/>
+        </w:rPr>
+      </w:pPr>
+      <w:r>
+        <w:rPr>
+          <w:noProof/>
+          <w:lang w:val="en-US"/>
+        </w:rPr>
+        <w:drawing>
+          <wp:inline distT="0" distB="0" distL="0" distR="0" wp14:anchorId="729D3ACF" wp14:editId="44CF52F6">
+            <wp:extent cx="5725160" cy="2286000"/>
+            <wp:effectExtent l="0" t="0" r="8890" b="0"/>
+            <wp:docPr id="84" name="Picture 84"/>
+            <wp:cNvGraphicFramePr>
+              <a:graphicFrameLocks xmlns:a="http://schemas.openxmlformats.org/drawingml/2006/main" noChangeAspect="1"/>
+            </wp:cNvGraphicFramePr>
+            <a:graphic xmlns:a="http://schemas.openxmlformats.org/drawingml/2006/main">
+              <a:graphicData uri="http://schemas.openxmlformats.org/drawingml/2006/picture">
+                <pic:pic xmlns:pic="http://schemas.openxmlformats.org/drawingml/2006/picture">
+                  <pic:nvPicPr>
+                    <pic:cNvPr id="0" name="Picture 54"/>
+                    <pic:cNvPicPr>
+                      <a:picLocks noChangeAspect="1" noChangeArrowheads="1"/>
+                    </pic:cNvPicPr>
+                  </pic:nvPicPr>
+                  <pic:blipFill>
+                    <a:blip r:embed="rId74">
+                      <a:extLst>
+                        <a:ext uri="{28A0092B-C50C-407E-A947-70E740481C1C}">
+                          <a14:useLocalDpi xmlns:a14="http://schemas.microsoft.com/office/drawing/2010/main" val="0"/>
+                        </a:ext>
+                      </a:extLst>
+                    </a:blip>
+                    <a:srcRect/>
+                    <a:stretch>
+                      <a:fillRect/>
+                    </a:stretch>
+                  </pic:blipFill>
+                  <pic:spPr bwMode="auto">
+                    <a:xfrm>
+                      <a:off x="0" y="0"/>
+                      <a:ext cx="5725160" cy="2286000"/>
+                    </a:xfrm>
+                    <a:prstGeom prst="rect">
+                      <a:avLst/>
+                    </a:prstGeom>
+                    <a:noFill/>
+                    <a:ln>
+                      <a:noFill/>
+                    </a:ln>
+                  </pic:spPr>
+                </pic:pic>
+              </a:graphicData>
+            </a:graphic>
+          </wp:inline>
+        </w:drawing>
+      </w:r>
+    </w:p>
+    <w:p>
+      <w:pPr>
+        <w:rPr>
+          <w:lang w:val="en-US"/>
+        </w:rPr>
+      </w:pPr>
+    </w:p>
+    <w:p>
+      <w:pPr>
+        <w:rPr>
+          <w:lang w:val="en-US"/>
+        </w:rPr>
+      </w:pPr>
+      <w:r>
+        <w:rPr>
+          <w:lang w:val="en-US"/>
+        </w:rPr>
+        <w:t>In the database if we focus now on 1964 primitive:</w:t>
+      </w:r>
+    </w:p>
+    <w:p>
+      <w:pPr>
+        <w:rPr>
+          <w:lang w:val="en-US"/>
+        </w:rPr>
+      </w:pPr>
+      <w:r>
+        <w:rPr>
+          <w:noProof/>
+          <w:lang w:val="en-US"/>
+        </w:rPr>
+        <w:drawing>
+          <wp:inline distT="0" distB="0" distL="0" distR="0" wp14:anchorId="158F6517" wp14:editId="420ADDF2">
+            <wp:extent cx="5731510" cy="3820795"/>
+            <wp:effectExtent l="0" t="0" r="2540" b="8255"/>
+            <wp:docPr id="86" name="Picture 86"/>
+            <wp:cNvGraphicFramePr>
+              <a:graphicFrameLocks xmlns:a="http://schemas.openxmlformats.org/drawingml/2006/main" noChangeAspect="1"/>
+            </wp:cNvGraphicFramePr>
+            <a:graphic xmlns:a="http://schemas.openxmlformats.org/drawingml/2006/main">
+              <a:graphicData uri="http://schemas.openxmlformats.org/drawingml/2006/picture">
+                <pic:pic xmlns:pic="http://schemas.openxmlformats.org/drawingml/2006/picture">
+                  <pic:nvPicPr>
+                    <pic:cNvPr id="0" name="Picture 56"/>
+                    <pic:cNvPicPr>
+                      <a:picLocks noChangeAspect="1" noChangeArrowheads="1"/>
+                    </pic:cNvPicPr>
+                  </pic:nvPicPr>
+                  <pic:blipFill>
+                    <a:blip r:embed="rId75">
+                      <a:extLst>
+                        <a:ext uri="{28A0092B-C50C-407E-A947-70E740481C1C}">
+                          <a14:useLocalDpi xmlns:a14="http://schemas.microsoft.com/office/drawing/2010/main" val="0"/>
+                        </a:ext>
+                      </a:extLst>
+                    </a:blip>
+                    <a:srcRect/>
+                    <a:stretch>
+                      <a:fillRect/>
+                    </a:stretch>
+                  </pic:blipFill>
+                  <pic:spPr bwMode="auto">
+                    <a:xfrm>
+                      <a:off x="0" y="0"/>
+                      <a:ext cx="5731510" cy="3820795"/>
+                    </a:xfrm>
+                    <a:prstGeom prst="rect">
+                      <a:avLst/>
+                    </a:prstGeom>
+                    <a:noFill/>
+                    <a:ln>
+                      <a:noFill/>
+                    </a:ln>
+                  </pic:spPr>
+                </pic:pic>
+              </a:graphicData>
+            </a:graphic>
+          </wp:inline>
+        </w:drawing>
+      </w:r>
+    </w:p>
+    <w:p>
+      <w:pPr>
+        <w:rPr>
+          <w:lang w:val="en-US"/>
+        </w:rPr>
+      </w:pPr>
+      <w:r>
+        <w:rPr>
+          <w:lang w:val="en-US"/>
+        </w:rPr>
+        <w:t>We can find a correlation between a day of birth and the release  of a movie</w:t>
+      </w:r>
+      <w:r>
+        <w:rPr>
+          <w:lang w:val="en-US"/>
+        </w:rPr>
+        <w:t>.</w:t>
       </w:r>
     </w:p>
     <w:p>

--- a/doc/graph_app_sample.docx
+++ b/doc/graph_app_sample.docx
@@ -13,22 +13,20 @@
         <w:rPr>
           <w:lang w:val="en-US"/>
         </w:rPr>
-        <w:t>Graph based apps</w:t>
-      </w:r>
-      <w:r>
-        <w:rPr>
-          <w:lang w:val="en-US"/>
-        </w:rPr>
-        <w:t xml:space="preserve"> with dynamic </w:t>
-      </w:r>
-      <w:proofErr w:type="gramStart"/>
-      <w:r>
-        <w:rPr>
-          <w:lang w:val="en-US"/>
-        </w:rPr>
-        <w:t>models</w:t>
-      </w:r>
-      <w:proofErr w:type="gramEnd"/>
+        <w:t>Neo4j</w:t>
+      </w:r>
+      <w:r>
+        <w:rPr>
+          <w:lang w:val="en-US"/>
+        </w:rPr>
+        <w:t xml:space="preserve"> based apps</w:t>
+      </w:r>
+      <w:r>
+        <w:rPr>
+          <w:lang w:val="en-US"/>
+        </w:rPr>
+        <w:t xml:space="preserve"> with dynamic models</w:t>
+      </w:r>
       <w:r>
         <w:rPr>
           <w:lang w:val="en-US"/>
@@ -145,7 +143,6 @@
           <w:lang w:val="en-US"/>
         </w:rPr>
       </w:pPr>
-      <w:proofErr w:type="spellStart"/>
       <w:r>
         <w:rPr>
           <w:lang w:val="en-US"/>
@@ -162,80 +159,27 @@
         <w:rPr>
           <w:lang w:val="en-US"/>
         </w:rPr>
-        <w:t>emoryPropertyName</w:t>
-      </w:r>
-      <w:proofErr w:type="spellEnd"/>
-      <w:r>
-        <w:rPr>
-          <w:lang w:val="en-US"/>
-        </w:rPr>
-        <w:t xml:space="preserve"> = </w:t>
-      </w:r>
-      <w:proofErr w:type="spellStart"/>
-      <w:r>
-        <w:rPr>
-          <w:lang w:val="en-US"/>
-        </w:rPr>
-        <w:t>mySerializedObject.</w:t>
-      </w:r>
-      <w:proofErr w:type="gramStart"/>
-      <w:r>
-        <w:rPr>
-          <w:lang w:val="en-US"/>
-        </w:rPr>
-        <w:t>serializedPropertyName</w:t>
-      </w:r>
-      <w:proofErr w:type="spellEnd"/>
-      <w:r>
-        <w:rPr>
-          <w:lang w:val="en-US"/>
-        </w:rPr>
-        <w:t>;</w:t>
-      </w:r>
-      <w:proofErr w:type="gramEnd"/>
-    </w:p>
-    <w:p>
-      <w:pPr>
-        <w:rPr>
-          <w:lang w:val="en-US"/>
-        </w:rPr>
-      </w:pPr>
-      <w:proofErr w:type="spellStart"/>
-      <w:r>
-        <w:rPr>
-          <w:lang w:val="en-US"/>
-        </w:rPr>
-        <w:t>myViewObject.viewPropertyName</w:t>
-      </w:r>
-      <w:proofErr w:type="spellEnd"/>
-      <w:r>
-        <w:rPr>
-          <w:lang w:val="en-US"/>
-        </w:rPr>
-        <w:t xml:space="preserve"> = </w:t>
-      </w:r>
-      <w:proofErr w:type="spellStart"/>
-      <w:r>
-        <w:rPr>
-          <w:lang w:val="en-US"/>
-        </w:rPr>
-        <w:t>myMemoryObject.</w:t>
-      </w:r>
-      <w:proofErr w:type="gramStart"/>
-      <w:r>
-        <w:rPr>
-          <w:lang w:val="en-US"/>
-        </w:rPr>
-        <w:t>memoryPropertyName</w:t>
-      </w:r>
-      <w:proofErr w:type="spellEnd"/>
-      <w:r>
-        <w:rPr>
-          <w:lang w:val="en-US"/>
-        </w:rPr>
-        <w:t>;</w:t>
-      </w:r>
-      <w:proofErr w:type="gramEnd"/>
+        <w:t>emoryPropertyName = mySerializedObject.</w:t>
+      </w:r>
+      <w:r>
+        <w:rPr>
+          <w:lang w:val="en-US"/>
+        </w:rPr>
+        <w:t>serializedPropertyName;</w:t>
+      </w:r>
+    </w:p>
+    <w:p>
+      <w:pPr>
+        <w:rPr>
+          <w:lang w:val="en-US"/>
+        </w:rPr>
+      </w:pPr>
+      <w:r>
+        <w:rPr>
+          <w:lang w:val="en-US"/>
+        </w:rPr>
+        <w:t>myViewObject.viewPropertyName = myMemoryObject.memoryPropertyName;</w:t>
+      </w:r>
     </w:p>
     <w:p>
       <w:pPr>
@@ -260,21 +204,7 @@
         <w:rPr>
           <w:lang w:val="en-US"/>
         </w:rPr>
-        <w:t xml:space="preserve">Which means that the </w:t>
-      </w:r>
-      <w:proofErr w:type="spellStart"/>
-      <w:r>
-        <w:rPr>
-          <w:lang w:val="en-US"/>
-        </w:rPr>
-        <w:t>syncronisation</w:t>
-      </w:r>
-      <w:proofErr w:type="spellEnd"/>
-      <w:r>
-        <w:rPr>
-          <w:lang w:val="en-US"/>
-        </w:rPr>
-        <w:t xml:space="preserve"> between the different entities are based on a static key value system.</w:t>
+        <w:t>Which means that the syncronisation between the different entities are based on a static key value system.</w:t>
       </w:r>
     </w:p>
     <w:p>
@@ -423,19 +353,11 @@
           <w:lang w:val="en-US"/>
         </w:rPr>
       </w:pPr>
-      <w:proofErr w:type="gramStart"/>
-      <w:r>
-        <w:rPr>
-          <w:lang w:val="en-US"/>
-        </w:rPr>
-        <w:t>Here’s</w:t>
-      </w:r>
-      <w:proofErr w:type="gramEnd"/>
-      <w:r>
-        <w:rPr>
-          <w:lang w:val="en-US"/>
-        </w:rPr>
-        <w:t xml:space="preserve"> the schema of our graph database</w:t>
+      <w:r>
+        <w:rPr>
+          <w:lang w:val="en-US"/>
+        </w:rPr>
+        <w:t>Here’s the schema of our graph database</w:t>
       </w:r>
     </w:p>
     <w:p>
@@ -546,21 +468,7 @@
         <w:rPr>
           <w:lang w:val="en-US"/>
         </w:rPr>
-        <w:t xml:space="preserve">Key (properties: name, </w:t>
-      </w:r>
-      <w:proofErr w:type="spellStart"/>
-      <w:r>
-        <w:rPr>
-          <w:lang w:val="en-US"/>
-        </w:rPr>
-        <w:t>isArray</w:t>
-      </w:r>
-      <w:proofErr w:type="spellEnd"/>
-      <w:r>
-        <w:rPr>
-          <w:lang w:val="en-US"/>
-        </w:rPr>
-        <w:t>)</w:t>
+        <w:t>Key (properties: name, isArray)</w:t>
       </w:r>
     </w:p>
     <w:p>
@@ -592,14 +500,12 @@
           <w:lang w:val="en-US"/>
         </w:rPr>
       </w:pPr>
-      <w:proofErr w:type="spellStart"/>
       <w:r>
         <w:rPr>
           <w:lang w:val="en-US"/>
         </w:rPr>
         <w:t>KeyValuePair</w:t>
       </w:r>
-      <w:proofErr w:type="spellEnd"/>
     </w:p>
     <w:p>
       <w:pPr>
@@ -847,16 +753,8 @@
         <w:rPr>
           <w:lang w:val="en-US"/>
         </w:rPr>
-        <w:t xml:space="preserve">Instances define a collection of </w:t>
-      </w:r>
-      <w:proofErr w:type="spellStart"/>
-      <w:r>
-        <w:rPr>
-          <w:lang w:val="en-US"/>
-        </w:rPr>
-        <w:t>KeyValuePair</w:t>
-      </w:r>
-      <w:proofErr w:type="spellEnd"/>
+        <w:t>Instances define a collection of KeyValuePair</w:t>
+      </w:r>
     </w:p>
     <w:p>
       <w:pPr>
@@ -869,19 +767,11 @@
           <w:lang w:val="en-US"/>
         </w:rPr>
       </w:pPr>
-      <w:proofErr w:type="spellStart"/>
-      <w:r>
-        <w:rPr>
-          <w:lang w:val="en-US"/>
-        </w:rPr>
-        <w:t>KeyValuePair</w:t>
-      </w:r>
-      <w:proofErr w:type="spellEnd"/>
-      <w:r>
-        <w:rPr>
-          <w:lang w:val="en-US"/>
-        </w:rPr>
-        <w:t xml:space="preserve"> is mapping a specific Key to a specific Instance</w:t>
+      <w:r>
+        <w:rPr>
+          <w:lang w:val="en-US"/>
+        </w:rPr>
+        <w:t>KeyValuePair is mapping a specific Key to a specific Instance</w:t>
       </w:r>
     </w:p>
     <w:p>
@@ -1110,16 +1000,14 @@
         <w:rPr>
           <w:lang w:val="en-US"/>
         </w:rPr>
-        <w:t xml:space="preserve">using the </w:t>
-      </w:r>
-      <w:proofErr w:type="spellStart"/>
-      <w:r>
-        <w:rPr>
-          <w:lang w:val="en-US"/>
-        </w:rPr>
-        <w:t>ModelService</w:t>
-      </w:r>
-      <w:proofErr w:type="spellEnd"/>
+        <w:t xml:space="preserve">with the database </w:t>
+      </w:r>
+      <w:r>
+        <w:rPr>
+          <w:lang w:val="en-US"/>
+        </w:rPr>
+        <w:t>using the ModelService</w:t>
+      </w:r>
       <w:r>
         <w:rPr>
           <w:lang w:val="en-US"/>
@@ -1199,21 +1087,7 @@
         <w:rPr>
           <w:lang w:val="en-US"/>
         </w:rPr>
-        <w:t xml:space="preserve">That service </w:t>
-      </w:r>
-      <w:proofErr w:type="gramStart"/>
-      <w:r>
-        <w:rPr>
-          <w:lang w:val="en-US"/>
-        </w:rPr>
-        <w:t>is able to</w:t>
-      </w:r>
-      <w:proofErr w:type="gramEnd"/>
-      <w:r>
-        <w:rPr>
-          <w:lang w:val="en-US"/>
-        </w:rPr>
-        <w:t>:</w:t>
+        <w:t>That service is able to:</w:t>
       </w:r>
     </w:p>
     <w:p>
@@ -1231,21 +1105,7 @@
         <w:rPr>
           <w:lang w:val="en-US"/>
         </w:rPr>
-        <w:t xml:space="preserve">Update the database according to a collection of </w:t>
-      </w:r>
-      <w:proofErr w:type="spellStart"/>
-      <w:r>
-        <w:rPr>
-          <w:lang w:val="en-US"/>
-        </w:rPr>
-        <w:t>DBModel</w:t>
-      </w:r>
-      <w:proofErr w:type="spellEnd"/>
-      <w:r>
-        <w:rPr>
-          <w:lang w:val="en-US"/>
-        </w:rPr>
-        <w:t xml:space="preserve"> objects</w:t>
+        <w:t>Update the database according to a collection of DBModel objects</w:t>
       </w:r>
     </w:p>
     <w:p>
@@ -1385,44 +1245,14 @@
         <w:rPr>
           <w:lang w:val="en-US"/>
         </w:rPr>
-        <w:t xml:space="preserve"> other information like a </w:t>
-      </w:r>
-      <w:proofErr w:type="spellStart"/>
-      <w:r>
-        <w:rPr>
-          <w:lang w:val="en-US"/>
-        </w:rPr>
-        <w:t>creationDate</w:t>
-      </w:r>
-      <w:proofErr w:type="spellEnd"/>
-      <w:r>
-        <w:rPr>
-          <w:lang w:val="en-US"/>
-        </w:rPr>
-        <w:t xml:space="preserve">, </w:t>
-      </w:r>
-      <w:proofErr w:type="spellStart"/>
-      <w:r>
-        <w:rPr>
-          <w:lang w:val="en-US"/>
-        </w:rPr>
-        <w:t>lastUpdate</w:t>
-      </w:r>
-      <w:proofErr w:type="spellEnd"/>
-      <w:r>
-        <w:rPr>
-          <w:lang w:val="en-US"/>
-        </w:rPr>
-        <w:t xml:space="preserve">, </w:t>
-      </w:r>
-      <w:proofErr w:type="spellStart"/>
-      <w:r>
-        <w:rPr>
-          <w:lang w:val="en-US"/>
-        </w:rPr>
-        <w:t>etc</w:t>
-      </w:r>
-      <w:proofErr w:type="spellEnd"/>
+        <w:t xml:space="preserve"> other information like a creationDate, lastUpdate</w:t>
+      </w:r>
+      <w:r>
+        <w:rPr>
+          <w:lang w:val="en-US"/>
+        </w:rPr>
+        <w:t>, etc</w:t>
+      </w:r>
       <w:r>
         <w:rPr>
           <w:lang w:val="en-US"/>
@@ -1478,42 +1308,18 @@
           <w:lang w:val="en-US"/>
         </w:rPr>
       </w:pPr>
-      <w:proofErr w:type="spellStart"/>
       <w:r>
         <w:rPr>
           <w:lang w:val="en-US"/>
         </w:rPr>
         <w:t>buildSample</w:t>
       </w:r>
-      <w:proofErr w:type="spellEnd"/>
-      <w:r>
-        <w:rPr>
-          <w:lang w:val="en-US"/>
-        </w:rPr>
-        <w:t xml:space="preserve">: This will update the Database model using the private methods </w:t>
-      </w:r>
-      <w:proofErr w:type="spellStart"/>
-      <w:r>
-        <w:rPr>
-          <w:lang w:val="en-US"/>
-        </w:rPr>
-        <w:t>createOrUpdateDBModels</w:t>
-      </w:r>
-      <w:proofErr w:type="spellEnd"/>
-      <w:r>
-        <w:rPr>
-          <w:lang w:val="en-US"/>
-        </w:rPr>
-        <w:t xml:space="preserve"> and </w:t>
-      </w:r>
-      <w:proofErr w:type="spellStart"/>
-      <w:r>
-        <w:rPr>
-          <w:lang w:val="en-US"/>
-        </w:rPr>
-        <w:t>clearUnusedObjects</w:t>
-      </w:r>
-      <w:proofErr w:type="spellEnd"/>
+      <w:r>
+        <w:rPr>
+          <w:lang w:val="en-US"/>
+        </w:rPr>
+        <w:t>: This will update the Database model using the private methods createOrUpdateDBModels and clearUnusedObjects</w:t>
+      </w:r>
       <w:r>
         <w:rPr>
           <w:lang w:val="en-US"/>
@@ -1532,20 +1338,12 @@
           <w:lang w:val="en-US"/>
         </w:rPr>
       </w:pPr>
-      <w:proofErr w:type="spellStart"/>
       <w:r>
         <w:rPr>
           <w:lang w:val="en-US"/>
         </w:rPr>
         <w:lastRenderedPageBreak/>
-        <w:t>getInstances</w:t>
-      </w:r>
-      <w:proofErr w:type="spellEnd"/>
-      <w:r>
-        <w:rPr>
-          <w:lang w:val="en-US"/>
-        </w:rPr>
-        <w:t xml:space="preserve"> will take a model name and will retrieve the instances for that model</w:t>
+        <w:t>getInstances will take a model name and will retrieve the instances for that model</w:t>
       </w:r>
     </w:p>
     <w:p>
@@ -1573,39 +1371,17 @@
           <w:lang w:val="en-US"/>
         </w:rPr>
       </w:pPr>
-      <w:proofErr w:type="spellStart"/>
-      <w:r>
-        <w:rPr>
-          <w:lang w:val="en-US"/>
-        </w:rPr>
-        <w:t>createOrUpdateDBModels</w:t>
-      </w:r>
-      <w:proofErr w:type="spellEnd"/>
-      <w:r>
-        <w:rPr>
-          <w:lang w:val="en-US"/>
-        </w:rPr>
-        <w:t xml:space="preserve"> </w:t>
-      </w:r>
-      <w:r>
-        <w:rPr>
-          <w:lang w:val="en-US"/>
-        </w:rPr>
-        <w:t xml:space="preserve">will be used to update the data structure of our project using a </w:t>
-      </w:r>
-      <w:proofErr w:type="spellStart"/>
-      <w:r>
-        <w:rPr>
-          <w:lang w:val="en-US"/>
-        </w:rPr>
-        <w:t>DBModel</w:t>
-      </w:r>
-      <w:proofErr w:type="spellEnd"/>
-      <w:r>
-        <w:rPr>
-          <w:lang w:val="en-US"/>
-        </w:rPr>
-        <w:t xml:space="preserve"> collection as an input</w:t>
+      <w:r>
+        <w:rPr>
+          <w:lang w:val="en-US"/>
+        </w:rPr>
+        <w:t xml:space="preserve">createOrUpdateDBModels </w:t>
+      </w:r>
+      <w:r>
+        <w:rPr>
+          <w:lang w:val="en-US"/>
+        </w:rPr>
+        <w:t>will be used to update the data structure of our project using a DBModel collection as an input</w:t>
       </w:r>
     </w:p>
     <w:p>
@@ -1619,14 +1395,12 @@
           <w:lang w:val="en-US"/>
         </w:rPr>
       </w:pPr>
-      <w:proofErr w:type="spellStart"/>
       <w:r>
         <w:rPr>
           <w:lang w:val="en-US"/>
         </w:rPr>
         <w:t>clearUnusedObjects</w:t>
       </w:r>
-      <w:proofErr w:type="spellEnd"/>
       <w:r>
         <w:rPr>
           <w:lang w:val="en-US"/>
@@ -1650,21 +1424,19 @@
         <w:rPr>
           <w:lang w:val="en-US"/>
         </w:rPr>
-        <w:t xml:space="preserve"> were defined once and </w:t>
-      </w:r>
-      <w:proofErr w:type="gramStart"/>
-      <w:r>
-        <w:rPr>
-          <w:lang w:val="en-US"/>
-        </w:rPr>
-        <w:t>won’t</w:t>
-      </w:r>
-      <w:proofErr w:type="gramEnd"/>
-      <w:r>
-        <w:rPr>
-          <w:lang w:val="en-US"/>
-        </w:rPr>
-        <w:t xml:space="preserve"> be updated during the exploration. They</w:t>
+        <w:t xml:space="preserve"> were defined once and won’t be updated during the </w:t>
+      </w:r>
+      <w:r>
+        <w:rPr>
+          <w:lang w:val="en-US"/>
+        </w:rPr>
+        <w:t>experimentation</w:t>
+      </w:r>
+      <w:r>
+        <w:rPr>
+          <w:lang w:val="en-US"/>
+        </w:rPr>
+        <w:t>. They</w:t>
       </w:r>
       <w:r>
         <w:rPr>
@@ -1675,35 +1447,6 @@
     </w:p>
     <w:p>
       <w:pPr>
-        <w:pStyle w:val="Heading1"/>
-        <w:rPr>
-          <w:lang w:val="en-US"/>
-        </w:rPr>
-      </w:pPr>
-      <w:proofErr w:type="gramStart"/>
-      <w:r>
-        <w:rPr>
-          <w:lang w:val="en-US"/>
-        </w:rPr>
-        <w:t>Let’s</w:t>
-      </w:r>
-      <w:proofErr w:type="gramEnd"/>
-      <w:r>
-        <w:rPr>
-          <w:lang w:val="en-US"/>
-        </w:rPr>
-        <w:t xml:space="preserve"> build a simple Movie application</w:t>
-      </w:r>
-    </w:p>
-    <w:p>
-      <w:pPr>
-        <w:rPr>
-          <w:lang w:val="en-US"/>
-        </w:rPr>
-      </w:pPr>
-    </w:p>
-    <w:p>
-      <w:pPr>
         <w:pStyle w:val="Heading2"/>
         <w:rPr>
           <w:lang w:val="en-US"/>
@@ -1728,7 +1471,7 @@
           <w:lang w:val="en-US"/>
         </w:rPr>
         <w:drawing>
-          <wp:inline distT="0" distB="0" distL="0" distR="0" wp14:anchorId="50F76BA5" wp14:editId="1C388CEB">
+          <wp:inline distT="0" distB="0" distL="0" distR="0" wp14:anchorId="2CE5192A" wp14:editId="6C032424">
             <wp:extent cx="3998595" cy="2599690"/>
             <wp:effectExtent l="0" t="0" r="1905" b="0"/>
             <wp:docPr id="18" name="Picture 18"/>
@@ -1787,70 +1530,35 @@
         <w:rPr>
           <w:lang w:val="en-US"/>
         </w:rPr>
-        <w:t xml:space="preserve">The application will run the </w:t>
-      </w:r>
-      <w:proofErr w:type="spellStart"/>
-      <w:r>
-        <w:rPr>
-          <w:lang w:val="en-US"/>
-        </w:rPr>
-        <w:t>ModelService.buildSample</w:t>
-      </w:r>
-      <w:proofErr w:type="spellEnd"/>
-      <w:r>
-        <w:rPr>
-          <w:lang w:val="en-US"/>
-        </w:rPr>
-        <w:t>() application once, when launching</w:t>
-      </w:r>
-      <w:r>
-        <w:rPr>
-          <w:lang w:val="en-US"/>
-        </w:rPr>
-        <w:t>.</w:t>
-      </w:r>
-    </w:p>
-    <w:p>
-      <w:pPr>
-        <w:rPr>
-          <w:lang w:val="en-US"/>
-        </w:rPr>
-      </w:pPr>
-      <w:r>
-        <w:rPr>
-          <w:lang w:val="en-US"/>
-        </w:rPr>
-        <w:t xml:space="preserve">The </w:t>
-      </w:r>
-      <w:proofErr w:type="spellStart"/>
-      <w:r>
-        <w:rPr>
-          <w:lang w:val="en-US"/>
-        </w:rPr>
-        <w:t>buildSample</w:t>
-      </w:r>
-      <w:proofErr w:type="spellEnd"/>
-      <w:r>
-        <w:rPr>
-          <w:lang w:val="en-US"/>
-        </w:rPr>
-        <w:t xml:space="preserve"> code is detailed below:</w:t>
-      </w:r>
-    </w:p>
-    <w:p>
-      <w:pPr>
-        <w:rPr>
-          <w:lang w:val="en-US"/>
-        </w:rPr>
-      </w:pPr>
-      <w:r>
-        <w:rPr>
-          <w:noProof/>
-          <w:lang w:val="en-US"/>
-        </w:rPr>
-        <w:lastRenderedPageBreak/>
+        <w:t>The application will run the ModelService.buildSample() application once, when launching.</w:t>
+      </w:r>
+    </w:p>
+    <w:p>
+      <w:pPr>
+        <w:rPr>
+          <w:lang w:val="en-US"/>
+        </w:rPr>
+      </w:pPr>
+      <w:r>
+        <w:rPr>
+          <w:lang w:val="en-US"/>
+        </w:rPr>
+        <w:t>The buildSample code is detailed below:</w:t>
+      </w:r>
+    </w:p>
+    <w:p>
+      <w:pPr>
+        <w:rPr>
+          <w:lang w:val="en-US"/>
+        </w:rPr>
+      </w:pPr>
+      <w:r>
+        <w:rPr>
+          <w:noProof/>
+          <w:lang w:val="en-US"/>
+        </w:rPr>
         <w:drawing>
-          <wp:inline distT="0" distB="0" distL="0" distR="0" wp14:anchorId="753915DD" wp14:editId="7898D09B">
+          <wp:inline distT="0" distB="0" distL="0" distR="0" wp14:anchorId="4F8E68A5" wp14:editId="25516D9E">
             <wp:extent cx="5302250" cy="3664585"/>
             <wp:effectExtent l="0" t="0" r="0" b="0"/>
             <wp:docPr id="13" name="Picture 13"/>
@@ -1909,54 +1617,21 @@
         <w:rPr>
           <w:lang w:val="en-US"/>
         </w:rPr>
-        <w:t xml:space="preserve">It calls </w:t>
-      </w:r>
-      <w:proofErr w:type="spellStart"/>
-      <w:r>
-        <w:rPr>
-          <w:lang w:val="en-US"/>
-        </w:rPr>
-        <w:t>createOrUpdateDBModels</w:t>
-      </w:r>
-      <w:proofErr w:type="spellEnd"/>
-      <w:r>
-        <w:rPr>
-          <w:lang w:val="en-US"/>
-        </w:rPr>
-        <w:t xml:space="preserve"> method which will run a cypher query to the database providing the models then it calls </w:t>
-      </w:r>
-      <w:proofErr w:type="spellStart"/>
-      <w:r>
-        <w:rPr>
-          <w:lang w:val="en-US"/>
-        </w:rPr>
-        <w:t>clearUnusedObjects</w:t>
-      </w:r>
-      <w:proofErr w:type="spellEnd"/>
-      <w:r>
-        <w:rPr>
-          <w:lang w:val="en-US"/>
-        </w:rPr>
-        <w:t xml:space="preserve"> that will clean the database</w:t>
-      </w:r>
-      <w:r>
-        <w:rPr>
-          <w:lang w:val="en-US"/>
-        </w:rPr>
-        <w:t>.</w:t>
-      </w:r>
-    </w:p>
-    <w:p>
-      <w:pPr>
-        <w:rPr>
-          <w:lang w:val="en-US"/>
-        </w:rPr>
-      </w:pPr>
-      <w:r>
-        <w:rPr>
-          <w:lang w:val="en-US"/>
-        </w:rPr>
-        <w:t>The changes of the 2 queries are aggregated and logged so we can track what are the changes made to the database</w:t>
+        <w:lastRenderedPageBreak/>
+        <w:t>It calls createOrUpdateDBModels method which will run a cypher query to the database providing the models then it calls clearUnusedObjects that will clean the database.</w:t>
+      </w:r>
+    </w:p>
+    <w:p>
+      <w:pPr>
+        <w:rPr>
+          <w:lang w:val="en-US"/>
+        </w:rPr>
+      </w:pPr>
+      <w:r>
+        <w:rPr>
+          <w:lang w:val="en-US"/>
+        </w:rPr>
+        <w:t>The changes of the 2 queries are aggregated and logged so we can track what are the changes made to the database.</w:t>
       </w:r>
     </w:p>
     <w:p>
@@ -1984,7 +1659,7 @@
           <w:lang w:val="en-US"/>
         </w:rPr>
         <w:drawing>
-          <wp:inline distT="0" distB="0" distL="0" distR="0" wp14:anchorId="32CDA53A" wp14:editId="0DD330DA">
+          <wp:inline distT="0" distB="0" distL="0" distR="0" wp14:anchorId="3FE6FA8D" wp14:editId="1B26B6E3">
             <wp:extent cx="2872740" cy="1003300"/>
             <wp:effectExtent l="0" t="0" r="3810" b="6350"/>
             <wp:docPr id="14" name="Picture 14"/>
@@ -2069,41 +1744,62 @@
         <w:rPr>
           <w:lang w:val="en-US"/>
         </w:rPr>
-        <w:t xml:space="preserve">The </w:t>
-      </w:r>
-      <w:proofErr w:type="spellStart"/>
-      <w:proofErr w:type="gramStart"/>
-      <w:r>
-        <w:rPr>
-          <w:lang w:val="en-US"/>
-        </w:rPr>
-        <w:t>buildsample</w:t>
-      </w:r>
-      <w:proofErr w:type="spellEnd"/>
-      <w:r>
-        <w:rPr>
-          <w:lang w:val="en-US"/>
-        </w:rPr>
-        <w:t>(</w:t>
-      </w:r>
-      <w:proofErr w:type="gramEnd"/>
-      <w:r>
-        <w:rPr>
-          <w:lang w:val="en-US"/>
-        </w:rPr>
-        <w:t>)</w:t>
-      </w:r>
-      <w:r>
-        <w:rPr>
-          <w:lang w:val="en-US"/>
-        </w:rPr>
-        <w:t xml:space="preserve"> method will apply that model to the Graph database and log the </w:t>
-      </w:r>
-      <w:r>
-        <w:rPr>
-          <w:lang w:val="en-US"/>
-        </w:rPr>
-        <w:t>effective changes in the database</w:t>
+        <w:t>The buildsample method will apply that model to the Graph database and log the effective changes in the database.</w:t>
+      </w:r>
+    </w:p>
+    <w:p>
+      <w:pPr>
+        <w:rPr>
+          <w:lang w:val="en-US"/>
+        </w:rPr>
+      </w:pPr>
+    </w:p>
+    <w:p>
+      <w:pPr>
+        <w:pStyle w:val="Heading1"/>
+        <w:rPr>
+          <w:lang w:val="en-US"/>
+        </w:rPr>
+      </w:pPr>
+      <w:r>
+        <w:rPr>
+          <w:lang w:val="en-US"/>
+        </w:rPr>
+        <w:t>Let’s build a simple Movie application</w:t>
+      </w:r>
+    </w:p>
+    <w:p>
+      <w:pPr>
+        <w:rPr>
+          <w:lang w:val="en-US"/>
+        </w:rPr>
+      </w:pPr>
+    </w:p>
+    <w:p>
+      <w:pPr>
+        <w:pStyle w:val="Heading2"/>
+        <w:rPr>
+          <w:lang w:val="en-US"/>
+        </w:rPr>
+      </w:pPr>
+      <w:r>
+        <w:rPr>
+          <w:lang w:val="en-US"/>
+        </w:rPr>
+        <w:t>Displaying the movies</w:t>
+      </w:r>
+    </w:p>
+    <w:p>
+      <w:pPr>
+        <w:rPr>
+          <w:lang w:val="en-US"/>
+        </w:rPr>
+      </w:pPr>
+      <w:r>
+        <w:rPr>
+          <w:lang w:val="en-US"/>
+        </w:rPr>
+        <w:t>We want to display a list of movies and we created a simple Movie interface that represents a movie which is defined by its title</w:t>
       </w:r>
       <w:r>
         <w:rPr>
@@ -2123,47 +1819,6 @@
         <w:rPr>
           <w:lang w:val="en-US"/>
         </w:rPr>
-        <w:t>Displaying the movies</w:t>
-      </w:r>
-    </w:p>
-    <w:p>
-      <w:pPr>
-        <w:rPr>
-          <w:lang w:val="en-US"/>
-        </w:rPr>
-      </w:pPr>
-    </w:p>
-    <w:p>
-      <w:pPr>
-        <w:rPr>
-          <w:lang w:val="en-US"/>
-        </w:rPr>
-      </w:pPr>
-      <w:r>
-        <w:rPr>
-          <w:lang w:val="en-US"/>
-        </w:rPr>
-        <w:t>We want to display a list of movies and we created a simple Movie interface that represents a movie which is defined by its title</w:t>
-      </w:r>
-      <w:r>
-        <w:rPr>
-          <w:lang w:val="en-US"/>
-        </w:rPr>
-        <w:t>.</w:t>
-      </w:r>
-    </w:p>
-    <w:p>
-      <w:pPr>
-        <w:pStyle w:val="Heading2"/>
-        <w:rPr>
-          <w:lang w:val="en-US"/>
-        </w:rPr>
-      </w:pPr>
-      <w:r>
-        <w:rPr>
-          <w:lang w:val="en-US"/>
-        </w:rPr>
-        <w:lastRenderedPageBreak/>
         <w:t>Adding Movie model</w:t>
       </w:r>
     </w:p>
@@ -2231,34 +1886,21 @@
         <w:rPr>
           <w:lang w:val="en-US"/>
         </w:rPr>
-        <w:t xml:space="preserve">We create then a </w:t>
-      </w:r>
-      <w:proofErr w:type="spellStart"/>
-      <w:r>
-        <w:rPr>
-          <w:lang w:val="en-US"/>
-        </w:rPr>
-        <w:t>MovieListComponent</w:t>
-      </w:r>
-      <w:proofErr w:type="spellEnd"/>
-      <w:r>
-        <w:rPr>
-          <w:lang w:val="en-US"/>
-        </w:rPr>
-        <w:t>:</w:t>
-      </w:r>
-    </w:p>
-    <w:p>
-      <w:pPr>
-        <w:rPr>
-          <w:lang w:val="en-US"/>
-        </w:rPr>
-      </w:pPr>
-      <w:r>
-        <w:rPr>
-          <w:noProof/>
-          <w:lang w:val="en-US"/>
-        </w:rPr>
+        <w:t>We create then a MovieListComponent:</w:t>
+      </w:r>
+    </w:p>
+    <w:p>
+      <w:pPr>
+        <w:rPr>
+          <w:lang w:val="en-US"/>
+        </w:rPr>
+      </w:pPr>
+      <w:r>
+        <w:rPr>
+          <w:noProof/>
+          <w:lang w:val="en-US"/>
+        </w:rPr>
+        <w:lastRenderedPageBreak/>
         <w:drawing>
           <wp:inline distT="0" distB="0" distL="0" distR="0" wp14:anchorId="0D6DE49D" wp14:editId="4BE80ECF">
             <wp:extent cx="5731510" cy="4031615"/>
@@ -2393,33 +2035,24 @@
           <w:lang w:val="en-US"/>
         </w:rPr>
       </w:pPr>
-      <w:proofErr w:type="gramStart"/>
-      <w:r>
-        <w:rPr>
-          <w:lang w:val="en-US"/>
-        </w:rPr>
-        <w:t>Let’s</w:t>
-      </w:r>
-      <w:proofErr w:type="gramEnd"/>
-      <w:r>
-        <w:rPr>
-          <w:lang w:val="en-US"/>
-        </w:rPr>
-        <w:t xml:space="preserve"> update the sample like this:</w:t>
-      </w:r>
-    </w:p>
-    <w:p>
-      <w:pPr>
-        <w:rPr>
-          <w:lang w:val="en-US"/>
-        </w:rPr>
-      </w:pPr>
-      <w:r>
-        <w:rPr>
-          <w:noProof/>
-          <w:lang w:val="en-US"/>
-        </w:rPr>
-        <w:lastRenderedPageBreak/>
+      <w:r>
+        <w:rPr>
+          <w:lang w:val="en-US"/>
+        </w:rPr>
+        <w:t>Let’s update the sample like this:</w:t>
+      </w:r>
+    </w:p>
+    <w:p>
+      <w:pPr>
+        <w:rPr>
+          <w:lang w:val="en-US"/>
+        </w:rPr>
+      </w:pPr>
+      <w:r>
+        <w:rPr>
+          <w:noProof/>
+          <w:lang w:val="en-US"/>
+        </w:rPr>
         <w:drawing>
           <wp:inline distT="0" distB="0" distL="0" distR="0" wp14:anchorId="03DFF7A3" wp14:editId="2A780BA0">
             <wp:extent cx="5095470" cy="2088107"/>
@@ -2482,6 +2115,12 @@
         </w:rPr>
         <w:t>This tells the system, that we want a Model named ‘Movie’, containing the key named ‘title’ and having 2 instances ‘m1’ and ‘m2’ configured with ‘The Matrix’ and ‘Harry Potter’ as a title</w:t>
       </w:r>
+      <w:r>
+        <w:rPr>
+          <w:lang w:val="en-US"/>
+        </w:rPr>
+        <w:t>.</w:t>
+      </w:r>
     </w:p>
     <w:p>
       <w:pPr>
@@ -2495,6 +2134,7 @@
         <w:rPr>
           <w:lang w:val="en-US"/>
         </w:rPr>
+        <w:lastRenderedPageBreak/>
         <w:t>When looking into the logs, the first time the application is launched after having update the sample, we will see the following logs:</w:t>
       </w:r>
     </w:p>
@@ -2656,47 +2296,38 @@
         </w:rPr>
         <w:t xml:space="preserve">This is because of the </w:t>
       </w:r>
-      <w:proofErr w:type="spellStart"/>
       <w:r>
         <w:rPr>
           <w:lang w:val="en-US"/>
         </w:rPr>
         <w:t>createOrUpdateDBModels</w:t>
       </w:r>
-      <w:proofErr w:type="spellEnd"/>
-      <w:r>
-        <w:rPr>
-          <w:lang w:val="en-US"/>
-        </w:rPr>
-        <w:t xml:space="preserve"> is not </w:t>
-      </w:r>
-      <w:proofErr w:type="spellStart"/>
-      <w:r>
-        <w:rPr>
-          <w:lang w:val="en-US"/>
-        </w:rPr>
-        <w:t>incremential</w:t>
-      </w:r>
-      <w:proofErr w:type="spellEnd"/>
-      <w:r>
-        <w:rPr>
-          <w:lang w:val="en-US"/>
-        </w:rPr>
-        <w:t xml:space="preserve"> but </w:t>
-      </w:r>
-      <w:proofErr w:type="spellStart"/>
-      <w:r>
-        <w:rPr>
-          <w:lang w:val="en-US"/>
-        </w:rPr>
-        <w:t>differiental</w:t>
-      </w:r>
-      <w:proofErr w:type="spellEnd"/>
-      <w:r>
-        <w:rPr>
-          <w:lang w:val="en-US"/>
-        </w:rPr>
-        <w:t xml:space="preserve"> (the query will be detailed later).</w:t>
+      <w:r>
+        <w:rPr>
+          <w:lang w:val="en-US"/>
+        </w:rPr>
+        <w:t xml:space="preserve"> is not incremential but differiental (the query will be detailed later).</w:t>
+      </w:r>
+    </w:p>
+    <w:p>
+      <w:pPr>
+        <w:keepNext/>
+        <w:keepLines/>
+        <w:rPr>
+          <w:lang w:val="en-US"/>
+        </w:rPr>
+      </w:pPr>
+      <w:r>
+        <w:rPr>
+          <w:lang w:val="en-US"/>
+        </w:rPr>
+        <w:t xml:space="preserve">NOTE: </w:t>
+      </w:r>
+      <w:r>
+        <w:rPr>
+          <w:lang w:val="en-US"/>
+        </w:rPr>
+        <w:t>In the real life we probably never declare DBModel objects manually, but this is convenient for a simple experimentation.</w:t>
       </w:r>
     </w:p>
     <w:p>
@@ -2799,14 +2430,12 @@
           <w:lang w:val="en-US"/>
         </w:rPr>
       </w:pPr>
-      <w:proofErr w:type="gramStart"/>
       <w:r>
         <w:rPr>
           <w:lang w:val="en-US"/>
         </w:rPr>
         <w:t>Let’s</w:t>
       </w:r>
-      <w:proofErr w:type="gramEnd"/>
       <w:r>
         <w:rPr>
           <w:lang w:val="en-US"/>
@@ -2942,14 +2571,12 @@
           <w:lang w:val="en-US"/>
         </w:rPr>
       </w:pPr>
-      <w:proofErr w:type="spellStart"/>
       <w:r>
         <w:rPr>
           <w:lang w:val="en-US"/>
         </w:rPr>
         <w:t>KeyValuePair</w:t>
       </w:r>
-      <w:proofErr w:type="spellEnd"/>
     </w:p>
     <w:p>
       <w:pPr>
@@ -3386,21 +3013,7 @@
         <w:rPr>
           <w:lang w:val="en-US"/>
         </w:rPr>
-        <w:t xml:space="preserve">And a </w:t>
-      </w:r>
-      <w:proofErr w:type="spellStart"/>
-      <w:r>
-        <w:rPr>
-          <w:lang w:val="en-US"/>
-        </w:rPr>
-        <w:t>PersonComponent</w:t>
-      </w:r>
-      <w:proofErr w:type="spellEnd"/>
-      <w:r>
-        <w:rPr>
-          <w:lang w:val="en-US"/>
-        </w:rPr>
-        <w:t>:</w:t>
+        <w:t>And a PersonComponent:</w:t>
       </w:r>
     </w:p>
     <w:p>
@@ -3657,21 +3270,7 @@
         <w:rPr>
           <w:lang w:val="en-US"/>
         </w:rPr>
-        <w:t xml:space="preserve">We can then improve the </w:t>
-      </w:r>
-      <w:proofErr w:type="spellStart"/>
-      <w:r>
-        <w:rPr>
-          <w:lang w:val="en-US"/>
-        </w:rPr>
-        <w:t>MovieListComponent</w:t>
-      </w:r>
-      <w:proofErr w:type="spellEnd"/>
-      <w:r>
-        <w:rPr>
-          <w:lang w:val="en-US"/>
-        </w:rPr>
-        <w:t xml:space="preserve"> template:</w:t>
+        <w:t>We can then improve the MovieListComponent template:</w:t>
       </w:r>
     </w:p>
     <w:p>
@@ -3922,35 +3521,7 @@
         <w:rPr>
           <w:lang w:val="en-US"/>
         </w:rPr>
-        <w:t xml:space="preserve">Because of the separation between models, keys and instances it is </w:t>
-      </w:r>
-      <w:proofErr w:type="gramStart"/>
-      <w:r>
-        <w:rPr>
-          <w:lang w:val="en-US"/>
-        </w:rPr>
-        <w:t>quiet</w:t>
-      </w:r>
-      <w:proofErr w:type="gramEnd"/>
-      <w:r>
-        <w:rPr>
-          <w:lang w:val="en-US"/>
-        </w:rPr>
-        <w:t xml:space="preserve"> easy to update the model </w:t>
-      </w:r>
-      <w:proofErr w:type="spellStart"/>
-      <w:r>
-        <w:rPr>
-          <w:lang w:val="en-US"/>
-        </w:rPr>
-        <w:t>diffentialy</w:t>
-      </w:r>
-      <w:proofErr w:type="spellEnd"/>
-      <w:r>
-        <w:rPr>
-          <w:lang w:val="en-US"/>
-        </w:rPr>
-        <w:t>, adding keys, and linking the node together.</w:t>
+        <w:t>Because of the separation between models, keys and instances it is quiet easy to update the model diffentialy, adding keys, and linking the node together.</w:t>
       </w:r>
     </w:p>
     <w:p>
@@ -4356,27 +3927,13 @@
         <w:rPr>
           <w:lang w:val="en-US"/>
         </w:rPr>
-        <w:t xml:space="preserve">’ </w:t>
-      </w:r>
-      <w:proofErr w:type="gramStart"/>
-      <w:r>
-        <w:rPr>
-          <w:lang w:val="en-US"/>
-        </w:rPr>
-        <w:t xml:space="preserve">properties </w:t>
-      </w:r>
-      <w:r>
-        <w:rPr>
-          <w:lang w:val="en-US"/>
-        </w:rPr>
-        <w:t>,</w:t>
-      </w:r>
-      <w:proofErr w:type="gramEnd"/>
-      <w:r>
-        <w:rPr>
-          <w:lang w:val="en-US"/>
-        </w:rPr>
-        <w:t xml:space="preserve"> and changing the ‘actors’ properties to ‘roles’</w:t>
+        <w:t xml:space="preserve">’ properties </w:t>
+      </w:r>
+      <w:r>
+        <w:rPr>
+          <w:lang w:val="en-US"/>
+        </w:rPr>
+        <w:t>, and changing the ‘actors’ properties to ‘roles’</w:t>
       </w:r>
       <w:r>
         <w:rPr>
@@ -4489,21 +4046,7 @@
         <w:rPr>
           <w:lang w:val="en-US"/>
         </w:rPr>
-        <w:t xml:space="preserve">With a </w:t>
-      </w:r>
-      <w:proofErr w:type="spellStart"/>
-      <w:r>
-        <w:rPr>
-          <w:lang w:val="en-US"/>
-        </w:rPr>
-        <w:t>RoleListComponent</w:t>
-      </w:r>
-      <w:proofErr w:type="spellEnd"/>
-      <w:r>
-        <w:rPr>
-          <w:lang w:val="en-US"/>
-        </w:rPr>
-        <w:t>:</w:t>
+        <w:t>With a RoleListComponent:</w:t>
       </w:r>
     </w:p>
     <w:p>
@@ -4737,21 +4280,7 @@
         <w:rPr>
           <w:lang w:val="en-US"/>
         </w:rPr>
-        <w:t xml:space="preserve">And the </w:t>
-      </w:r>
-      <w:proofErr w:type="spellStart"/>
-      <w:r>
-        <w:rPr>
-          <w:lang w:val="en-US"/>
-        </w:rPr>
-        <w:t>MovieListComponent</w:t>
-      </w:r>
-      <w:proofErr w:type="spellEnd"/>
-      <w:r>
-        <w:rPr>
-          <w:lang w:val="en-US"/>
-        </w:rPr>
-        <w:t xml:space="preserve"> template will be:</w:t>
+        <w:t>And the MovieListComponent template will be:</w:t>
       </w:r>
     </w:p>
     <w:p>
@@ -4981,21 +4510,7 @@
         <w:rPr>
           <w:lang w:val="en-US"/>
         </w:rPr>
-        <w:t xml:space="preserve">Some nodes and relationships were deleted: because the ‘actors’ properties </w:t>
-      </w:r>
-      <w:proofErr w:type="gramStart"/>
-      <w:r>
-        <w:rPr>
-          <w:lang w:val="en-US"/>
-        </w:rPr>
-        <w:t>is</w:t>
-      </w:r>
-      <w:proofErr w:type="gramEnd"/>
-      <w:r>
-        <w:rPr>
-          <w:lang w:val="en-US"/>
-        </w:rPr>
-        <w:t xml:space="preserve"> not used</w:t>
+        <w:t>Some nodes and relationships were deleted: because the ‘actors’ properties is not used</w:t>
       </w:r>
       <w:r>
         <w:rPr>
@@ -5208,21 +4723,7 @@
         <w:rPr>
           <w:lang w:val="en-US"/>
         </w:rPr>
-        <w:t xml:space="preserve"> the entire graph beginning to become a little confusing, </w:t>
-      </w:r>
-      <w:proofErr w:type="gramStart"/>
-      <w:r>
-        <w:rPr>
-          <w:lang w:val="en-US"/>
-        </w:rPr>
-        <w:t>let’s</w:t>
-      </w:r>
-      <w:proofErr w:type="gramEnd"/>
-      <w:r>
-        <w:rPr>
-          <w:lang w:val="en-US"/>
-        </w:rPr>
-        <w:t xml:space="preserve"> focus on some </w:t>
+        <w:t xml:space="preserve"> the entire graph beginning to become a little confusing, let’s focus on some </w:t>
       </w:r>
       <w:r>
         <w:rPr>
@@ -5463,19 +4964,11 @@
           <w:lang w:val="en-US"/>
         </w:rPr>
       </w:pPr>
-      <w:proofErr w:type="gramStart"/>
-      <w:r>
-        <w:rPr>
-          <w:lang w:val="en-US"/>
-        </w:rPr>
-        <w:t>Let’s</w:t>
-      </w:r>
-      <w:proofErr w:type="gramEnd"/>
-      <w:r>
-        <w:rPr>
-          <w:lang w:val="en-US"/>
-        </w:rPr>
-        <w:t xml:space="preserve"> have a look at Keanu Reeves now:</w:t>
+      <w:r>
+        <w:rPr>
+          <w:lang w:val="en-US"/>
+        </w:rPr>
+        <w:t>Let’s have a look at Keanu Reeves now:</w:t>
       </w:r>
     </w:p>
     <w:p>
@@ -5658,21 +5151,7 @@
           <w:lang w:val="en-US"/>
         </w:rPr>
         <w:lastRenderedPageBreak/>
-        <w:t xml:space="preserve">The Model, Key, </w:t>
-      </w:r>
-      <w:proofErr w:type="spellStart"/>
-      <w:r>
-        <w:rPr>
-          <w:lang w:val="en-US"/>
-        </w:rPr>
-        <w:t>KeyValuePair</w:t>
-      </w:r>
-      <w:proofErr w:type="spellEnd"/>
-      <w:r>
-        <w:rPr>
-          <w:lang w:val="en-US"/>
-        </w:rPr>
-        <w:t xml:space="preserve">, Instance system allows us to </w:t>
+        <w:t xml:space="preserve">The Model, Key, KeyValuePair, Instance system allows us to </w:t>
       </w:r>
       <w:r>
         <w:rPr>
@@ -5705,19 +5184,11 @@
           <w:lang w:val="en-US"/>
         </w:rPr>
       </w:pPr>
-      <w:proofErr w:type="gramStart"/>
-      <w:r>
-        <w:rPr>
-          <w:lang w:val="en-US"/>
-        </w:rPr>
-        <w:t>Let’s</w:t>
-      </w:r>
-      <w:proofErr w:type="gramEnd"/>
-      <w:r>
-        <w:rPr>
-          <w:lang w:val="en-US"/>
-        </w:rPr>
-        <w:t xml:space="preserve"> explore now how we can extend our model.</w:t>
+      <w:r>
+        <w:rPr>
+          <w:lang w:val="en-US"/>
+        </w:rPr>
+        <w:t>Let’s explore now how we can extend our model.</w:t>
       </w:r>
     </w:p>
     <w:p>
@@ -5850,21 +5321,7 @@
         <w:rPr>
           <w:lang w:val="en-US"/>
         </w:rPr>
-        <w:t xml:space="preserve">This will allow us to create a </w:t>
-      </w:r>
-      <w:proofErr w:type="spellStart"/>
-      <w:r>
-        <w:rPr>
-          <w:lang w:val="en-US"/>
-        </w:rPr>
-        <w:t>BookListComponent</w:t>
-      </w:r>
-      <w:proofErr w:type="spellEnd"/>
-      <w:r>
-        <w:rPr>
-          <w:lang w:val="en-US"/>
-        </w:rPr>
-        <w:t>:</w:t>
+        <w:t>This will allow us to create a BookListComponent:</w:t>
       </w:r>
     </w:p>
     <w:p>
@@ -5999,21 +5456,7 @@
         <w:rPr>
           <w:lang w:val="en-US"/>
         </w:rPr>
-        <w:t xml:space="preserve">And a </w:t>
-      </w:r>
-      <w:proofErr w:type="spellStart"/>
-      <w:r>
-        <w:rPr>
-          <w:lang w:val="en-US"/>
-        </w:rPr>
-        <w:t>MediaListComponent</w:t>
-      </w:r>
-      <w:proofErr w:type="spellEnd"/>
-      <w:r>
-        <w:rPr>
-          <w:lang w:val="en-US"/>
-        </w:rPr>
-        <w:t>:</w:t>
+        <w:t>And a MediaListComponent:</w:t>
       </w:r>
     </w:p>
     <w:p>
@@ -6162,21 +5605,7 @@
         <w:rPr>
           <w:lang w:val="en-US"/>
         </w:rPr>
-        <w:t xml:space="preserve">We added some buttons in the </w:t>
-      </w:r>
-      <w:proofErr w:type="spellStart"/>
-      <w:r>
-        <w:rPr>
-          <w:lang w:val="en-US"/>
-        </w:rPr>
-        <w:t>TopBarComponent</w:t>
-      </w:r>
-      <w:proofErr w:type="spellEnd"/>
-      <w:r>
-        <w:rPr>
-          <w:lang w:val="en-US"/>
-        </w:rPr>
-        <w:t xml:space="preserve"> template with different routes:</w:t>
+        <w:t>We added some buttons in the TopBarComponent template with different routes:</w:t>
       </w:r>
     </w:p>
     <w:p>
@@ -6722,21 +6151,7 @@
         <w:rPr>
           <w:lang w:val="en-US"/>
         </w:rPr>
-        <w:t xml:space="preserve">Note that the objects have been retrieved with the query </w:t>
-      </w:r>
-      <w:proofErr w:type="spellStart"/>
-      <w:r>
-        <w:rPr>
-          <w:lang w:val="en-US"/>
-        </w:rPr>
-        <w:t>getInstances</w:t>
-      </w:r>
-      <w:proofErr w:type="spellEnd"/>
-      <w:r>
-        <w:rPr>
-          <w:lang w:val="en-US"/>
-        </w:rPr>
-        <w:t>, and the unique change in the query was the name of the model. Because the relation between models are described in the database the method can retrieve the appropriate objects for each model just knowing the model name.</w:t>
+        <w:t>Note that the objects have been retrieved with the query getInstances, and the unique change in the query was the name of the model. Because the relation between models are described in the database the method can retrieve the appropriate objects for each model just knowing the model name.</w:t>
       </w:r>
     </w:p>
     <w:p>
@@ -6914,19 +6329,11 @@
           <w:lang w:val="en-US"/>
         </w:rPr>
       </w:pPr>
-      <w:proofErr w:type="gramStart"/>
-      <w:r>
-        <w:rPr>
-          <w:lang w:val="en-US"/>
-        </w:rPr>
-        <w:t>Let’s</w:t>
-      </w:r>
-      <w:proofErr w:type="gramEnd"/>
-      <w:r>
-        <w:rPr>
-          <w:lang w:val="en-US"/>
-        </w:rPr>
-        <w:t xml:space="preserve"> say that we have another app, displaying some ‘Items’ that are defined by their ‘name’.</w:t>
+      <w:r>
+        <w:rPr>
+          <w:lang w:val="en-US"/>
+        </w:rPr>
+        <w:t>Let’s say that we have another app, displaying some ‘Items’ that are defined by their ‘name’.</w:t>
       </w:r>
     </w:p>
     <w:p>
@@ -7033,21 +6440,7 @@
         <w:rPr>
           <w:lang w:val="en-US"/>
         </w:rPr>
-        <w:t xml:space="preserve">With an </w:t>
-      </w:r>
-      <w:proofErr w:type="spellStart"/>
-      <w:r>
-        <w:rPr>
-          <w:lang w:val="en-US"/>
-        </w:rPr>
-        <w:t>ItemListComponent</w:t>
-      </w:r>
-      <w:proofErr w:type="spellEnd"/>
-      <w:r>
-        <w:rPr>
-          <w:lang w:val="en-US"/>
-        </w:rPr>
-        <w:t>:</w:t>
+        <w:t>With an ItemListComponent:</w:t>
       </w:r>
     </w:p>
     <w:p>
@@ -7196,21 +6589,7 @@
         <w:rPr>
           <w:lang w:val="en-US"/>
         </w:rPr>
-        <w:t xml:space="preserve">Then we add a navigation button to the </w:t>
-      </w:r>
-      <w:proofErr w:type="spellStart"/>
-      <w:r>
-        <w:rPr>
-          <w:lang w:val="en-US"/>
-        </w:rPr>
-        <w:t>TopBar</w:t>
-      </w:r>
-      <w:proofErr w:type="spellEnd"/>
-      <w:r>
-        <w:rPr>
-          <w:lang w:val="en-US"/>
-        </w:rPr>
-        <w:t>:</w:t>
+        <w:t>Then we add a navigation button to the TopBar:</w:t>
       </w:r>
     </w:p>
     <w:p>
@@ -7373,21 +6752,7 @@
         <w:rPr>
           <w:lang w:val="en-US"/>
         </w:rPr>
-        <w:t xml:space="preserve">As there is no change in the other models, we just need to add the ‘Item’ concept in our </w:t>
-      </w:r>
-      <w:proofErr w:type="spellStart"/>
-      <w:r>
-        <w:rPr>
-          <w:lang w:val="en-US"/>
-        </w:rPr>
-        <w:t>DBModel</w:t>
-      </w:r>
-      <w:proofErr w:type="spellEnd"/>
-      <w:r>
-        <w:rPr>
-          <w:lang w:val="en-US"/>
-        </w:rPr>
-        <w:t xml:space="preserve"> collection</w:t>
+        <w:t>As there is no change in the other models, we just need to add the ‘Item’ concept in our DBModel collection</w:t>
       </w:r>
     </w:p>
     <w:p>
@@ -7811,21 +7176,7 @@
         <w:rPr>
           <w:lang w:val="en-US"/>
         </w:rPr>
-        <w:t xml:space="preserve">By </w:t>
-      </w:r>
-      <w:proofErr w:type="spellStart"/>
-      <w:r>
-        <w:rPr>
-          <w:lang w:val="en-US"/>
-        </w:rPr>
-        <w:t>exemple</w:t>
-      </w:r>
-      <w:proofErr w:type="spellEnd"/>
-      <w:r>
-        <w:rPr>
-          <w:lang w:val="en-US"/>
-        </w:rPr>
-        <w:t xml:space="preserve"> Harry Potter is a movie title or a character.</w:t>
+        <w:t>By exemple Harry Potter is a movie title or a character.</w:t>
       </w:r>
     </w:p>
     <w:p>
@@ -7847,19 +7198,11 @@
           <w:lang w:val="en-US"/>
         </w:rPr>
       </w:pPr>
-      <w:proofErr w:type="gramStart"/>
-      <w:r>
-        <w:rPr>
-          <w:lang w:val="en-US"/>
-        </w:rPr>
-        <w:t>Let’s</w:t>
-      </w:r>
-      <w:proofErr w:type="gramEnd"/>
-      <w:r>
-        <w:rPr>
-          <w:lang w:val="en-US"/>
-        </w:rPr>
-        <w:t xml:space="preserve"> create a Date model containing the keys ‘year’, ‘month’, ‘day’</w:t>
+      <w:r>
+        <w:rPr>
+          <w:lang w:val="en-US"/>
+        </w:rPr>
+        <w:t>Let’s create a Date model containing the keys ‘year’, ‘month’, ‘day’</w:t>
       </w:r>
     </w:p>
     <w:p>
@@ -7886,21 +7229,7 @@
         <w:rPr>
           <w:lang w:val="en-US"/>
         </w:rPr>
-        <w:t xml:space="preserve">We will create first an interface </w:t>
-      </w:r>
-      <w:proofErr w:type="spellStart"/>
-      <w:r>
-        <w:rPr>
-          <w:lang w:val="en-US"/>
-        </w:rPr>
-        <w:t>DBDate</w:t>
-      </w:r>
-      <w:proofErr w:type="spellEnd"/>
-      <w:r>
-        <w:rPr>
-          <w:lang w:val="en-US"/>
-        </w:rPr>
-        <w:t xml:space="preserve"> model:</w:t>
+        <w:t>We will create first an interface DBDate model:</w:t>
       </w:r>
     </w:p>
     <w:p>
@@ -7974,21 +7303,7 @@
         <w:rPr>
           <w:lang w:val="en-US"/>
         </w:rPr>
-        <w:t>And add a ‘dob’ property to Person model and ‘</w:t>
-      </w:r>
-      <w:proofErr w:type="spellStart"/>
-      <w:r>
-        <w:rPr>
-          <w:lang w:val="en-US"/>
-        </w:rPr>
-        <w:t>releaseDate</w:t>
-      </w:r>
-      <w:proofErr w:type="spellEnd"/>
-      <w:r>
-        <w:rPr>
-          <w:lang w:val="en-US"/>
-        </w:rPr>
-        <w:t xml:space="preserve">’ to </w:t>
+        <w:t xml:space="preserve">And add a ‘dob’ property to Person model and ‘releaseDate’ to </w:t>
       </w:r>
       <w:r>
         <w:rPr>
@@ -8129,21 +7444,7 @@
         <w:rPr>
           <w:lang w:val="en-US"/>
         </w:rPr>
-        <w:t xml:space="preserve">We will then create a </w:t>
-      </w:r>
-      <w:proofErr w:type="spellStart"/>
-      <w:r>
-        <w:rPr>
-          <w:lang w:val="en-US"/>
-        </w:rPr>
-        <w:t>MediaComponent</w:t>
-      </w:r>
-      <w:proofErr w:type="spellEnd"/>
-      <w:r>
-        <w:rPr>
-          <w:lang w:val="en-US"/>
-        </w:rPr>
-        <w:t>:</w:t>
+        <w:t>We will then create a MediaComponent:</w:t>
       </w:r>
     </w:p>
     <w:p>
@@ -8292,49 +7593,7 @@
         <w:rPr>
           <w:lang w:val="en-US"/>
         </w:rPr>
-        <w:t xml:space="preserve">And use the template in the </w:t>
-      </w:r>
-      <w:proofErr w:type="spellStart"/>
-      <w:r>
-        <w:rPr>
-          <w:lang w:val="en-US"/>
-        </w:rPr>
-        <w:t>MediaListComponent</w:t>
-      </w:r>
-      <w:proofErr w:type="spellEnd"/>
-      <w:r>
-        <w:rPr>
-          <w:lang w:val="en-US"/>
-        </w:rPr>
-        <w:t xml:space="preserve">, </w:t>
-      </w:r>
-      <w:proofErr w:type="spellStart"/>
-      <w:r>
-        <w:rPr>
-          <w:lang w:val="en-US"/>
-        </w:rPr>
-        <w:t>BookListComponent</w:t>
-      </w:r>
-      <w:proofErr w:type="spellEnd"/>
-      <w:r>
-        <w:rPr>
-          <w:lang w:val="en-US"/>
-        </w:rPr>
-        <w:t xml:space="preserve"> and </w:t>
-      </w:r>
-      <w:proofErr w:type="spellStart"/>
-      <w:r>
-        <w:rPr>
-          <w:lang w:val="en-US"/>
-        </w:rPr>
-        <w:t>MovieListComponent</w:t>
-      </w:r>
-      <w:proofErr w:type="spellEnd"/>
-      <w:r>
-        <w:rPr>
-          <w:lang w:val="en-US"/>
-        </w:rPr>
-        <w:t xml:space="preserve"> templates:</w:t>
+        <w:t>And use the template in the MediaListComponent, BookListComponent and MovieListComponent templates:</w:t>
       </w:r>
     </w:p>
     <w:p>
@@ -8530,21 +7789,7 @@
         <w:rPr>
           <w:lang w:val="en-US"/>
         </w:rPr>
-        <w:t xml:space="preserve">We will also update the </w:t>
-      </w:r>
-      <w:proofErr w:type="spellStart"/>
-      <w:r>
-        <w:rPr>
-          <w:lang w:val="en-US"/>
-        </w:rPr>
-        <w:t>PersonComponent</w:t>
-      </w:r>
-      <w:proofErr w:type="spellEnd"/>
-      <w:r>
-        <w:rPr>
-          <w:lang w:val="en-US"/>
-        </w:rPr>
-        <w:t>:</w:t>
+        <w:t>We will also update the PersonComponent:</w:t>
       </w:r>
     </w:p>
     <w:p>
@@ -8988,13 +8233,2540 @@
         <w:rPr>
           <w:lang w:val="en-US"/>
         </w:rPr>
-        <w:t>We can find a correlation between a day of birth and the release  of a movie</w:t>
+        <w:t>We can find a correlation between a day of birth and the release of a movie</w:t>
       </w:r>
       <w:r>
         <w:rPr>
           <w:lang w:val="en-US"/>
         </w:rPr>
         <w:t>.</w:t>
+      </w:r>
+    </w:p>
+    <w:p>
+      <w:pPr>
+        <w:rPr>
+          <w:lang w:val="en-US"/>
+        </w:rPr>
+      </w:pPr>
+      <w:r>
+        <w:rPr>
+          <w:lang w:val="en-US"/>
+        </w:rPr>
+        <w:t xml:space="preserve">The good thing having primitives as node instead as properties is that the objects of the database will define relationships by value that will be very useful when you’ll want to analyze or search your database. You can start from a Key, a Model or an Instance, you’ll always find </w:t>
+      </w:r>
+      <w:r>
+        <w:rPr>
+          <w:lang w:val="en-US"/>
+        </w:rPr>
+        <w:t>all the object related to the node at a few hops.</w:t>
+      </w:r>
+    </w:p>
+    <w:p>
+      <w:pPr>
+        <w:rPr>
+          <w:lang w:val="en-US"/>
+        </w:rPr>
+      </w:pPr>
+      <w:r>
+        <w:rPr>
+          <w:lang w:val="en-US"/>
+        </w:rPr>
+        <w:lastRenderedPageBreak/>
+        <w:t>Now that we have explored some typical application development use cases, let’s have a look at the queries of the ModelService.</w:t>
+      </w:r>
+    </w:p>
+    <w:p>
+      <w:pPr>
+        <w:pStyle w:val="Heading1"/>
+        <w:rPr>
+          <w:lang w:val="en-US"/>
+        </w:rPr>
+      </w:pPr>
+      <w:r>
+        <w:rPr>
+          <w:lang w:val="en-US"/>
+        </w:rPr>
+        <w:t>Queries in details</w:t>
+      </w:r>
+    </w:p>
+    <w:p>
+      <w:pPr>
+        <w:pStyle w:val="Heading2"/>
+        <w:rPr>
+          <w:lang w:val="en-US"/>
+        </w:rPr>
+      </w:pPr>
+      <w:r>
+        <w:rPr>
+          <w:lang w:val="en-US"/>
+        </w:rPr>
+        <w:t>Instances retrieval</w:t>
+      </w:r>
+      <w:r>
+        <w:rPr>
+          <w:lang w:val="en-US"/>
+        </w:rPr>
+        <w:t xml:space="preserve"> query</w:t>
+      </w:r>
+    </w:p>
+    <w:p>
+      <w:pPr>
+        <w:rPr>
+          <w:lang w:val="en-US"/>
+        </w:rPr>
+      </w:pPr>
+      <w:r>
+        <w:rPr>
+          <w:lang w:val="en-US"/>
+        </w:rPr>
+        <w:t>The ModelService has a method getInstances that will:</w:t>
+      </w:r>
+    </w:p>
+    <w:p>
+      <w:pPr>
+        <w:pStyle w:val="ListParagraph"/>
+        <w:numPr>
+          <w:ilvl w:val="0"/>
+          <w:numId w:val="1"/>
+        </w:numPr>
+        <w:rPr>
+          <w:lang w:val="en-US"/>
+        </w:rPr>
+      </w:pPr>
+      <w:r>
+        <w:rPr>
+          <w:lang w:val="en-US"/>
+        </w:rPr>
+        <w:t>Query all the instances of a specific model using a cypher query that will return json objects. The query can optionnaly filtered by instance id</w:t>
+      </w:r>
+    </w:p>
+    <w:p>
+      <w:pPr>
+        <w:pStyle w:val="ListParagraph"/>
+        <w:numPr>
+          <w:ilvl w:val="0"/>
+          <w:numId w:val="1"/>
+        </w:numPr>
+        <w:rPr>
+          <w:lang w:val="en-US"/>
+        </w:rPr>
+      </w:pPr>
+      <w:r>
+        <w:rPr>
+          <w:lang w:val="en-US"/>
+        </w:rPr>
+        <w:t>Transform json objects into Instances object that will contain the instance meta data and its object representation</w:t>
+      </w:r>
+    </w:p>
+    <w:p>
+      <w:pPr>
+        <w:pStyle w:val="Heading3"/>
+        <w:rPr>
+          <w:lang w:val="en-US"/>
+        </w:rPr>
+      </w:pPr>
+      <w:r>
+        <w:rPr>
+          <w:lang w:val="en-US"/>
+        </w:rPr>
+        <w:t>Cypher query</w:t>
+      </w:r>
+    </w:p>
+    <w:p>
+      <w:pPr>
+        <w:rPr>
+          <w:lang w:val="en-US"/>
+        </w:rPr>
+      </w:pPr>
+      <w:r>
+        <w:rPr>
+          <w:lang w:val="en-US"/>
+        </w:rPr>
+        <w:t>Here’s the code of the query</w:t>
+      </w:r>
+      <w:r>
+        <w:rPr>
+          <w:lang w:val="en-US"/>
+        </w:rPr>
+        <w:t>:</w:t>
+      </w:r>
+    </w:p>
+    <w:p>
+      <w:pPr>
+        <w:rPr>
+          <w:lang w:val="en-US"/>
+        </w:rPr>
+      </w:pPr>
+      <w:r>
+        <w:rPr>
+          <w:noProof/>
+          <w:lang w:val="en-US"/>
+        </w:rPr>
+        <w:drawing>
+          <wp:inline distT="0" distB="0" distL="0" distR="0" wp14:anchorId="33B11334" wp14:editId="7E275001">
+            <wp:extent cx="5677535" cy="3698240"/>
+            <wp:effectExtent l="0" t="0" r="0" b="0"/>
+            <wp:docPr id="2" name="Picture 2"/>
+            <wp:cNvGraphicFramePr>
+              <a:graphicFrameLocks xmlns:a="http://schemas.openxmlformats.org/drawingml/2006/main" noChangeAspect="1"/>
+            </wp:cNvGraphicFramePr>
+            <a:graphic xmlns:a="http://schemas.openxmlformats.org/drawingml/2006/main">
+              <a:graphicData uri="http://schemas.openxmlformats.org/drawingml/2006/picture">
+                <pic:pic xmlns:pic="http://schemas.openxmlformats.org/drawingml/2006/picture">
+                  <pic:nvPicPr>
+                    <pic:cNvPr id="0" name="Picture 2"/>
+                    <pic:cNvPicPr>
+                      <a:picLocks noChangeAspect="1" noChangeArrowheads="1"/>
+                    </pic:cNvPicPr>
+                  </pic:nvPicPr>
+                  <pic:blipFill>
+                    <a:blip r:embed="rId76">
+                      <a:extLst>
+                        <a:ext uri="{28A0092B-C50C-407E-A947-70E740481C1C}">
+                          <a14:useLocalDpi xmlns:a14="http://schemas.microsoft.com/office/drawing/2010/main" val="0"/>
+                        </a:ext>
+                      </a:extLst>
+                    </a:blip>
+                    <a:srcRect/>
+                    <a:stretch>
+                      <a:fillRect/>
+                    </a:stretch>
+                  </pic:blipFill>
+                  <pic:spPr bwMode="auto">
+                    <a:xfrm>
+                      <a:off x="0" y="0"/>
+                      <a:ext cx="5677535" cy="3698240"/>
+                    </a:xfrm>
+                    <a:prstGeom prst="rect">
+                      <a:avLst/>
+                    </a:prstGeom>
+                    <a:noFill/>
+                    <a:ln>
+                      <a:noFill/>
+                    </a:ln>
+                  </pic:spPr>
+                </pic:pic>
+              </a:graphicData>
+            </a:graphic>
+          </wp:inline>
+        </w:drawing>
+      </w:r>
+    </w:p>
+    <w:p>
+      <w:pPr>
+        <w:pStyle w:val="Heading4"/>
+        <w:rPr>
+          <w:lang w:val="en-US"/>
+        </w:rPr>
+      </w:pPr>
+      <w:r>
+        <w:rPr>
+          <w:lang w:val="en-US"/>
+        </w:rPr>
+        <w:t>Getting the keys</w:t>
+      </w:r>
+    </w:p>
+    <w:p>
+      <w:pPr>
+        <w:rPr>
+          <w:lang w:val="en-US"/>
+        </w:rPr>
+      </w:pPr>
+      <w:r>
+        <w:rPr>
+          <w:lang w:val="en-US"/>
+        </w:rPr>
+        <w:t>The query first tries to reach the model by its name (the parameter of the query)</w:t>
+      </w:r>
+    </w:p>
+    <w:p>
+      <w:pPr>
+        <w:rPr>
+          <w:lang w:val="en-US"/>
+        </w:rPr>
+      </w:pPr>
+      <w:r>
+        <w:rPr>
+          <w:lang w:val="en-US"/>
+        </w:rPr>
+        <w:t xml:space="preserve">It looks then for the keys defined by the model and the keys defined by </w:t>
+      </w:r>
+      <w:r>
+        <w:rPr>
+          <w:lang w:val="en-US"/>
+        </w:rPr>
+        <w:t xml:space="preserve">the parent models (if they exist) and uses those keys a unique collection named </w:t>
+      </w:r>
+      <w:r>
+        <w:rPr>
+          <w:lang w:val="en-US"/>
+        </w:rPr>
+        <w:t>‘</w:t>
+      </w:r>
+      <w:r>
+        <w:rPr>
+          <w:lang w:val="en-US"/>
+        </w:rPr>
+        <w:t>key</w:t>
+      </w:r>
+      <w:r>
+        <w:rPr>
+          <w:lang w:val="en-US"/>
+        </w:rPr>
+        <w:t>’</w:t>
+      </w:r>
+      <w:r>
+        <w:rPr>
+          <w:lang w:val="en-US"/>
+        </w:rPr>
+        <w:t>.</w:t>
+      </w:r>
+    </w:p>
+    <w:p>
+      <w:pPr>
+        <w:rPr>
+          <w:lang w:val="en-US"/>
+        </w:rPr>
+      </w:pPr>
+      <w:r>
+        <w:rPr>
+          <w:lang w:val="en-US"/>
+        </w:rPr>
+        <w:t xml:space="preserve">Example: </w:t>
+      </w:r>
+      <w:r>
+        <w:rPr>
+          <w:lang w:val="en-US"/>
+        </w:rPr>
+        <w:t>A ‘Book’ model will have ‘author’ key from book and ‘title’ key from the ‘Media’ model because ‘Book’ extends ‘Media’</w:t>
+      </w:r>
+      <w:r>
+        <w:rPr>
+          <w:lang w:val="en-US"/>
+        </w:rPr>
+        <w:t>.</w:t>
+      </w:r>
+    </w:p>
+    <w:p>
+      <w:pPr>
+        <w:rPr>
+          <w:lang w:val="en-US"/>
+        </w:rPr>
+      </w:pPr>
+      <w:r>
+        <w:rPr>
+          <w:noProof/>
+          <w:lang w:val="en-US"/>
+        </w:rPr>
+        <w:lastRenderedPageBreak/>
+        <w:drawing>
+          <wp:inline distT="0" distB="0" distL="0" distR="0" wp14:anchorId="128BA9BE" wp14:editId="20677942">
+            <wp:extent cx="4926965" cy="1235075"/>
+            <wp:effectExtent l="0" t="0" r="6985" b="3175"/>
+            <wp:docPr id="5" name="Picture 5"/>
+            <wp:cNvGraphicFramePr>
+              <a:graphicFrameLocks xmlns:a="http://schemas.openxmlformats.org/drawingml/2006/main" noChangeAspect="1"/>
+            </wp:cNvGraphicFramePr>
+            <a:graphic xmlns:a="http://schemas.openxmlformats.org/drawingml/2006/main">
+              <a:graphicData uri="http://schemas.openxmlformats.org/drawingml/2006/picture">
+                <pic:pic xmlns:pic="http://schemas.openxmlformats.org/drawingml/2006/picture">
+                  <pic:nvPicPr>
+                    <pic:cNvPr id="0" name="Picture 5"/>
+                    <pic:cNvPicPr>
+                      <a:picLocks noChangeAspect="1" noChangeArrowheads="1"/>
+                    </pic:cNvPicPr>
+                  </pic:nvPicPr>
+                  <pic:blipFill>
+                    <a:blip r:embed="rId77">
+                      <a:extLst>
+                        <a:ext uri="{28A0092B-C50C-407E-A947-70E740481C1C}">
+                          <a14:useLocalDpi xmlns:a14="http://schemas.microsoft.com/office/drawing/2010/main" val="0"/>
+                        </a:ext>
+                      </a:extLst>
+                    </a:blip>
+                    <a:srcRect/>
+                    <a:stretch>
+                      <a:fillRect/>
+                    </a:stretch>
+                  </pic:blipFill>
+                  <pic:spPr bwMode="auto">
+                    <a:xfrm>
+                      <a:off x="0" y="0"/>
+                      <a:ext cx="4926965" cy="1235075"/>
+                    </a:xfrm>
+                    <a:prstGeom prst="rect">
+                      <a:avLst/>
+                    </a:prstGeom>
+                    <a:noFill/>
+                    <a:ln>
+                      <a:noFill/>
+                    </a:ln>
+                  </pic:spPr>
+                </pic:pic>
+              </a:graphicData>
+            </a:graphic>
+          </wp:inline>
+        </w:drawing>
+      </w:r>
+    </w:p>
+    <w:p>
+      <w:pPr>
+        <w:pStyle w:val="Heading4"/>
+        <w:rPr>
+          <w:lang w:val="en-US"/>
+        </w:rPr>
+      </w:pPr>
+      <w:r>
+        <w:rPr>
+          <w:lang w:val="en-US"/>
+        </w:rPr>
+        <w:t>Getting the instances</w:t>
+      </w:r>
+    </w:p>
+    <w:p>
+      <w:pPr>
+        <w:rPr>
+          <w:lang w:val="en-US"/>
+        </w:rPr>
+      </w:pPr>
+      <w:r>
+        <w:rPr>
+          <w:lang w:val="en-US"/>
+        </w:rPr>
+        <w:t>With the model and all its keys, the query search for eventual equivalent model then for all the models extending them. The model, the equivalents and their children are gathered in a single collection</w:t>
+      </w:r>
+      <w:r>
+        <w:rPr>
+          <w:lang w:val="en-US"/>
+        </w:rPr>
+        <w:t xml:space="preserve"> </w:t>
+      </w:r>
+      <w:r>
+        <w:rPr>
+          <w:lang w:val="en-US"/>
+        </w:rPr>
+        <w:t>a as model</w:t>
+      </w:r>
+      <w:r>
+        <w:rPr>
+          <w:lang w:val="en-US"/>
+        </w:rPr>
+        <w:t>.</w:t>
+      </w:r>
+    </w:p>
+    <w:p>
+      <w:pPr>
+        <w:rPr>
+          <w:lang w:val="en-US"/>
+        </w:rPr>
+      </w:pPr>
+      <w:r>
+        <w:rPr>
+          <w:lang w:val="en-US"/>
+        </w:rPr>
+        <w:t xml:space="preserve">Example: an ‘Item’ model is equivalent to ‘Media’ and ‘Media’ is extended by ‘Book’ and ‘Movie’. These 4 models will be considered now as </w:t>
+      </w:r>
+      <w:r>
+        <w:rPr>
+          <w:lang w:val="en-US"/>
+        </w:rPr>
+        <w:t>‘</w:t>
+      </w:r>
+      <w:r>
+        <w:rPr>
+          <w:lang w:val="en-US"/>
+        </w:rPr>
+        <w:t>model</w:t>
+      </w:r>
+      <w:r>
+        <w:rPr>
+          <w:lang w:val="en-US"/>
+        </w:rPr>
+        <w:t>’</w:t>
+      </w:r>
+      <w:r>
+        <w:rPr>
+          <w:lang w:val="en-US"/>
+        </w:rPr>
+        <w:t>.</w:t>
+      </w:r>
+    </w:p>
+    <w:p>
+      <w:pPr>
+        <w:rPr>
+          <w:lang w:val="en-US"/>
+        </w:rPr>
+      </w:pPr>
+      <w:r>
+        <w:rPr>
+          <w:lang w:val="en-US"/>
+        </w:rPr>
+        <w:t>The query can then get all the instances of the models</w:t>
+      </w:r>
+    </w:p>
+    <w:p>
+      <w:pPr>
+        <w:rPr>
+          <w:lang w:val="en-US"/>
+        </w:rPr>
+      </w:pPr>
+      <w:r>
+        <w:rPr>
+          <w:noProof/>
+          <w:lang w:val="en-US"/>
+        </w:rPr>
+        <w:drawing>
+          <wp:inline distT="0" distB="0" distL="0" distR="0" wp14:anchorId="6E2DEE6F" wp14:editId="29D4A3C3">
+            <wp:extent cx="5302250" cy="1692275"/>
+            <wp:effectExtent l="0" t="0" r="0" b="3175"/>
+            <wp:docPr id="7" name="Picture 7"/>
+            <wp:cNvGraphicFramePr>
+              <a:graphicFrameLocks xmlns:a="http://schemas.openxmlformats.org/drawingml/2006/main" noChangeAspect="1"/>
+            </wp:cNvGraphicFramePr>
+            <a:graphic xmlns:a="http://schemas.openxmlformats.org/drawingml/2006/main">
+              <a:graphicData uri="http://schemas.openxmlformats.org/drawingml/2006/picture">
+                <pic:pic xmlns:pic="http://schemas.openxmlformats.org/drawingml/2006/picture">
+                  <pic:nvPicPr>
+                    <pic:cNvPr id="0" name="Picture 6"/>
+                    <pic:cNvPicPr>
+                      <a:picLocks noChangeAspect="1" noChangeArrowheads="1"/>
+                    </pic:cNvPicPr>
+                  </pic:nvPicPr>
+                  <pic:blipFill>
+                    <a:blip r:embed="rId78">
+                      <a:extLst>
+                        <a:ext uri="{28A0092B-C50C-407E-A947-70E740481C1C}">
+                          <a14:useLocalDpi xmlns:a14="http://schemas.microsoft.com/office/drawing/2010/main" val="0"/>
+                        </a:ext>
+                      </a:extLst>
+                    </a:blip>
+                    <a:srcRect/>
+                    <a:stretch>
+                      <a:fillRect/>
+                    </a:stretch>
+                  </pic:blipFill>
+                  <pic:spPr bwMode="auto">
+                    <a:xfrm>
+                      <a:off x="0" y="0"/>
+                      <a:ext cx="5302250" cy="1692275"/>
+                    </a:xfrm>
+                    <a:prstGeom prst="rect">
+                      <a:avLst/>
+                    </a:prstGeom>
+                    <a:noFill/>
+                    <a:ln>
+                      <a:noFill/>
+                    </a:ln>
+                  </pic:spPr>
+                </pic:pic>
+              </a:graphicData>
+            </a:graphic>
+          </wp:inline>
+        </w:drawing>
+      </w:r>
+    </w:p>
+    <w:p>
+      <w:pPr>
+        <w:pStyle w:val="Heading4"/>
+        <w:rPr>
+          <w:lang w:val="en-US"/>
+        </w:rPr>
+      </w:pPr>
+      <w:r>
+        <w:rPr>
+          <w:lang w:val="en-US"/>
+        </w:rPr>
+        <w:t>Getting the key/value pairs</w:t>
+      </w:r>
+    </w:p>
+    <w:p>
+      <w:pPr>
+        <w:rPr>
+          <w:lang w:val="en-US"/>
+        </w:rPr>
+      </w:pPr>
+      <w:r>
+        <w:rPr>
+          <w:lang w:val="en-US"/>
+        </w:rPr>
+        <w:t>The query will search for the KeyValuePair nodes of each instances that are related to a model key. It will also search for the KeyValuePair that might be equivalent to a  model key.</w:t>
+      </w:r>
+    </w:p>
+    <w:p>
+      <w:pPr>
+        <w:rPr>
+          <w:lang w:val="en-US"/>
+        </w:rPr>
+      </w:pPr>
+      <w:r>
+        <w:rPr>
+          <w:lang w:val="en-US"/>
+        </w:rPr>
+        <w:t xml:space="preserve">Example: ‘Item’ model </w:t>
+      </w:r>
+      <w:r>
+        <w:rPr>
+          <w:lang w:val="en-US"/>
+        </w:rPr>
+        <w:t>will have instances from ‘Book’, ‘Movie’, ‘Media’ and ‘Item’. ‘Item’ has the key ‘name’, but ‘name’ being equivalent to ‘title’, the query will gather all the KeyValuePair from the instances of ‘Book’, ‘Movie’, ‘Media’, or ‘Item’ that are related to ‘name’ or ‘title’</w:t>
+      </w:r>
+    </w:p>
+    <w:p>
+      <w:pPr>
+        <w:rPr>
+          <w:lang w:val="en-US"/>
+        </w:rPr>
+      </w:pPr>
+      <w:r>
+        <w:rPr>
+          <w:lang w:val="en-US"/>
+        </w:rPr>
+        <w:t>The KeyValuePair will be gathered as ‘kvps’</w:t>
+      </w:r>
+    </w:p>
+    <w:p>
+      <w:pPr>
+        <w:rPr>
+          <w:lang w:val="en-US"/>
+        </w:rPr>
+      </w:pPr>
+      <w:r>
+        <w:rPr>
+          <w:noProof/>
+          <w:lang w:val="en-US"/>
+        </w:rPr>
+        <w:drawing>
+          <wp:inline distT="0" distB="0" distL="0" distR="0" wp14:anchorId="2BB14D7A" wp14:editId="1DD1D02E">
+            <wp:extent cx="5725160" cy="628015"/>
+            <wp:effectExtent l="0" t="0" r="8890" b="635"/>
+            <wp:docPr id="8" name="Picture 8"/>
+            <wp:cNvGraphicFramePr>
+              <a:graphicFrameLocks xmlns:a="http://schemas.openxmlformats.org/drawingml/2006/main" noChangeAspect="1"/>
+            </wp:cNvGraphicFramePr>
+            <a:graphic xmlns:a="http://schemas.openxmlformats.org/drawingml/2006/main">
+              <a:graphicData uri="http://schemas.openxmlformats.org/drawingml/2006/picture">
+                <pic:pic xmlns:pic="http://schemas.openxmlformats.org/drawingml/2006/picture">
+                  <pic:nvPicPr>
+                    <pic:cNvPr id="0" name="Picture 7"/>
+                    <pic:cNvPicPr>
+                      <a:picLocks noChangeAspect="1" noChangeArrowheads="1"/>
+                    </pic:cNvPicPr>
+                  </pic:nvPicPr>
+                  <pic:blipFill>
+                    <a:blip r:embed="rId79">
+                      <a:extLst>
+                        <a:ext uri="{28A0092B-C50C-407E-A947-70E740481C1C}">
+                          <a14:useLocalDpi xmlns:a14="http://schemas.microsoft.com/office/drawing/2010/main" val="0"/>
+                        </a:ext>
+                      </a:extLst>
+                    </a:blip>
+                    <a:srcRect/>
+                    <a:stretch>
+                      <a:fillRect/>
+                    </a:stretch>
+                  </pic:blipFill>
+                  <pic:spPr bwMode="auto">
+                    <a:xfrm>
+                      <a:off x="0" y="0"/>
+                      <a:ext cx="5725160" cy="628015"/>
+                    </a:xfrm>
+                    <a:prstGeom prst="rect">
+                      <a:avLst/>
+                    </a:prstGeom>
+                    <a:noFill/>
+                    <a:ln>
+                      <a:noFill/>
+                    </a:ln>
+                  </pic:spPr>
+                </pic:pic>
+              </a:graphicData>
+            </a:graphic>
+          </wp:inline>
+        </w:drawing>
+      </w:r>
+    </w:p>
+    <w:p>
+      <w:pPr>
+        <w:pStyle w:val="Heading4"/>
+        <w:rPr>
+          <w:lang w:val="en-US"/>
+        </w:rPr>
+      </w:pPr>
+      <w:r>
+        <w:rPr>
+          <w:lang w:val="en-US"/>
+        </w:rPr>
+        <w:t>Getting the values</w:t>
+      </w:r>
+    </w:p>
+    <w:p>
+      <w:pPr>
+        <w:rPr>
+          <w:lang w:val="en-US"/>
+        </w:rPr>
+      </w:pPr>
+      <w:r>
+        <w:rPr>
+          <w:lang w:val="en-US"/>
+        </w:rPr>
+        <w:t xml:space="preserve">Now the query cand find the values associated to each KeyValuePair. It will also </w:t>
+      </w:r>
+      <w:r>
+        <w:rPr>
+          <w:lang w:val="en-US"/>
+        </w:rPr>
+        <w:t>try to find the model associated with each value. If there is a model the instance should be considered as a reference otherwise as primitive. An instance reference will be an object defining the instance id. A primitive will return its id property as a value.</w:t>
+      </w:r>
+    </w:p>
+    <w:p>
+      <w:pPr>
+        <w:rPr>
+          <w:lang w:val="en-US"/>
+        </w:rPr>
+      </w:pPr>
+      <w:r>
+        <w:rPr>
+          <w:lang w:val="en-US"/>
+        </w:rPr>
+        <w:t>Example: A ‘Book’ has a ‘title’ and an ‘author’. The instance ‘b1’ has a value for ‘title’ which not related to any model so it will return the id of the instance which is ‘Moby Dick’. It has also a value for ‘author’ which is related to the model ‘Person’ so it will return {id: ‘p1’} which is a reference to the instance ‘p1’.</w:t>
+      </w:r>
+    </w:p>
+    <w:p>
+      <w:pPr>
+        <w:rPr>
+          <w:lang w:val="en-US"/>
+        </w:rPr>
+      </w:pPr>
+      <w:r>
+        <w:rPr>
+          <w:noProof/>
+          <w:lang w:val="en-US"/>
+        </w:rPr>
+        <w:lastRenderedPageBreak/>
+        <w:drawing>
+          <wp:inline distT="0" distB="0" distL="0" distR="0" wp14:anchorId="7C8500CE" wp14:editId="23B8AE8B">
+            <wp:extent cx="5684520" cy="614045"/>
+            <wp:effectExtent l="0" t="0" r="0" b="0"/>
+            <wp:docPr id="9" name="Picture 9"/>
+            <wp:cNvGraphicFramePr>
+              <a:graphicFrameLocks xmlns:a="http://schemas.openxmlformats.org/drawingml/2006/main" noChangeAspect="1"/>
+            </wp:cNvGraphicFramePr>
+            <a:graphic xmlns:a="http://schemas.openxmlformats.org/drawingml/2006/main">
+              <a:graphicData uri="http://schemas.openxmlformats.org/drawingml/2006/picture">
+                <pic:pic xmlns:pic="http://schemas.openxmlformats.org/drawingml/2006/picture">
+                  <pic:nvPicPr>
+                    <pic:cNvPr id="0" name="Picture 8"/>
+                    <pic:cNvPicPr>
+                      <a:picLocks noChangeAspect="1" noChangeArrowheads="1"/>
+                    </pic:cNvPicPr>
+                  </pic:nvPicPr>
+                  <pic:blipFill>
+                    <a:blip r:embed="rId80">
+                      <a:extLst>
+                        <a:ext uri="{28A0092B-C50C-407E-A947-70E740481C1C}">
+                          <a14:useLocalDpi xmlns:a14="http://schemas.microsoft.com/office/drawing/2010/main" val="0"/>
+                        </a:ext>
+                      </a:extLst>
+                    </a:blip>
+                    <a:srcRect/>
+                    <a:stretch>
+                      <a:fillRect/>
+                    </a:stretch>
+                  </pic:blipFill>
+                  <pic:spPr bwMode="auto">
+                    <a:xfrm>
+                      <a:off x="0" y="0"/>
+                      <a:ext cx="5684520" cy="614045"/>
+                    </a:xfrm>
+                    <a:prstGeom prst="rect">
+                      <a:avLst/>
+                    </a:prstGeom>
+                    <a:noFill/>
+                    <a:ln>
+                      <a:noFill/>
+                    </a:ln>
+                  </pic:spPr>
+                </pic:pic>
+              </a:graphicData>
+            </a:graphic>
+          </wp:inline>
+        </w:drawing>
+      </w:r>
+    </w:p>
+    <w:p>
+      <w:pPr>
+        <w:pStyle w:val="Heading4"/>
+        <w:rPr>
+          <w:lang w:val="en-US"/>
+        </w:rPr>
+      </w:pPr>
+      <w:r>
+        <w:rPr>
+          <w:lang w:val="en-US"/>
+        </w:rPr>
+        <w:t>Formatting the result</w:t>
+      </w:r>
+    </w:p>
+    <w:p>
+      <w:pPr>
+        <w:rPr>
+          <w:lang w:val="en-US"/>
+        </w:rPr>
+      </w:pPr>
+      <w:r>
+        <w:rPr>
+          <w:lang w:val="en-US"/>
+        </w:rPr>
+        <w:t>The instances will be return as an array of json object containing:</w:t>
+      </w:r>
+    </w:p>
+    <w:p>
+      <w:pPr>
+        <w:pStyle w:val="ListParagraph"/>
+        <w:numPr>
+          <w:ilvl w:val="0"/>
+          <w:numId w:val="1"/>
+        </w:numPr>
+        <w:rPr>
+          <w:lang w:val="en-US"/>
+        </w:rPr>
+      </w:pPr>
+      <w:r>
+        <w:rPr>
+          <w:lang w:val="en-US"/>
+        </w:rPr>
+        <w:t>The instance meta data (containing the id and the model name of the instance)</w:t>
+      </w:r>
+    </w:p>
+    <w:p>
+      <w:pPr>
+        <w:pStyle w:val="ListParagraph"/>
+        <w:numPr>
+          <w:ilvl w:val="0"/>
+          <w:numId w:val="1"/>
+        </w:numPr>
+        <w:rPr>
+          <w:lang w:val="en-US"/>
+        </w:rPr>
+      </w:pPr>
+      <w:r>
+        <w:rPr>
+          <w:lang w:val="en-US"/>
+        </w:rPr>
+        <w:t>The instance properties: an array of object containing:</w:t>
+      </w:r>
+    </w:p>
+    <w:p>
+      <w:pPr>
+        <w:pStyle w:val="ListParagraph"/>
+        <w:numPr>
+          <w:ilvl w:val="1"/>
+          <w:numId w:val="1"/>
+        </w:numPr>
+        <w:rPr>
+          <w:lang w:val="en-US"/>
+        </w:rPr>
+      </w:pPr>
+      <w:r>
+        <w:rPr>
+          <w:lang w:val="en-US"/>
+        </w:rPr>
+        <w:t>The key identifier</w:t>
+      </w:r>
+    </w:p>
+    <w:p>
+      <w:pPr>
+        <w:pStyle w:val="ListParagraph"/>
+        <w:numPr>
+          <w:ilvl w:val="1"/>
+          <w:numId w:val="1"/>
+        </w:numPr>
+        <w:rPr>
+          <w:lang w:val="en-US"/>
+        </w:rPr>
+      </w:pPr>
+      <w:r>
+        <w:rPr>
+          <w:lang w:val="en-US"/>
+        </w:rPr>
+        <w:t>The original key identifier in case of key mapping between equivalent models</w:t>
+      </w:r>
+    </w:p>
+    <w:p>
+      <w:pPr>
+        <w:pStyle w:val="ListParagraph"/>
+        <w:numPr>
+          <w:ilvl w:val="1"/>
+          <w:numId w:val="1"/>
+        </w:numPr>
+        <w:rPr>
+          <w:lang w:val="en-US"/>
+        </w:rPr>
+      </w:pPr>
+      <w:r>
+        <w:rPr>
+          <w:lang w:val="en-US"/>
+        </w:rPr>
+        <w:t>The model in case the values are instance references</w:t>
+      </w:r>
+    </w:p>
+    <w:p>
+      <w:pPr>
+        <w:pStyle w:val="ListParagraph"/>
+        <w:numPr>
+          <w:ilvl w:val="1"/>
+          <w:numId w:val="1"/>
+        </w:numPr>
+        <w:rPr>
+          <w:lang w:val="en-US"/>
+        </w:rPr>
+      </w:pPr>
+      <w:r>
+        <w:rPr>
+          <w:lang w:val="en-US"/>
+        </w:rPr>
+        <w:t>The values</w:t>
+      </w:r>
+    </w:p>
+    <w:p>
+      <w:pPr>
+        <w:pStyle w:val="ListParagraph"/>
+        <w:numPr>
+          <w:ilvl w:val="1"/>
+          <w:numId w:val="1"/>
+        </w:numPr>
+        <w:rPr>
+          <w:lang w:val="en-US"/>
+        </w:rPr>
+      </w:pPr>
+      <w:r>
+        <w:rPr>
+          <w:lang w:val="en-US"/>
+        </w:rPr>
+        <w:t>The information if the key is an array or a single value</w:t>
+      </w:r>
+    </w:p>
+    <w:p>
+      <w:pPr>
+        <w:rPr>
+          <w:lang w:val="en-US"/>
+        </w:rPr>
+      </w:pPr>
+      <w:r>
+        <w:rPr>
+          <w:lang w:val="en-US"/>
+        </w:rPr>
+        <w:t>Here’s the code</w:t>
+      </w:r>
+    </w:p>
+    <w:p>
+      <w:pPr>
+        <w:rPr>
+          <w:lang w:val="en-US"/>
+        </w:rPr>
+      </w:pPr>
+      <w:r>
+        <w:rPr>
+          <w:noProof/>
+          <w:lang w:val="en-US"/>
+        </w:rPr>
+        <w:drawing>
+          <wp:inline distT="0" distB="0" distL="0" distR="0" wp14:anchorId="2F519652" wp14:editId="127C1134">
+            <wp:extent cx="5731510" cy="1617345"/>
+            <wp:effectExtent l="0" t="0" r="2540" b="1905"/>
+            <wp:docPr id="12" name="Picture 12"/>
+            <wp:cNvGraphicFramePr>
+              <a:graphicFrameLocks xmlns:a="http://schemas.openxmlformats.org/drawingml/2006/main" noChangeAspect="1"/>
+            </wp:cNvGraphicFramePr>
+            <a:graphic xmlns:a="http://schemas.openxmlformats.org/drawingml/2006/main">
+              <a:graphicData uri="http://schemas.openxmlformats.org/drawingml/2006/picture">
+                <pic:pic xmlns:pic="http://schemas.openxmlformats.org/drawingml/2006/picture">
+                  <pic:nvPicPr>
+                    <pic:cNvPr id="0" name="Picture 9"/>
+                    <pic:cNvPicPr>
+                      <a:picLocks noChangeAspect="1" noChangeArrowheads="1"/>
+                    </pic:cNvPicPr>
+                  </pic:nvPicPr>
+                  <pic:blipFill>
+                    <a:blip r:embed="rId81">
+                      <a:extLst>
+                        <a:ext uri="{28A0092B-C50C-407E-A947-70E740481C1C}">
+                          <a14:useLocalDpi xmlns:a14="http://schemas.microsoft.com/office/drawing/2010/main" val="0"/>
+                        </a:ext>
+                      </a:extLst>
+                    </a:blip>
+                    <a:srcRect/>
+                    <a:stretch>
+                      <a:fillRect/>
+                    </a:stretch>
+                  </pic:blipFill>
+                  <pic:spPr bwMode="auto">
+                    <a:xfrm>
+                      <a:off x="0" y="0"/>
+                      <a:ext cx="5731510" cy="1617345"/>
+                    </a:xfrm>
+                    <a:prstGeom prst="rect">
+                      <a:avLst/>
+                    </a:prstGeom>
+                    <a:noFill/>
+                    <a:ln>
+                      <a:noFill/>
+                    </a:ln>
+                  </pic:spPr>
+                </pic:pic>
+              </a:graphicData>
+            </a:graphic>
+          </wp:inline>
+        </w:drawing>
+      </w:r>
+    </w:p>
+    <w:p>
+      <w:pPr>
+        <w:rPr>
+          <w:lang w:val="en-US"/>
+        </w:rPr>
+      </w:pPr>
+      <w:r>
+        <w:rPr>
+          <w:lang w:val="en-US"/>
+        </w:rPr>
+        <w:t>In the application the result of the query is defined as collection of Record described as following:</w:t>
+      </w:r>
+    </w:p>
+    <w:p>
+      <w:pPr>
+        <w:rPr>
+          <w:lang w:val="en-US"/>
+        </w:rPr>
+      </w:pPr>
+      <w:r>
+        <w:rPr>
+          <w:noProof/>
+          <w:lang w:val="en-US"/>
+        </w:rPr>
+        <w:drawing>
+          <wp:inline distT="0" distB="0" distL="0" distR="0" wp14:anchorId="5177CA39" wp14:editId="7B95E018">
+            <wp:extent cx="5725160" cy="1910715"/>
+            <wp:effectExtent l="0" t="0" r="8890" b="0"/>
+            <wp:docPr id="20" name="Picture 20"/>
+            <wp:cNvGraphicFramePr>
+              <a:graphicFrameLocks xmlns:a="http://schemas.openxmlformats.org/drawingml/2006/main" noChangeAspect="1"/>
+            </wp:cNvGraphicFramePr>
+            <a:graphic xmlns:a="http://schemas.openxmlformats.org/drawingml/2006/main">
+              <a:graphicData uri="http://schemas.openxmlformats.org/drawingml/2006/picture">
+                <pic:pic xmlns:pic="http://schemas.openxmlformats.org/drawingml/2006/picture">
+                  <pic:nvPicPr>
+                    <pic:cNvPr id="0" name="Picture 11"/>
+                    <pic:cNvPicPr>
+                      <a:picLocks noChangeAspect="1" noChangeArrowheads="1"/>
+                    </pic:cNvPicPr>
+                  </pic:nvPicPr>
+                  <pic:blipFill>
+                    <a:blip r:embed="rId82">
+                      <a:extLst>
+                        <a:ext uri="{28A0092B-C50C-407E-A947-70E740481C1C}">
+                          <a14:useLocalDpi xmlns:a14="http://schemas.microsoft.com/office/drawing/2010/main" val="0"/>
+                        </a:ext>
+                      </a:extLst>
+                    </a:blip>
+                    <a:srcRect/>
+                    <a:stretch>
+                      <a:fillRect/>
+                    </a:stretch>
+                  </pic:blipFill>
+                  <pic:spPr bwMode="auto">
+                    <a:xfrm>
+                      <a:off x="0" y="0"/>
+                      <a:ext cx="5725160" cy="1910715"/>
+                    </a:xfrm>
+                    <a:prstGeom prst="rect">
+                      <a:avLst/>
+                    </a:prstGeom>
+                    <a:noFill/>
+                    <a:ln>
+                      <a:noFill/>
+                    </a:ln>
+                  </pic:spPr>
+                </pic:pic>
+              </a:graphicData>
+            </a:graphic>
+          </wp:inline>
+        </w:drawing>
+      </w:r>
+    </w:p>
+    <w:p>
+      <w:pPr>
+        <w:pStyle w:val="Heading3"/>
+        <w:rPr>
+          <w:lang w:val="en-US"/>
+        </w:rPr>
+      </w:pPr>
+      <w:r>
+        <w:rPr>
+          <w:lang w:val="en-US"/>
+        </w:rPr>
+        <w:t>getInstances method</w:t>
+      </w:r>
+    </w:p>
+    <w:p>
+      <w:pPr>
+        <w:rPr>
+          <w:lang w:val="en-US"/>
+        </w:rPr>
+      </w:pPr>
+      <w:r>
+        <w:rPr>
+          <w:lang w:val="en-US"/>
+        </w:rPr>
+        <w:t>In the ModelService, the method is defined as following:</w:t>
+      </w:r>
+    </w:p>
+    <w:p>
+      <w:pPr>
+        <w:rPr>
+          <w:lang w:val="en-US"/>
+        </w:rPr>
+      </w:pPr>
+      <w:r>
+        <w:rPr>
+          <w:noProof/>
+          <w:lang w:val="en-US"/>
+        </w:rPr>
+        <w:lastRenderedPageBreak/>
+        <w:drawing>
+          <wp:inline distT="0" distB="0" distL="0" distR="0" wp14:anchorId="783663AD" wp14:editId="329B1DD8">
+            <wp:extent cx="5731510" cy="6113780"/>
+            <wp:effectExtent l="0" t="0" r="2540" b="1270"/>
+            <wp:docPr id="36" name="Picture 36"/>
+            <wp:cNvGraphicFramePr>
+              <a:graphicFrameLocks xmlns:a="http://schemas.openxmlformats.org/drawingml/2006/main" noChangeAspect="1"/>
+            </wp:cNvGraphicFramePr>
+            <a:graphic xmlns:a="http://schemas.openxmlformats.org/drawingml/2006/main">
+              <a:graphicData uri="http://schemas.openxmlformats.org/drawingml/2006/picture">
+                <pic:pic xmlns:pic="http://schemas.openxmlformats.org/drawingml/2006/picture">
+                  <pic:nvPicPr>
+                    <pic:cNvPr id="0" name="Picture 12"/>
+                    <pic:cNvPicPr>
+                      <a:picLocks noChangeAspect="1" noChangeArrowheads="1"/>
+                    </pic:cNvPicPr>
+                  </pic:nvPicPr>
+                  <pic:blipFill>
+                    <a:blip r:embed="rId83">
+                      <a:extLst>
+                        <a:ext uri="{28A0092B-C50C-407E-A947-70E740481C1C}">
+                          <a14:useLocalDpi xmlns:a14="http://schemas.microsoft.com/office/drawing/2010/main" val="0"/>
+                        </a:ext>
+                      </a:extLst>
+                    </a:blip>
+                    <a:srcRect/>
+                    <a:stretch>
+                      <a:fillRect/>
+                    </a:stretch>
+                  </pic:blipFill>
+                  <pic:spPr bwMode="auto">
+                    <a:xfrm>
+                      <a:off x="0" y="0"/>
+                      <a:ext cx="5731510" cy="6113780"/>
+                    </a:xfrm>
+                    <a:prstGeom prst="rect">
+                      <a:avLst/>
+                    </a:prstGeom>
+                    <a:noFill/>
+                    <a:ln>
+                      <a:noFill/>
+                    </a:ln>
+                  </pic:spPr>
+                </pic:pic>
+              </a:graphicData>
+            </a:graphic>
+          </wp:inline>
+        </w:drawing>
+      </w:r>
+    </w:p>
+    <w:p>
+      <w:pPr>
+        <w:rPr>
+          <w:lang w:val="en-US"/>
+        </w:rPr>
+      </w:pPr>
+      <w:r>
+        <w:rPr>
+          <w:lang w:val="en-US"/>
+        </w:rPr>
+        <w:t>The method take</w:t>
+      </w:r>
+      <w:r>
+        <w:rPr>
+          <w:lang w:val="en-US"/>
+        </w:rPr>
+        <w:t>s</w:t>
+      </w:r>
+      <w:r>
+        <w:rPr>
+          <w:lang w:val="en-US"/>
+        </w:rPr>
+        <w:t xml:space="preserve"> 4 arguments:</w:t>
+      </w:r>
+    </w:p>
+    <w:p>
+      <w:pPr>
+        <w:pStyle w:val="ListParagraph"/>
+        <w:numPr>
+          <w:ilvl w:val="0"/>
+          <w:numId w:val="1"/>
+        </w:numPr>
+        <w:rPr>
+          <w:lang w:val="en-US"/>
+        </w:rPr>
+      </w:pPr>
+      <w:r>
+        <w:rPr>
+          <w:lang w:val="en-US"/>
+        </w:rPr>
+        <w:t>The model name</w:t>
+      </w:r>
+    </w:p>
+    <w:p>
+      <w:pPr>
+        <w:pStyle w:val="ListParagraph"/>
+        <w:numPr>
+          <w:ilvl w:val="0"/>
+          <w:numId w:val="1"/>
+        </w:numPr>
+        <w:rPr>
+          <w:lang w:val="en-US"/>
+        </w:rPr>
+      </w:pPr>
+      <w:r>
+        <w:rPr>
+          <w:lang w:val="en-US"/>
+        </w:rPr>
+        <w:t>An optional InstanceReference collection</w:t>
+      </w:r>
+      <w:r>
+        <w:rPr>
+          <w:lang w:val="en-US"/>
+        </w:rPr>
+        <w:t xml:space="preserve"> that can be used as a filter</w:t>
+      </w:r>
+    </w:p>
+    <w:p>
+      <w:pPr>
+        <w:pStyle w:val="ListParagraph"/>
+        <w:numPr>
+          <w:ilvl w:val="0"/>
+          <w:numId w:val="1"/>
+        </w:numPr>
+        <w:rPr>
+          <w:lang w:val="en-US"/>
+        </w:rPr>
+      </w:pPr>
+      <w:r>
+        <w:rPr>
+          <w:lang w:val="en-US"/>
+        </w:rPr>
+        <w:t>An optional recursive index that defines how many levels of instances should be extracted (0 means all). Example: A Movie is composed by a ‘title’ and ‘roles’. The ‘roles’ property has instances of ‘Role’ which have instance of ‘Person’ in ‘actor’ property, which has an instance of ‘Date’ as ‘dob’ property. If the recursiveDepth is equal to 0, the method will recursively call itself until it reaches only primitives. If it is equal to 1, it will only return the Instances references for the ‘roles’ and not the Role objects. If it is equal to 2, it will return the Movie with the Roles objects, but the actor will be an InstanceReference.</w:t>
+      </w:r>
+    </w:p>
+    <w:p>
+      <w:pPr>
+        <w:pStyle w:val="ListParagraph"/>
+        <w:numPr>
+          <w:ilvl w:val="0"/>
+          <w:numId w:val="1"/>
+        </w:numPr>
+        <w:rPr>
+          <w:lang w:val="en-US"/>
+        </w:rPr>
+      </w:pPr>
+      <w:r>
+        <w:rPr>
+          <w:lang w:val="en-US"/>
+        </w:rPr>
+        <w:t>The current recursive</w:t>
+      </w:r>
+      <w:r>
+        <w:rPr>
+          <w:lang w:val="en-US"/>
+        </w:rPr>
+        <w:t xml:space="preserve"> level</w:t>
+      </w:r>
+    </w:p>
+    <w:p>
+      <w:pPr>
+        <w:rPr>
+          <w:lang w:val="en-US"/>
+        </w:rPr>
+      </w:pPr>
+      <w:r>
+        <w:rPr>
+          <w:lang w:val="en-US"/>
+        </w:rPr>
+        <w:t>It calls the instances Record objects using the query described above adding optionally a filter for the instances with that line:</w:t>
+      </w:r>
+    </w:p>
+    <w:p>
+      <w:pPr>
+        <w:rPr>
+          <w:lang w:val="en-US"/>
+        </w:rPr>
+      </w:pPr>
+      <w:r>
+        <w:rPr>
+          <w:noProof/>
+          <w:lang w:val="en-US"/>
+        </w:rPr>
+        <w:lastRenderedPageBreak/>
+        <w:drawing>
+          <wp:inline distT="0" distB="0" distL="0" distR="0" wp14:anchorId="74451AA0" wp14:editId="1B2D93EA">
+            <wp:extent cx="2286000" cy="163830"/>
+            <wp:effectExtent l="0" t="0" r="0" b="7620"/>
+            <wp:docPr id="44" name="Picture 44"/>
+            <wp:cNvGraphicFramePr>
+              <a:graphicFrameLocks xmlns:a="http://schemas.openxmlformats.org/drawingml/2006/main" noChangeAspect="1"/>
+            </wp:cNvGraphicFramePr>
+            <a:graphic xmlns:a="http://schemas.openxmlformats.org/drawingml/2006/main">
+              <a:graphicData uri="http://schemas.openxmlformats.org/drawingml/2006/picture">
+                <pic:pic xmlns:pic="http://schemas.openxmlformats.org/drawingml/2006/picture">
+                  <pic:nvPicPr>
+                    <pic:cNvPr id="0" name="Picture 13"/>
+                    <pic:cNvPicPr>
+                      <a:picLocks noChangeAspect="1" noChangeArrowheads="1"/>
+                    </pic:cNvPicPr>
+                  </pic:nvPicPr>
+                  <pic:blipFill>
+                    <a:blip r:embed="rId84">
+                      <a:extLst>
+                        <a:ext uri="{28A0092B-C50C-407E-A947-70E740481C1C}">
+                          <a14:useLocalDpi xmlns:a14="http://schemas.microsoft.com/office/drawing/2010/main" val="0"/>
+                        </a:ext>
+                      </a:extLst>
+                    </a:blip>
+                    <a:srcRect/>
+                    <a:stretch>
+                      <a:fillRect/>
+                    </a:stretch>
+                  </pic:blipFill>
+                  <pic:spPr bwMode="auto">
+                    <a:xfrm>
+                      <a:off x="0" y="0"/>
+                      <a:ext cx="2286000" cy="163830"/>
+                    </a:xfrm>
+                    <a:prstGeom prst="rect">
+                      <a:avLst/>
+                    </a:prstGeom>
+                    <a:noFill/>
+                    <a:ln>
+                      <a:noFill/>
+                    </a:ln>
+                  </pic:spPr>
+                </pic:pic>
+              </a:graphicData>
+            </a:graphic>
+          </wp:inline>
+        </w:drawing>
+      </w:r>
+    </w:p>
+    <w:p>
+      <w:pPr>
+        <w:rPr>
+          <w:lang w:val="en-US"/>
+        </w:rPr>
+      </w:pPr>
+      <w:r>
+        <w:rPr>
+          <w:lang w:val="en-US"/>
+        </w:rPr>
+        <w:t>Then for each Record, it creates an instance object setting the properties of the object dynamically using the key and values properties of the KeyValuePair collection of the Record.properties.</w:t>
+      </w:r>
+    </w:p>
+    <w:p>
+      <w:pPr>
+        <w:rPr>
+          <w:lang w:val="en-US"/>
+        </w:rPr>
+      </w:pPr>
+      <w:r>
+        <w:rPr>
+          <w:lang w:val="en-US"/>
+        </w:rPr>
+        <w:t>It is using recursivity to optionnaly retrieve the complete objects.</w:t>
+      </w:r>
+    </w:p>
+    <w:p>
+      <w:pPr>
+        <w:rPr>
+          <w:lang w:val="en-US"/>
+        </w:rPr>
+      </w:pPr>
+      <w:r>
+        <w:rPr>
+          <w:lang w:val="en-US"/>
+        </w:rPr>
+        <w:t>It return</w:t>
+      </w:r>
+      <w:r>
+        <w:rPr>
+          <w:lang w:val="en-US"/>
+        </w:rPr>
+        <w:t>s</w:t>
+      </w:r>
+      <w:r>
+        <w:rPr>
+          <w:lang w:val="en-US"/>
+        </w:rPr>
+        <w:t xml:space="preserve"> the Instance collection that can then be used directly by the application components.</w:t>
+      </w:r>
+    </w:p>
+    <w:p>
+      <w:pPr>
+        <w:pStyle w:val="Heading2"/>
+        <w:rPr>
+          <w:lang w:val="en-US"/>
+        </w:rPr>
+      </w:pPr>
+      <w:r>
+        <w:rPr>
+          <w:lang w:val="en-US"/>
+        </w:rPr>
+        <w:t>Data Base update query</w:t>
+      </w:r>
+    </w:p>
+    <w:p>
+      <w:pPr>
+        <w:pStyle w:val="Heading3"/>
+        <w:rPr>
+          <w:lang w:val="en-US"/>
+        </w:rPr>
+      </w:pPr>
+      <w:r>
+        <w:rPr>
+          <w:lang w:val="en-US"/>
+        </w:rPr>
+        <w:t>Cypher query</w:t>
+      </w:r>
+    </w:p>
+    <w:p>
+      <w:pPr>
+        <w:rPr>
+          <w:lang w:val="en-US"/>
+        </w:rPr>
+      </w:pPr>
+      <w:r>
+        <w:rPr>
+          <w:lang w:val="en-US"/>
+        </w:rPr>
+        <w:t>The cypher query takes a DBModel array as parameter and update the database accordingly.</w:t>
+      </w:r>
+    </w:p>
+    <w:p>
+      <w:pPr>
+        <w:rPr>
+          <w:lang w:val="en-US"/>
+        </w:rPr>
+      </w:pPr>
+      <w:r>
+        <w:rPr>
+          <w:lang w:val="en-US"/>
+        </w:rPr>
+        <w:t>It removes the Model nodes and the relationships existing in the database and not in the DBModel objects and create the nodes and relationships that doesn’t exist in the database.</w:t>
+      </w:r>
+    </w:p>
+    <w:p>
+      <w:pPr>
+        <w:rPr>
+          <w:lang w:val="en-US"/>
+        </w:rPr>
+      </w:pPr>
+      <w:r>
+        <w:rPr>
+          <w:lang w:val="en-US"/>
+        </w:rPr>
+        <w:t>The query is quite long because it does a lot of thing. It was created more to be able how the structure can be updated using queries. I discovered cypher creating this project and I have to admit that I was amazed how the language is intuitive and allows to perform complex tasks in a single query.</w:t>
+      </w:r>
+    </w:p>
+    <w:p>
+      <w:pPr>
+        <w:rPr>
+          <w:lang w:val="en-US"/>
+        </w:rPr>
+      </w:pPr>
+      <w:r>
+        <w:rPr>
+          <w:lang w:val="en-US"/>
+        </w:rPr>
+        <w:t xml:space="preserve">IMPORTANT: To be able to perform a single query, I had to change the following setting in the </w:t>
+      </w:r>
+      <w:r>
+        <w:rPr>
+          <w:lang w:val="en-US"/>
+        </w:rPr>
+        <w:t>database and set it to true:</w:t>
+      </w:r>
+    </w:p>
+    <w:p>
+      <w:pPr>
+        <w:rPr>
+          <w:lang w:val="en-US"/>
+        </w:rPr>
+      </w:pPr>
+      <w:r>
+        <w:rPr>
+          <w:rFonts w:ascii="Helvetica" w:hAnsi="Helvetica" w:cs="Helvetica"/>
+          <w:color w:val="717172"/>
+          <w:sz w:val="21"/>
+          <w:szCs w:val="21"/>
+          <w:shd w:val="clear" w:color="auto" w:fill="FFFFFF"/>
+          <w:lang w:val="en-US"/>
+        </w:rPr>
+        <w:t>cypher.lenient_create_relationship</w:t>
+      </w:r>
+    </w:p>
+    <w:p>
+      <w:pPr>
+        <w:pStyle w:val="Heading4"/>
+        <w:rPr>
+          <w:lang w:val="en-US"/>
+        </w:rPr>
+      </w:pPr>
+      <w:r>
+        <w:rPr>
+          <w:lang w:val="en-US"/>
+        </w:rPr>
+        <w:t>Removing or Creating the Models</w:t>
+      </w:r>
+    </w:p>
+    <w:p>
+      <w:pPr>
+        <w:rPr>
+          <w:lang w:val="en-US"/>
+        </w:rPr>
+      </w:pPr>
+      <w:r>
+        <w:rPr>
+          <w:lang w:val="en-US"/>
+        </w:rPr>
+        <w:t>The query first looks for the Model objects existing in the database and not in the DBModel collection and remove them. Then it merges the Model objects using the name property of the node.</w:t>
+      </w:r>
+    </w:p>
+    <w:p>
+      <w:pPr>
+        <w:rPr>
+          <w:lang w:val="en-US"/>
+        </w:rPr>
+      </w:pPr>
+      <w:r>
+        <w:rPr>
+          <w:noProof/>
+          <w:lang w:val="en-US"/>
+        </w:rPr>
+        <w:drawing>
+          <wp:inline distT="0" distB="0" distL="0" distR="0" wp14:anchorId="37D40699" wp14:editId="2B347D25">
+            <wp:extent cx="5725160" cy="1624330"/>
+            <wp:effectExtent l="0" t="0" r="8890" b="0"/>
+            <wp:docPr id="67" name="Picture 67"/>
+            <wp:cNvGraphicFramePr>
+              <a:graphicFrameLocks xmlns:a="http://schemas.openxmlformats.org/drawingml/2006/main" noChangeAspect="1"/>
+            </wp:cNvGraphicFramePr>
+            <a:graphic xmlns:a="http://schemas.openxmlformats.org/drawingml/2006/main">
+              <a:graphicData uri="http://schemas.openxmlformats.org/drawingml/2006/picture">
+                <pic:pic xmlns:pic="http://schemas.openxmlformats.org/drawingml/2006/picture">
+                  <pic:nvPicPr>
+                    <pic:cNvPr id="0" name="Picture 16"/>
+                    <pic:cNvPicPr>
+                      <a:picLocks noChangeAspect="1" noChangeArrowheads="1"/>
+                    </pic:cNvPicPr>
+                  </pic:nvPicPr>
+                  <pic:blipFill>
+                    <a:blip r:embed="rId85">
+                      <a:extLst>
+                        <a:ext uri="{28A0092B-C50C-407E-A947-70E740481C1C}">
+                          <a14:useLocalDpi xmlns:a14="http://schemas.microsoft.com/office/drawing/2010/main" val="0"/>
+                        </a:ext>
+                      </a:extLst>
+                    </a:blip>
+                    <a:srcRect/>
+                    <a:stretch>
+                      <a:fillRect/>
+                    </a:stretch>
+                  </pic:blipFill>
+                  <pic:spPr bwMode="auto">
+                    <a:xfrm>
+                      <a:off x="0" y="0"/>
+                      <a:ext cx="5725160" cy="1624330"/>
+                    </a:xfrm>
+                    <a:prstGeom prst="rect">
+                      <a:avLst/>
+                    </a:prstGeom>
+                    <a:noFill/>
+                    <a:ln>
+                      <a:noFill/>
+                    </a:ln>
+                  </pic:spPr>
+                </pic:pic>
+              </a:graphicData>
+            </a:graphic>
+          </wp:inline>
+        </w:drawing>
+      </w:r>
+    </w:p>
+    <w:p>
+      <w:pPr>
+        <w:pStyle w:val="Heading4"/>
+        <w:rPr>
+          <w:lang w:val="en-US"/>
+        </w:rPr>
+      </w:pPr>
+      <w:r>
+        <w:rPr>
+          <w:lang w:val="en-US"/>
+        </w:rPr>
+        <w:t>Removing or Creating Equivalency relationships</w:t>
+      </w:r>
+    </w:p>
+    <w:p>
+      <w:pPr>
+        <w:rPr>
+          <w:lang w:val="en-US"/>
+        </w:rPr>
+      </w:pPr>
+      <w:r>
+        <w:rPr>
+          <w:lang w:val="en-US"/>
+        </w:rPr>
+        <w:t xml:space="preserve">The query first looks for the relationships that are not defined in the specification (the DBModel collection) and remove the relationships. It will then create the </w:t>
+      </w:r>
+      <w:r>
+        <w:rPr>
+          <w:lang w:val="en-US"/>
+        </w:rPr>
+        <w:t>[:IS_EQUIVALENT] relationship between the Model objects according to the specification</w:t>
+      </w:r>
+      <w:r>
+        <w:rPr>
+          <w:lang w:val="en-US"/>
+        </w:rPr>
+        <w:t>.</w:t>
+      </w:r>
+    </w:p>
+    <w:p>
+      <w:pPr>
+        <w:rPr>
+          <w:lang w:val="en-US"/>
+        </w:rPr>
+      </w:pPr>
+      <w:r>
+        <w:rPr>
+          <w:noProof/>
+          <w:lang w:val="en-US"/>
+        </w:rPr>
+        <w:drawing>
+          <wp:inline distT="0" distB="0" distL="0" distR="0" wp14:anchorId="78CECBA5" wp14:editId="7F58A86B">
+            <wp:extent cx="5731510" cy="852805"/>
+            <wp:effectExtent l="0" t="0" r="2540" b="4445"/>
+            <wp:docPr id="69" name="Picture 69"/>
+            <wp:cNvGraphicFramePr>
+              <a:graphicFrameLocks xmlns:a="http://schemas.openxmlformats.org/drawingml/2006/main" noChangeAspect="1"/>
+            </wp:cNvGraphicFramePr>
+            <a:graphic xmlns:a="http://schemas.openxmlformats.org/drawingml/2006/main">
+              <a:graphicData uri="http://schemas.openxmlformats.org/drawingml/2006/picture">
+                <pic:pic xmlns:pic="http://schemas.openxmlformats.org/drawingml/2006/picture">
+                  <pic:nvPicPr>
+                    <pic:cNvPr id="0" name="Picture 17"/>
+                    <pic:cNvPicPr>
+                      <a:picLocks noChangeAspect="1" noChangeArrowheads="1"/>
+                    </pic:cNvPicPr>
+                  </pic:nvPicPr>
+                  <pic:blipFill>
+                    <a:blip r:embed="rId86">
+                      <a:extLst>
+                        <a:ext uri="{28A0092B-C50C-407E-A947-70E740481C1C}">
+                          <a14:useLocalDpi xmlns:a14="http://schemas.microsoft.com/office/drawing/2010/main" val="0"/>
+                        </a:ext>
+                      </a:extLst>
+                    </a:blip>
+                    <a:srcRect/>
+                    <a:stretch>
+                      <a:fillRect/>
+                    </a:stretch>
+                  </pic:blipFill>
+                  <pic:spPr bwMode="auto">
+                    <a:xfrm>
+                      <a:off x="0" y="0"/>
+                      <a:ext cx="5731510" cy="852805"/>
+                    </a:xfrm>
+                    <a:prstGeom prst="rect">
+                      <a:avLst/>
+                    </a:prstGeom>
+                    <a:noFill/>
+                    <a:ln>
+                      <a:noFill/>
+                    </a:ln>
+                  </pic:spPr>
+                </pic:pic>
+              </a:graphicData>
+            </a:graphic>
+          </wp:inline>
+        </w:drawing>
+      </w:r>
+    </w:p>
+    <w:p>
+      <w:pPr>
+        <w:pStyle w:val="Heading4"/>
+        <w:rPr>
+          <w:lang w:val="en-US"/>
+        </w:rPr>
+      </w:pPr>
+      <w:r>
+        <w:rPr>
+          <w:lang w:val="en-US"/>
+        </w:rPr>
+        <w:lastRenderedPageBreak/>
+        <w:t>Creating Keys</w:t>
+      </w:r>
+      <w:r>
+        <w:rPr>
+          <w:lang w:val="en-US"/>
+        </w:rPr>
+        <w:t>, Types</w:t>
+      </w:r>
+      <w:r>
+        <w:rPr>
+          <w:lang w:val="en-US"/>
+        </w:rPr>
+        <w:t xml:space="preserve"> and Removing or Creating Equivalency relationships between </w:t>
+      </w:r>
+      <w:r>
+        <w:rPr>
+          <w:lang w:val="en-US"/>
+        </w:rPr>
+        <w:t>K</w:t>
+      </w:r>
+      <w:r>
+        <w:rPr>
+          <w:lang w:val="en-US"/>
+        </w:rPr>
+        <w:t>eys</w:t>
+      </w:r>
+    </w:p>
+    <w:p>
+      <w:pPr>
+        <w:rPr>
+          <w:lang w:val="en-US"/>
+        </w:rPr>
+      </w:pPr>
+      <w:r>
+        <w:rPr>
+          <w:lang w:val="en-US"/>
+        </w:rPr>
+        <w:t xml:space="preserve">The query creates then the Key nodes related to a model. It </w:t>
+      </w:r>
+      <w:r>
+        <w:rPr>
+          <w:lang w:val="en-US"/>
+        </w:rPr>
+        <w:t>merges the Type object for each key and remove or merge the [:IS_EQUIVALENT] relationships according to the specification. It creates then [:HAS_KEY] and [:HAS_TYPE] relationships that links models to keys and keys to types</w:t>
+      </w:r>
+    </w:p>
+    <w:p>
+      <w:pPr>
+        <w:rPr>
+          <w:lang w:val="en-US"/>
+        </w:rPr>
+      </w:pPr>
+      <w:r>
+        <w:rPr>
+          <w:noProof/>
+          <w:lang w:val="en-US"/>
+        </w:rPr>
+        <w:drawing>
+          <wp:inline distT="0" distB="0" distL="0" distR="0" wp14:anchorId="43E8E0EF" wp14:editId="20BC3D5D">
+            <wp:extent cx="5731510" cy="1728470"/>
+            <wp:effectExtent l="0" t="0" r="2540" b="5080"/>
+            <wp:docPr id="92" name="Picture 92"/>
+            <wp:cNvGraphicFramePr>
+              <a:graphicFrameLocks xmlns:a="http://schemas.openxmlformats.org/drawingml/2006/main" noChangeAspect="1"/>
+            </wp:cNvGraphicFramePr>
+            <a:graphic xmlns:a="http://schemas.openxmlformats.org/drawingml/2006/main">
+              <a:graphicData uri="http://schemas.openxmlformats.org/drawingml/2006/picture">
+                <pic:pic xmlns:pic="http://schemas.openxmlformats.org/drawingml/2006/picture">
+                  <pic:nvPicPr>
+                    <pic:cNvPr id="0" name="Picture 21"/>
+                    <pic:cNvPicPr>
+                      <a:picLocks noChangeAspect="1" noChangeArrowheads="1"/>
+                    </pic:cNvPicPr>
+                  </pic:nvPicPr>
+                  <pic:blipFill>
+                    <a:blip r:embed="rId87">
+                      <a:extLst>
+                        <a:ext uri="{28A0092B-C50C-407E-A947-70E740481C1C}">
+                          <a14:useLocalDpi xmlns:a14="http://schemas.microsoft.com/office/drawing/2010/main" val="0"/>
+                        </a:ext>
+                      </a:extLst>
+                    </a:blip>
+                    <a:srcRect/>
+                    <a:stretch>
+                      <a:fillRect/>
+                    </a:stretch>
+                  </pic:blipFill>
+                  <pic:spPr bwMode="auto">
+                    <a:xfrm>
+                      <a:off x="0" y="0"/>
+                      <a:ext cx="5731510" cy="1728470"/>
+                    </a:xfrm>
+                    <a:prstGeom prst="rect">
+                      <a:avLst/>
+                    </a:prstGeom>
+                    <a:noFill/>
+                    <a:ln>
+                      <a:noFill/>
+                    </a:ln>
+                  </pic:spPr>
+                </pic:pic>
+              </a:graphicData>
+            </a:graphic>
+          </wp:inline>
+        </w:drawing>
+      </w:r>
+    </w:p>
+    <w:p>
+      <w:pPr>
+        <w:pStyle w:val="Heading4"/>
+        <w:rPr>
+          <w:lang w:val="en-US"/>
+        </w:rPr>
+      </w:pPr>
+      <w:r>
+        <w:rPr>
+          <w:lang w:val="en-US"/>
+        </w:rPr>
+        <w:t>Updating Key and Model relationships</w:t>
+      </w:r>
+    </w:p>
+    <w:p>
+      <w:pPr>
+        <w:rPr>
+          <w:lang w:val="en-US"/>
+        </w:rPr>
+      </w:pPr>
+      <w:r>
+        <w:rPr>
+          <w:lang w:val="en-US"/>
+        </w:rPr>
+        <w:t xml:space="preserve">The query delete then the relationships that are not defined in the specification and create optionally the [:HAS_MODELTYPE] relationships between a key and its model when a key is related to another object. It removes then all the </w:t>
+      </w:r>
+      <w:r>
+        <w:rPr>
+          <w:lang w:val="en-US"/>
+        </w:rPr>
+        <w:t>[:HAS_KEY] relationships between model and keys that are not defined in the specification</w:t>
+      </w:r>
+    </w:p>
+    <w:p>
+      <w:pPr>
+        <w:rPr>
+          <w:lang w:val="en-US"/>
+        </w:rPr>
+      </w:pPr>
+      <w:r>
+        <w:rPr>
+          <w:noProof/>
+          <w:lang w:val="en-US"/>
+        </w:rPr>
+        <w:drawing>
+          <wp:inline distT="0" distB="0" distL="0" distR="0" wp14:anchorId="5F877C09" wp14:editId="7EDD3566">
+            <wp:extent cx="5731510" cy="1965325"/>
+            <wp:effectExtent l="0" t="0" r="2540" b="0"/>
+            <wp:docPr id="93" name="Picture 93"/>
+            <wp:cNvGraphicFramePr>
+              <a:graphicFrameLocks xmlns:a="http://schemas.openxmlformats.org/drawingml/2006/main" noChangeAspect="1"/>
+            </wp:cNvGraphicFramePr>
+            <a:graphic xmlns:a="http://schemas.openxmlformats.org/drawingml/2006/main">
+              <a:graphicData uri="http://schemas.openxmlformats.org/drawingml/2006/picture">
+                <pic:pic xmlns:pic="http://schemas.openxmlformats.org/drawingml/2006/picture">
+                  <pic:nvPicPr>
+                    <pic:cNvPr id="0" name="Picture 22"/>
+                    <pic:cNvPicPr>
+                      <a:picLocks noChangeAspect="1" noChangeArrowheads="1"/>
+                    </pic:cNvPicPr>
+                  </pic:nvPicPr>
+                  <pic:blipFill>
+                    <a:blip r:embed="rId88">
+                      <a:extLst>
+                        <a:ext uri="{28A0092B-C50C-407E-A947-70E740481C1C}">
+                          <a14:useLocalDpi xmlns:a14="http://schemas.microsoft.com/office/drawing/2010/main" val="0"/>
+                        </a:ext>
+                      </a:extLst>
+                    </a:blip>
+                    <a:srcRect/>
+                    <a:stretch>
+                      <a:fillRect/>
+                    </a:stretch>
+                  </pic:blipFill>
+                  <pic:spPr bwMode="auto">
+                    <a:xfrm>
+                      <a:off x="0" y="0"/>
+                      <a:ext cx="5731510" cy="1965325"/>
+                    </a:xfrm>
+                    <a:prstGeom prst="rect">
+                      <a:avLst/>
+                    </a:prstGeom>
+                    <a:noFill/>
+                    <a:ln>
+                      <a:noFill/>
+                    </a:ln>
+                  </pic:spPr>
+                </pic:pic>
+              </a:graphicData>
+            </a:graphic>
+          </wp:inline>
+        </w:drawing>
+      </w:r>
+    </w:p>
+    <w:p>
+      <w:pPr>
+        <w:pStyle w:val="Heading4"/>
+        <w:rPr>
+          <w:lang w:val="en-US"/>
+        </w:rPr>
+      </w:pPr>
+      <w:r>
+        <w:rPr>
+          <w:lang w:val="en-US"/>
+        </w:rPr>
+        <w:t>Merge Instance and Update Instance and Model relationships</w:t>
+      </w:r>
+    </w:p>
+    <w:p>
+      <w:pPr>
+        <w:rPr>
+          <w:lang w:val="en-US"/>
+        </w:rPr>
+      </w:pPr>
+      <w:r>
+        <w:rPr>
+          <w:lang w:val="en-US"/>
+        </w:rPr>
+        <w:t>The query then remove the relationships [:IS_INSTANCE_OF] that are not defined in the specification. Then merge Instance defined for each model and create the relationship between them.</w:t>
+      </w:r>
+    </w:p>
+    <w:p>
+      <w:pPr>
+        <w:rPr>
+          <w:lang w:val="en-US"/>
+        </w:rPr>
+      </w:pPr>
+      <w:r>
+        <w:rPr>
+          <w:noProof/>
+          <w:lang w:val="en-US"/>
+        </w:rPr>
+        <w:drawing>
+          <wp:inline distT="0" distB="0" distL="0" distR="0" wp14:anchorId="1FF22B98" wp14:editId="6B39DC58">
+            <wp:extent cx="5725160" cy="1856105"/>
+            <wp:effectExtent l="0" t="0" r="8890" b="0"/>
+            <wp:docPr id="94" name="Picture 94"/>
+            <wp:cNvGraphicFramePr>
+              <a:graphicFrameLocks xmlns:a="http://schemas.openxmlformats.org/drawingml/2006/main" noChangeAspect="1"/>
+            </wp:cNvGraphicFramePr>
+            <a:graphic xmlns:a="http://schemas.openxmlformats.org/drawingml/2006/main">
+              <a:graphicData uri="http://schemas.openxmlformats.org/drawingml/2006/picture">
+                <pic:pic xmlns:pic="http://schemas.openxmlformats.org/drawingml/2006/picture">
+                  <pic:nvPicPr>
+                    <pic:cNvPr id="0" name="Picture 23"/>
+                    <pic:cNvPicPr>
+                      <a:picLocks noChangeAspect="1" noChangeArrowheads="1"/>
+                    </pic:cNvPicPr>
+                  </pic:nvPicPr>
+                  <pic:blipFill>
+                    <a:blip r:embed="rId89">
+                      <a:extLst>
+                        <a:ext uri="{28A0092B-C50C-407E-A947-70E740481C1C}">
+                          <a14:useLocalDpi xmlns:a14="http://schemas.microsoft.com/office/drawing/2010/main" val="0"/>
+                        </a:ext>
+                      </a:extLst>
+                    </a:blip>
+                    <a:srcRect/>
+                    <a:stretch>
+                      <a:fillRect/>
+                    </a:stretch>
+                  </pic:blipFill>
+                  <pic:spPr bwMode="auto">
+                    <a:xfrm>
+                      <a:off x="0" y="0"/>
+                      <a:ext cx="5725160" cy="1856105"/>
+                    </a:xfrm>
+                    <a:prstGeom prst="rect">
+                      <a:avLst/>
+                    </a:prstGeom>
+                    <a:noFill/>
+                    <a:ln>
+                      <a:noFill/>
+                    </a:ln>
+                  </pic:spPr>
+                </pic:pic>
+              </a:graphicData>
+            </a:graphic>
+          </wp:inline>
+        </w:drawing>
+      </w:r>
+    </w:p>
+    <w:p>
+      <w:pPr>
+        <w:pStyle w:val="Heading4"/>
+        <w:rPr>
+          <w:lang w:val="en-US"/>
+        </w:rPr>
+      </w:pPr>
+      <w:r>
+        <w:rPr>
+          <w:lang w:val="en-US"/>
+        </w:rPr>
+        <w:lastRenderedPageBreak/>
+        <w:t>Updating Instance/KeyValuePair relationships and extends relationships between Model objects</w:t>
+      </w:r>
+    </w:p>
+    <w:p>
+      <w:pPr>
+        <w:rPr>
+          <w:lang w:val="en-US"/>
+        </w:rPr>
+      </w:pPr>
+      <w:r>
+        <w:rPr>
+          <w:lang w:val="en-US"/>
+        </w:rPr>
+        <w:t>The query continues removing unspecified relationships between the Instance and KeyValuePair nodes</w:t>
+      </w:r>
+      <w:r>
+        <w:rPr>
+          <w:lang w:val="en-US"/>
+        </w:rPr>
+        <w:t xml:space="preserve"> then update the [:EXTENDS] relationships between Model objects according to  the specification</w:t>
+      </w:r>
+    </w:p>
+    <w:p>
+      <w:pPr>
+        <w:rPr>
+          <w:lang w:val="en-US"/>
+        </w:rPr>
+      </w:pPr>
+      <w:r>
+        <w:rPr>
+          <w:noProof/>
+          <w:lang w:val="en-US"/>
+        </w:rPr>
+        <w:drawing>
+          <wp:inline distT="0" distB="0" distL="0" distR="0" wp14:anchorId="7CB460C0" wp14:editId="5421C260">
+            <wp:extent cx="5725160" cy="1617345"/>
+            <wp:effectExtent l="0" t="0" r="8890" b="1905"/>
+            <wp:docPr id="95" name="Picture 95"/>
+            <wp:cNvGraphicFramePr>
+              <a:graphicFrameLocks xmlns:a="http://schemas.openxmlformats.org/drawingml/2006/main" noChangeAspect="1"/>
+            </wp:cNvGraphicFramePr>
+            <a:graphic xmlns:a="http://schemas.openxmlformats.org/drawingml/2006/main">
+              <a:graphicData uri="http://schemas.openxmlformats.org/drawingml/2006/picture">
+                <pic:pic xmlns:pic="http://schemas.openxmlformats.org/drawingml/2006/picture">
+                  <pic:nvPicPr>
+                    <pic:cNvPr id="0" name="Picture 24"/>
+                    <pic:cNvPicPr>
+                      <a:picLocks noChangeAspect="1" noChangeArrowheads="1"/>
+                    </pic:cNvPicPr>
+                  </pic:nvPicPr>
+                  <pic:blipFill>
+                    <a:blip r:embed="rId90">
+                      <a:extLst>
+                        <a:ext uri="{28A0092B-C50C-407E-A947-70E740481C1C}">
+                          <a14:useLocalDpi xmlns:a14="http://schemas.microsoft.com/office/drawing/2010/main" val="0"/>
+                        </a:ext>
+                      </a:extLst>
+                    </a:blip>
+                    <a:srcRect/>
+                    <a:stretch>
+                      <a:fillRect/>
+                    </a:stretch>
+                  </pic:blipFill>
+                  <pic:spPr bwMode="auto">
+                    <a:xfrm>
+                      <a:off x="0" y="0"/>
+                      <a:ext cx="5725160" cy="1617345"/>
+                    </a:xfrm>
+                    <a:prstGeom prst="rect">
+                      <a:avLst/>
+                    </a:prstGeom>
+                    <a:noFill/>
+                    <a:ln>
+                      <a:noFill/>
+                    </a:ln>
+                  </pic:spPr>
+                </pic:pic>
+              </a:graphicData>
+            </a:graphic>
+          </wp:inline>
+        </w:drawing>
+      </w:r>
+    </w:p>
+    <w:p>
+      <w:pPr>
+        <w:pStyle w:val="Heading4"/>
+        <w:rPr>
+          <w:lang w:val="en-US"/>
+        </w:rPr>
+      </w:pPr>
+      <w:r>
+        <w:rPr>
+          <w:lang w:val="en-US"/>
+        </w:rPr>
+        <w:t>Merging Value Instances, KeyValuePair and updating relationships</w:t>
+      </w:r>
+    </w:p>
+    <w:p>
+      <w:pPr>
+        <w:rPr>
+          <w:lang w:val="en-US"/>
+        </w:rPr>
+      </w:pPr>
+      <w:r>
+        <w:rPr>
+          <w:lang w:val="en-US"/>
+        </w:rPr>
+        <w:t>Finally,</w:t>
+      </w:r>
+      <w:r>
+        <w:rPr>
+          <w:lang w:val="en-US"/>
+        </w:rPr>
+        <w:t xml:space="preserve"> the KeyValuePair / Value relationships are updated, merging the Instance by id.</w:t>
+      </w:r>
+    </w:p>
+    <w:p>
+      <w:pPr>
+        <w:rPr>
+          <w:lang w:val="en-US"/>
+        </w:rPr>
+      </w:pPr>
+      <w:r>
+        <w:rPr>
+          <w:noProof/>
+          <w:lang w:val="en-US"/>
+        </w:rPr>
+        <w:drawing>
+          <wp:inline distT="0" distB="0" distL="0" distR="0" wp14:anchorId="7EF22B59" wp14:editId="5ADFD869">
+            <wp:extent cx="5731510" cy="2449830"/>
+            <wp:effectExtent l="0" t="0" r="2540" b="7620"/>
+            <wp:docPr id="96" name="Picture 96"/>
+            <wp:cNvGraphicFramePr>
+              <a:graphicFrameLocks xmlns:a="http://schemas.openxmlformats.org/drawingml/2006/main" noChangeAspect="1"/>
+            </wp:cNvGraphicFramePr>
+            <a:graphic xmlns:a="http://schemas.openxmlformats.org/drawingml/2006/main">
+              <a:graphicData uri="http://schemas.openxmlformats.org/drawingml/2006/picture">
+                <pic:pic xmlns:pic="http://schemas.openxmlformats.org/drawingml/2006/picture">
+                  <pic:nvPicPr>
+                    <pic:cNvPr id="0" name="Picture 25"/>
+                    <pic:cNvPicPr>
+                      <a:picLocks noChangeAspect="1" noChangeArrowheads="1"/>
+                    </pic:cNvPicPr>
+                  </pic:nvPicPr>
+                  <pic:blipFill>
+                    <a:blip r:embed="rId91">
+                      <a:extLst>
+                        <a:ext uri="{28A0092B-C50C-407E-A947-70E740481C1C}">
+                          <a14:useLocalDpi xmlns:a14="http://schemas.microsoft.com/office/drawing/2010/main" val="0"/>
+                        </a:ext>
+                      </a:extLst>
+                    </a:blip>
+                    <a:srcRect/>
+                    <a:stretch>
+                      <a:fillRect/>
+                    </a:stretch>
+                  </pic:blipFill>
+                  <pic:spPr bwMode="auto">
+                    <a:xfrm>
+                      <a:off x="0" y="0"/>
+                      <a:ext cx="5731510" cy="2449830"/>
+                    </a:xfrm>
+                    <a:prstGeom prst="rect">
+                      <a:avLst/>
+                    </a:prstGeom>
+                    <a:noFill/>
+                    <a:ln>
+                      <a:noFill/>
+                    </a:ln>
+                  </pic:spPr>
+                </pic:pic>
+              </a:graphicData>
+            </a:graphic>
+          </wp:inline>
+        </w:drawing>
+      </w:r>
+    </w:p>
+    <w:p>
+      <w:pPr>
+        <w:pStyle w:val="Heading3"/>
+        <w:rPr>
+          <w:lang w:val="en-US"/>
+        </w:rPr>
+      </w:pPr>
+      <w:r>
+        <w:rPr>
+          <w:lang w:val="en-US"/>
+        </w:rPr>
+        <w:t>createOrUpdateDBModels method</w:t>
+      </w:r>
+    </w:p>
+    <w:p>
+      <w:pPr>
+        <w:rPr>
+          <w:lang w:val="en-US"/>
+        </w:rPr>
+      </w:pPr>
+      <w:r>
+        <w:rPr>
+          <w:lang w:val="en-US"/>
+        </w:rPr>
+        <w:t>The method simply the cypher query described above and return the update information from the server (number of node,labels,relationships created or deleted).</w:t>
+      </w:r>
+    </w:p>
+    <w:p>
+      <w:pPr>
+        <w:rPr>
+          <w:lang w:val="en-US"/>
+        </w:rPr>
+      </w:pPr>
+      <w:r>
+        <w:rPr>
+          <w:noProof/>
+          <w:lang w:val="en-US"/>
+        </w:rPr>
+        <w:drawing>
+          <wp:inline distT="0" distB="0" distL="0" distR="0" wp14:anchorId="05C4713A" wp14:editId="15FAF8B6">
+            <wp:extent cx="5725160" cy="2388235"/>
+            <wp:effectExtent l="0" t="0" r="8890" b="0"/>
+            <wp:docPr id="97" name="Picture 97"/>
+            <wp:cNvGraphicFramePr>
+              <a:graphicFrameLocks xmlns:a="http://schemas.openxmlformats.org/drawingml/2006/main" noChangeAspect="1"/>
+            </wp:cNvGraphicFramePr>
+            <a:graphic xmlns:a="http://schemas.openxmlformats.org/drawingml/2006/main">
+              <a:graphicData uri="http://schemas.openxmlformats.org/drawingml/2006/picture">
+                <pic:pic xmlns:pic="http://schemas.openxmlformats.org/drawingml/2006/picture">
+                  <pic:nvPicPr>
+                    <pic:cNvPr id="0" name="Picture 26"/>
+                    <pic:cNvPicPr>
+                      <a:picLocks noChangeAspect="1" noChangeArrowheads="1"/>
+                    </pic:cNvPicPr>
+                  </pic:nvPicPr>
+                  <pic:blipFill>
+                    <a:blip r:embed="rId92">
+                      <a:extLst>
+                        <a:ext uri="{28A0092B-C50C-407E-A947-70E740481C1C}">
+                          <a14:useLocalDpi xmlns:a14="http://schemas.microsoft.com/office/drawing/2010/main" val="0"/>
+                        </a:ext>
+                      </a:extLst>
+                    </a:blip>
+                    <a:srcRect/>
+                    <a:stretch>
+                      <a:fillRect/>
+                    </a:stretch>
+                  </pic:blipFill>
+                  <pic:spPr bwMode="auto">
+                    <a:xfrm>
+                      <a:off x="0" y="0"/>
+                      <a:ext cx="5725160" cy="2388235"/>
+                    </a:xfrm>
+                    <a:prstGeom prst="rect">
+                      <a:avLst/>
+                    </a:prstGeom>
+                    <a:noFill/>
+                    <a:ln>
+                      <a:noFill/>
+                    </a:ln>
+                  </pic:spPr>
+                </pic:pic>
+              </a:graphicData>
+            </a:graphic>
+          </wp:inline>
+        </w:drawing>
+      </w:r>
+    </w:p>
+    <w:p>
+      <w:pPr>
+        <w:pStyle w:val="Heading2"/>
+        <w:rPr>
+          <w:lang w:val="en-US"/>
+        </w:rPr>
+      </w:pPr>
+      <w:r>
+        <w:rPr>
+          <w:lang w:val="en-US"/>
+        </w:rPr>
+        <w:lastRenderedPageBreak/>
+        <w:t>Remove unused objects query</w:t>
+      </w:r>
+    </w:p>
+    <w:p>
+      <w:pPr>
+        <w:pStyle w:val="Heading3"/>
+        <w:rPr>
+          <w:lang w:val="en-US"/>
+        </w:rPr>
+      </w:pPr>
+      <w:r>
+        <w:rPr>
+          <w:lang w:val="en-US"/>
+        </w:rPr>
+        <w:t>Cypher query</w:t>
+      </w:r>
+    </w:p>
+    <w:p>
+      <w:pPr>
+        <w:rPr>
+          <w:lang w:val="en-US"/>
+        </w:rPr>
+      </w:pPr>
+      <w:r>
+        <w:rPr>
+          <w:lang w:val="en-US"/>
+        </w:rPr>
+        <w:t>The previous query might have removed some relationships and the database will have nodes that have no more meaning. That query ensures that every unwanted object is removed from the database.</w:t>
+      </w:r>
+    </w:p>
+    <w:p>
+      <w:pPr>
+        <w:rPr>
+          <w:lang w:val="en-US"/>
+        </w:rPr>
+      </w:pPr>
+      <w:r>
+        <w:rPr>
+          <w:lang w:val="en-US"/>
+        </w:rPr>
+        <w:t>The query removes:</w:t>
+      </w:r>
+    </w:p>
+    <w:p>
+      <w:pPr>
+        <w:pStyle w:val="ListParagraph"/>
+        <w:numPr>
+          <w:ilvl w:val="0"/>
+          <w:numId w:val="1"/>
+        </w:numPr>
+        <w:rPr>
+          <w:lang w:val="en-US"/>
+        </w:rPr>
+      </w:pPr>
+      <w:r>
+        <w:rPr>
+          <w:lang w:val="en-US"/>
+        </w:rPr>
+        <w:t>The KeyValuePair nodes that are not associated with any instance</w:t>
+      </w:r>
+    </w:p>
+    <w:p>
+      <w:pPr>
+        <w:pStyle w:val="ListParagraph"/>
+        <w:numPr>
+          <w:ilvl w:val="0"/>
+          <w:numId w:val="1"/>
+        </w:numPr>
+        <w:rPr>
+          <w:lang w:val="en-US"/>
+        </w:rPr>
+      </w:pPr>
+      <w:r>
+        <w:rPr>
+          <w:lang w:val="en-US"/>
+        </w:rPr>
+        <w:t>The Key nodes that are not referenced</w:t>
+      </w:r>
+    </w:p>
+    <w:p>
+      <w:pPr>
+        <w:pStyle w:val="ListParagraph"/>
+        <w:numPr>
+          <w:ilvl w:val="0"/>
+          <w:numId w:val="1"/>
+        </w:numPr>
+        <w:rPr>
+          <w:lang w:val="en-US"/>
+        </w:rPr>
+      </w:pPr>
+      <w:r>
+        <w:rPr>
+          <w:lang w:val="en-US"/>
+        </w:rPr>
+        <w:t>The Type nodes that are not referenced</w:t>
+      </w:r>
+    </w:p>
+    <w:p>
+      <w:pPr>
+        <w:pStyle w:val="ListParagraph"/>
+        <w:numPr>
+          <w:ilvl w:val="0"/>
+          <w:numId w:val="1"/>
+        </w:numPr>
+        <w:rPr>
+          <w:lang w:val="en-US"/>
+        </w:rPr>
+      </w:pPr>
+      <w:r>
+        <w:rPr>
+          <w:lang w:val="en-US"/>
+        </w:rPr>
+        <w:t>The Instance nodes that are not referenced</w:t>
+      </w:r>
+    </w:p>
+    <w:p>
+      <w:pPr>
+        <w:rPr>
+          <w:lang w:val="en-US"/>
+        </w:rPr>
+      </w:pPr>
+      <w:r>
+        <w:rPr>
+          <w:noProof/>
+          <w:lang w:val="en-US"/>
+        </w:rPr>
+        <w:drawing>
+          <wp:inline distT="0" distB="0" distL="0" distR="0" wp14:anchorId="7E872B07" wp14:editId="3DA66158">
+            <wp:extent cx="5725160" cy="1958340"/>
+            <wp:effectExtent l="0" t="0" r="8890" b="3810"/>
+            <wp:docPr id="99" name="Picture 99"/>
+            <wp:cNvGraphicFramePr>
+              <a:graphicFrameLocks xmlns:a="http://schemas.openxmlformats.org/drawingml/2006/main" noChangeAspect="1"/>
+            </wp:cNvGraphicFramePr>
+            <a:graphic xmlns:a="http://schemas.openxmlformats.org/drawingml/2006/main">
+              <a:graphicData uri="http://schemas.openxmlformats.org/drawingml/2006/picture">
+                <pic:pic xmlns:pic="http://schemas.openxmlformats.org/drawingml/2006/picture">
+                  <pic:nvPicPr>
+                    <pic:cNvPr id="0" name="Picture 28"/>
+                    <pic:cNvPicPr>
+                      <a:picLocks noChangeAspect="1" noChangeArrowheads="1"/>
+                    </pic:cNvPicPr>
+                  </pic:nvPicPr>
+                  <pic:blipFill>
+                    <a:blip r:embed="rId93">
+                      <a:extLst>
+                        <a:ext uri="{28A0092B-C50C-407E-A947-70E740481C1C}">
+                          <a14:useLocalDpi xmlns:a14="http://schemas.microsoft.com/office/drawing/2010/main" val="0"/>
+                        </a:ext>
+                      </a:extLst>
+                    </a:blip>
+                    <a:srcRect/>
+                    <a:stretch>
+                      <a:fillRect/>
+                    </a:stretch>
+                  </pic:blipFill>
+                  <pic:spPr bwMode="auto">
+                    <a:xfrm>
+                      <a:off x="0" y="0"/>
+                      <a:ext cx="5725160" cy="1958340"/>
+                    </a:xfrm>
+                    <a:prstGeom prst="rect">
+                      <a:avLst/>
+                    </a:prstGeom>
+                    <a:noFill/>
+                    <a:ln>
+                      <a:noFill/>
+                    </a:ln>
+                  </pic:spPr>
+                </pic:pic>
+              </a:graphicData>
+            </a:graphic>
+          </wp:inline>
+        </w:drawing>
+      </w:r>
+    </w:p>
+    <w:p>
+      <w:pPr>
+        <w:pStyle w:val="Heading3"/>
+        <w:rPr>
+          <w:lang w:val="en-US"/>
+        </w:rPr>
+      </w:pPr>
+      <w:r>
+        <w:rPr>
+          <w:lang w:val="en-US"/>
+        </w:rPr>
+        <w:t>clearUnusedObjects</w:t>
+      </w:r>
+      <w:r>
+        <w:rPr>
+          <w:lang w:val="en-US"/>
+        </w:rPr>
+        <w:t xml:space="preserve"> method</w:t>
+      </w:r>
+    </w:p>
+    <w:p>
+      <w:pPr>
+        <w:rPr>
+          <w:lang w:val="en-US"/>
+        </w:rPr>
+      </w:pPr>
+      <w:r>
+        <w:rPr>
+          <w:lang w:val="en-US"/>
+        </w:rPr>
+        <w:t>In the ModelService the method is simply calling the cypher query described above returning the counters.</w:t>
+      </w:r>
+    </w:p>
+    <w:p>
+      <w:pPr>
+        <w:rPr>
+          <w:lang w:val="en-US"/>
+        </w:rPr>
+      </w:pPr>
+      <w:r>
+        <w:rPr>
+          <w:noProof/>
+        </w:rPr>
+        <w:drawing>
+          <wp:inline distT="0" distB="0" distL="0" distR="0" wp14:anchorId="78E69073" wp14:editId="70C6F4B7">
+            <wp:extent cx="5356860" cy="2435860"/>
+            <wp:effectExtent l="0" t="0" r="0" b="2540"/>
+            <wp:docPr id="100" name="Picture 100"/>
+            <wp:cNvGraphicFramePr>
+              <a:graphicFrameLocks xmlns:a="http://schemas.openxmlformats.org/drawingml/2006/main" noChangeAspect="1"/>
+            </wp:cNvGraphicFramePr>
+            <a:graphic xmlns:a="http://schemas.openxmlformats.org/drawingml/2006/main">
+              <a:graphicData uri="http://schemas.openxmlformats.org/drawingml/2006/picture">
+                <pic:pic xmlns:pic="http://schemas.openxmlformats.org/drawingml/2006/picture">
+                  <pic:nvPicPr>
+                    <pic:cNvPr id="0" name="Picture 29"/>
+                    <pic:cNvPicPr>
+                      <a:picLocks noChangeAspect="1" noChangeArrowheads="1"/>
+                    </pic:cNvPicPr>
+                  </pic:nvPicPr>
+                  <pic:blipFill>
+                    <a:blip r:embed="rId94">
+                      <a:extLst>
+                        <a:ext uri="{28A0092B-C50C-407E-A947-70E740481C1C}">
+                          <a14:useLocalDpi xmlns:a14="http://schemas.microsoft.com/office/drawing/2010/main" val="0"/>
+                        </a:ext>
+                      </a:extLst>
+                    </a:blip>
+                    <a:srcRect/>
+                    <a:stretch>
+                      <a:fillRect/>
+                    </a:stretch>
+                  </pic:blipFill>
+                  <pic:spPr bwMode="auto">
+                    <a:xfrm>
+                      <a:off x="0" y="0"/>
+                      <a:ext cx="5356860" cy="2435860"/>
+                    </a:xfrm>
+                    <a:prstGeom prst="rect">
+                      <a:avLst/>
+                    </a:prstGeom>
+                    <a:noFill/>
+                    <a:ln>
+                      <a:noFill/>
+                    </a:ln>
+                  </pic:spPr>
+                </pic:pic>
+              </a:graphicData>
+            </a:graphic>
+          </wp:inline>
+        </w:drawing>
       </w:r>
     </w:p>
     <w:p>
@@ -9045,7 +10817,7 @@
         <w:rFonts w:ascii="Calibri" w:eastAsiaTheme="minorHAnsi" w:hAnsi="Calibri" w:cs="Calibri" w:hint="default"/>
       </w:rPr>
     </w:lvl>
-    <w:lvl w:ilvl="1" w:tplc="040C0003" w:tentative="1">
+    <w:lvl w:ilvl="1" w:tplc="040C0003">
       <w:start w:val="1"/>
       <w:numFmt w:val="bullet"/>
       <w:lvlText w:val="o"/>
@@ -9271,6 +11043,7 @@
     <w:lsdException w:name="HTML Sample" w:semiHidden="1" w:unhideWhenUsed="1"/>
     <w:lsdException w:name="HTML Typewriter" w:semiHidden="1" w:unhideWhenUsed="1"/>
     <w:lsdException w:name="HTML Variable" w:semiHidden="1" w:unhideWhenUsed="1"/>
+    <w:lsdException w:name="Normal Table" w:semiHidden="1" w:unhideWhenUsed="1"/>
     <w:lsdException w:name="annotation subject" w:semiHidden="1" w:unhideWhenUsed="1"/>
     <w:lsdException w:name="No List" w:semiHidden="1" w:unhideWhenUsed="1"/>
     <w:lsdException w:name="Outline List 1" w:semiHidden="1" w:unhideWhenUsed="1"/>
@@ -9317,8 +11090,10 @@
     <w:lsdException w:name="Table Subtle 2" w:semiHidden="1" w:unhideWhenUsed="1"/>
     <w:lsdException w:name="Table Web 1" w:semiHidden="1" w:unhideWhenUsed="1"/>
     <w:lsdException w:name="Table Web 2" w:semiHidden="1" w:unhideWhenUsed="1"/>
+    <w:lsdException w:name="Table Web 3" w:semiHidden="1" w:unhideWhenUsed="1"/>
     <w:lsdException w:name="Balloon Text" w:semiHidden="1" w:unhideWhenUsed="1"/>
     <w:lsdException w:name="Table Grid" w:uiPriority="39"/>
+    <w:lsdException w:name="Table Theme" w:semiHidden="1" w:unhideWhenUsed="1"/>
     <w:lsdException w:name="Placeholder Text" w:semiHidden="1"/>
     <w:lsdException w:name="No Spacing" w:uiPriority="1" w:qFormat="1"/>
     <w:lsdException w:name="Light Shading" w:uiPriority="60"/>
@@ -9587,6 +11362,50 @@
       <w:szCs w:val="26"/>
     </w:rPr>
   </w:style>
+  <w:style w:type="paragraph" w:styleId="Heading3">
+    <w:name w:val="heading 3"/>
+    <w:basedOn w:val="Normal"/>
+    <w:next w:val="Normal"/>
+    <w:link w:val="Heading3Char"/>
+    <w:uiPriority w:val="9"/>
+    <w:unhideWhenUsed/>
+    <w:qFormat/>
+    <w:rsid w:val="0081462B"/>
+    <w:pPr>
+      <w:keepNext/>
+      <w:keepLines/>
+      <w:spacing w:before="40" w:after="0"/>
+      <w:outlineLvl w:val="2"/>
+    </w:pPr>
+    <w:rPr>
+      <w:rFonts w:asciiTheme="majorHAnsi" w:eastAsiaTheme="majorEastAsia" w:hAnsiTheme="majorHAnsi" w:cstheme="majorBidi"/>
+      <w:color w:val="1F3763" w:themeColor="accent1" w:themeShade="7F"/>
+      <w:sz w:val="24"/>
+      <w:szCs w:val="24"/>
+    </w:rPr>
+  </w:style>
+  <w:style w:type="paragraph" w:styleId="Heading4">
+    <w:name w:val="heading 4"/>
+    <w:basedOn w:val="Normal"/>
+    <w:next w:val="Normal"/>
+    <w:link w:val="Heading4Char"/>
+    <w:uiPriority w:val="9"/>
+    <w:unhideWhenUsed/>
+    <w:qFormat/>
+    <w:rsid w:val="00B8129B"/>
+    <w:pPr>
+      <w:keepNext/>
+      <w:keepLines/>
+      <w:spacing w:before="40" w:after="0"/>
+      <w:outlineLvl w:val="3"/>
+    </w:pPr>
+    <w:rPr>
+      <w:rFonts w:asciiTheme="majorHAnsi" w:eastAsiaTheme="majorEastAsia" w:hAnsiTheme="majorHAnsi" w:cstheme="majorBidi"/>
+      <w:i/>
+      <w:iCs/>
+      <w:color w:val="2F5496" w:themeColor="accent1" w:themeShade="BF"/>
+    </w:rPr>
+  </w:style>
   <w:style w:type="character" w:default="1" w:styleId="DefaultParagraphFont">
     <w:name w:val="Default Paragraph Font"/>
     <w:uiPriority w:val="1"/>
@@ -9683,6 +11502,32 @@
       <w:color w:val="2F5496" w:themeColor="accent1" w:themeShade="BF"/>
       <w:sz w:val="26"/>
       <w:szCs w:val="26"/>
+    </w:rPr>
+  </w:style>
+  <w:style w:type="character" w:customStyle="1" w:styleId="Heading3Char">
+    <w:name w:val="Heading 3 Char"/>
+    <w:basedOn w:val="DefaultParagraphFont"/>
+    <w:link w:val="Heading3"/>
+    <w:uiPriority w:val="9"/>
+    <w:rsid w:val="0081462B"/>
+    <w:rPr>
+      <w:rFonts w:asciiTheme="majorHAnsi" w:eastAsiaTheme="majorEastAsia" w:hAnsiTheme="majorHAnsi" w:cstheme="majorBidi"/>
+      <w:color w:val="1F3763" w:themeColor="accent1" w:themeShade="7F"/>
+      <w:sz w:val="24"/>
+      <w:szCs w:val="24"/>
+    </w:rPr>
+  </w:style>
+  <w:style w:type="character" w:customStyle="1" w:styleId="Heading4Char">
+    <w:name w:val="Heading 4 Char"/>
+    <w:basedOn w:val="DefaultParagraphFont"/>
+    <w:link w:val="Heading4"/>
+    <w:uiPriority w:val="9"/>
+    <w:rsid w:val="00B8129B"/>
+    <w:rPr>
+      <w:rFonts w:asciiTheme="majorHAnsi" w:eastAsiaTheme="majorEastAsia" w:hAnsiTheme="majorHAnsi" w:cstheme="majorBidi"/>
+      <w:i/>
+      <w:iCs/>
+      <w:color w:val="2F5496" w:themeColor="accent1" w:themeShade="BF"/>
     </w:rPr>
   </w:style>
 </w:styles>

--- a/doc/graph_app_sample.docx
+++ b/doc/graph_app_sample.docx
@@ -25,13 +25,19 @@
         <w:rPr>
           <w:lang w:val="en-US"/>
         </w:rPr>
-        <w:t xml:space="preserve"> with dynamic models</w:t>
-      </w:r>
-      <w:r>
-        <w:rPr>
-          <w:lang w:val="en-US"/>
-        </w:rPr>
-        <w:t xml:space="preserve"> experimentations</w:t>
+        <w:t xml:space="preserve"> with </w:t>
+      </w:r>
+      <w:r>
+        <w:rPr>
+          <w:lang w:val="en-US"/>
+        </w:rPr>
+        <w:t xml:space="preserve">a </w:t>
+      </w:r>
+      <w:r>
+        <w:rPr>
+          <w:lang w:val="en-US"/>
+        </w:rPr>
+        <w:t>dynamic model</w:t>
       </w:r>
     </w:p>
     <w:p>
@@ -969,6 +975,126 @@
           <w:lang w:val="en-US"/>
         </w:rPr>
       </w:pPr>
+      <w:r>
+        <w:rPr>
+          <w:lang w:val="en-US"/>
+        </w:rPr>
+        <w:t>It is considered in this document as a dynamic model, because the labels of the nodes are representing abstractions and the same model can be used whatever the objects it will store.</w:t>
+      </w:r>
+    </w:p>
+    <w:p>
+      <w:pPr>
+        <w:rPr>
+          <w:lang w:val="en-US"/>
+        </w:rPr>
+      </w:pPr>
+      <w:r>
+        <w:rPr>
+          <w:lang w:val="en-US"/>
+        </w:rPr>
+        <w:t>A static model is referring to a model with nodes and relationships based on the nature of stored objects. As an example, here is the schema of the Movie sample database in neo4j:</w:t>
+      </w:r>
+    </w:p>
+    <w:p>
+      <w:pPr>
+        <w:rPr>
+          <w:lang w:val="en-US"/>
+        </w:rPr>
+      </w:pPr>
+      <w:r>
+        <w:rPr>
+          <w:noProof/>
+          <w:lang w:val="en-US"/>
+        </w:rPr>
+        <w:drawing>
+          <wp:inline distT="0" distB="0" distL="0" distR="0" wp14:anchorId="21A959A6" wp14:editId="1B4BC03C">
+            <wp:extent cx="5731510" cy="3617595"/>
+            <wp:effectExtent l="0" t="0" r="2540" b="1905"/>
+            <wp:docPr id="1" name="Picture 1"/>
+            <wp:cNvGraphicFramePr>
+              <a:graphicFrameLocks xmlns:a="http://schemas.openxmlformats.org/drawingml/2006/main" noChangeAspect="1"/>
+            </wp:cNvGraphicFramePr>
+            <a:graphic xmlns:a="http://schemas.openxmlformats.org/drawingml/2006/main">
+              <a:graphicData uri="http://schemas.openxmlformats.org/drawingml/2006/picture">
+                <pic:pic xmlns:pic="http://schemas.openxmlformats.org/drawingml/2006/picture">
+                  <pic:nvPicPr>
+                    <pic:cNvPr id="0" name="Picture 1"/>
+                    <pic:cNvPicPr>
+                      <a:picLocks noChangeAspect="1" noChangeArrowheads="1"/>
+                    </pic:cNvPicPr>
+                  </pic:nvPicPr>
+                  <pic:blipFill>
+                    <a:blip r:embed="rId7">
+                      <a:extLst>
+                        <a:ext uri="{28A0092B-C50C-407E-A947-70E740481C1C}">
+                          <a14:useLocalDpi xmlns:a14="http://schemas.microsoft.com/office/drawing/2010/main" val="0"/>
+                        </a:ext>
+                      </a:extLst>
+                    </a:blip>
+                    <a:srcRect/>
+                    <a:stretch>
+                      <a:fillRect/>
+                    </a:stretch>
+                  </pic:blipFill>
+                  <pic:spPr bwMode="auto">
+                    <a:xfrm>
+                      <a:off x="0" y="0"/>
+                      <a:ext cx="5731510" cy="3617595"/>
+                    </a:xfrm>
+                    <a:prstGeom prst="rect">
+                      <a:avLst/>
+                    </a:prstGeom>
+                    <a:noFill/>
+                    <a:ln>
+                      <a:noFill/>
+                    </a:ln>
+                  </pic:spPr>
+                </pic:pic>
+              </a:graphicData>
+            </a:graphic>
+          </wp:inline>
+        </w:drawing>
+      </w:r>
+    </w:p>
+    <w:p>
+      <w:pPr>
+        <w:rPr>
+          <w:lang w:val="en-US"/>
+        </w:rPr>
+      </w:pPr>
+      <w:r>
+        <w:rPr>
+          <w:lang w:val="en-US"/>
+        </w:rPr>
+        <w:lastRenderedPageBreak/>
+        <w:t>The database is storing ‘Person’ and ‘Movie’ objects which has relationships based on relationships between persons and movies. If we changed some concept in our structure, we probably have to add, remove or modify the nodes or the relationships to fit</w:t>
+      </w:r>
+      <w:r>
+        <w:rPr>
+          <w:lang w:val="en-US"/>
+        </w:rPr>
+        <w:t xml:space="preserve"> the new logic.</w:t>
+      </w:r>
+    </w:p>
+    <w:p>
+      <w:pPr>
+        <w:rPr>
+          <w:lang w:val="en-US"/>
+        </w:rPr>
+      </w:pPr>
+      <w:r>
+        <w:rPr>
+          <w:lang w:val="en-US"/>
+        </w:rPr>
+        <w:t>In a dynamic model, the structure shouldn’t change but able to represent a lot of different concepts</w:t>
+      </w:r>
+    </w:p>
+    <w:p>
+      <w:pPr>
+        <w:rPr>
+          <w:lang w:val="en-US"/>
+        </w:rPr>
+      </w:pPr>
     </w:p>
     <w:p>
       <w:pPr>
@@ -994,39 +1120,20 @@
         <w:rPr>
           <w:lang w:val="en-US"/>
         </w:rPr>
-        <w:t xml:space="preserve">The application will communicate </w:t>
-      </w:r>
-      <w:r>
-        <w:rPr>
-          <w:lang w:val="en-US"/>
-        </w:rPr>
-        <w:t xml:space="preserve">with the database </w:t>
-      </w:r>
-      <w:r>
-        <w:rPr>
-          <w:lang w:val="en-US"/>
-        </w:rPr>
-        <w:t>using the ModelService</w:t>
-      </w:r>
-      <w:r>
-        <w:rPr>
-          <w:lang w:val="en-US"/>
-        </w:rPr>
-        <w:t>:</w:t>
-      </w:r>
-    </w:p>
-    <w:p>
-      <w:pPr>
-        <w:rPr>
-          <w:lang w:val="en-US"/>
-        </w:rPr>
-      </w:pPr>
-      <w:r>
-        <w:rPr>
-          <w:noProof/>
-          <w:lang w:val="en-US"/>
-        </w:rPr>
-        <w:lastRenderedPageBreak/>
+        <w:t>The application presented in the sample is an Angular application that will communicates directly with the graph database trough a service named ‘ModelService’:</w:t>
+      </w:r>
+    </w:p>
+    <w:p>
+      <w:pPr>
+        <w:rPr>
+          <w:lang w:val="en-US"/>
+        </w:rPr>
+      </w:pPr>
+      <w:r>
+        <w:rPr>
+          <w:noProof/>
+          <w:lang w:val="en-US"/>
+        </w:rPr>
         <w:drawing>
           <wp:inline distT="0" distB="0" distL="0" distR="0" wp14:anchorId="73B57426" wp14:editId="554B84E5">
             <wp:extent cx="5725160" cy="4237355"/>
@@ -1045,7 +1152,7 @@
                     </pic:cNvPicPr>
                   </pic:nvPicPr>
                   <pic:blipFill>
-                    <a:blip r:embed="rId7">
+                    <a:blip r:embed="rId8">
                       <a:extLst>
                         <a:ext uri="{28A0092B-C50C-407E-A947-70E740481C1C}">
                           <a14:useLocalDpi xmlns:a14="http://schemas.microsoft.com/office/drawing/2010/main" val="0"/>
@@ -1156,6 +1263,7 @@
           <w:noProof/>
           <w:lang w:val="en-US"/>
         </w:rPr>
+        <w:lastRenderedPageBreak/>
         <w:drawing>
           <wp:inline distT="0" distB="0" distL="0" distR="0" wp14:anchorId="6D55F0B5" wp14:editId="15004D56">
             <wp:extent cx="3801110" cy="1515110"/>
@@ -1174,7 +1282,7 @@
                     </pic:cNvPicPr>
                   </pic:nvPicPr>
                   <pic:blipFill>
-                    <a:blip r:embed="rId8">
+                    <a:blip r:embed="rId9">
                       <a:extLst>
                         <a:ext uri="{28A0092B-C50C-407E-A947-70E740481C1C}">
                           <a14:useLocalDpi xmlns:a14="http://schemas.microsoft.com/office/drawing/2010/main" val="0"/>
@@ -1342,7 +1450,6 @@
         <w:rPr>
           <w:lang w:val="en-US"/>
         </w:rPr>
-        <w:lastRenderedPageBreak/>
         <w:t>getInstances will take a model name and will retrieve the instances for that model</w:t>
       </w:r>
     </w:p>
@@ -1488,7 +1595,7 @@
                     </pic:cNvPicPr>
                   </pic:nvPicPr>
                   <pic:blipFill>
-                    <a:blip r:embed="rId9">
+                    <a:blip r:embed="rId10">
                       <a:extLst>
                         <a:ext uri="{28A0092B-C50C-407E-A947-70E740481C1C}">
                           <a14:useLocalDpi xmlns:a14="http://schemas.microsoft.com/office/drawing/2010/main" val="0"/>
@@ -1543,6 +1650,26 @@
         <w:rPr>
           <w:lang w:val="en-US"/>
         </w:rPr>
+        <w:t xml:space="preserve">The purpose of the method is to adapt the database using a DBModel collection (referred as sample) representing the Models with their instance. The changes made to the database will be diffential: it means that the method will compare the existing database with the sample and create or remove the nodes and relationships to represent exactly the change. In a real project we wouldn’t use such a </w:t>
+      </w:r>
+      <w:r>
+        <w:rPr>
+          <w:lang w:val="en-US"/>
+        </w:rPr>
+        <w:lastRenderedPageBreak/>
+        <w:t>method, but it was created to check that a single generic query was able to modify dynamically the database.</w:t>
+      </w:r>
+    </w:p>
+    <w:p>
+      <w:pPr>
+        <w:rPr>
+          <w:lang w:val="en-US"/>
+        </w:rPr>
+      </w:pPr>
+      <w:r>
+        <w:rPr>
+          <w:lang w:val="en-US"/>
+        </w:rPr>
         <w:t>The buildSample code is detailed below:</w:t>
       </w:r>
     </w:p>
@@ -1575,7 +1702,7 @@
                     </pic:cNvPicPr>
                   </pic:nvPicPr>
                   <pic:blipFill>
-                    <a:blip r:embed="rId10">
+                    <a:blip r:embed="rId11">
                       <a:extLst>
                         <a:ext uri="{28A0092B-C50C-407E-A947-70E740481C1C}">
                           <a14:useLocalDpi xmlns:a14="http://schemas.microsoft.com/office/drawing/2010/main" val="0"/>
@@ -1617,7 +1744,6 @@
         <w:rPr>
           <w:lang w:val="en-US"/>
         </w:rPr>
-        <w:lastRenderedPageBreak/>
         <w:t>It calls createOrUpdateDBModels method which will run a cypher query to the database providing the models then it calls clearUnusedObjects that will clean the database.</w:t>
       </w:r>
     </w:p>
@@ -1676,7 +1802,7 @@
                     </pic:cNvPicPr>
                   </pic:nvPicPr>
                   <pic:blipFill>
-                    <a:blip r:embed="rId11">
+                    <a:blip r:embed="rId12">
                       <a:extLst>
                         <a:ext uri="{28A0092B-C50C-407E-A947-70E740481C1C}">
                           <a14:useLocalDpi xmlns:a14="http://schemas.microsoft.com/office/drawing/2010/main" val="0"/>
@@ -1765,6 +1891,7 @@
         <w:rPr>
           <w:lang w:val="en-US"/>
         </w:rPr>
+        <w:lastRenderedPageBreak/>
         <w:t>Let’s build a simple Movie application</w:t>
       </w:r>
     </w:p>
@@ -1849,7 +1976,7 @@
                     <pic:cNvPicPr/>
                   </pic:nvPicPr>
                   <pic:blipFill>
-                    <a:blip r:embed="rId12">
+                    <a:blip r:embed="rId13">
                       <a:extLst>
                         <a:ext uri="{28A0092B-C50C-407E-A947-70E740481C1C}">
                           <a14:useLocalDpi xmlns:a14="http://schemas.microsoft.com/office/drawing/2010/main" val="0"/>
@@ -1900,12 +2027,11 @@
           <w:noProof/>
           <w:lang w:val="en-US"/>
         </w:rPr>
-        <w:lastRenderedPageBreak/>
         <w:drawing>
-          <wp:inline distT="0" distB="0" distL="0" distR="0" wp14:anchorId="0D6DE49D" wp14:editId="4BE80ECF">
-            <wp:extent cx="5731510" cy="4031615"/>
-            <wp:effectExtent l="0" t="0" r="2540" b="6985"/>
-            <wp:docPr id="15" name="Picture 15" descr="A screenshot of a cell phone&#10;&#10;Description automatically generated"/>
+          <wp:inline distT="0" distB="0" distL="0" distR="0" wp14:anchorId="273EAC73" wp14:editId="1C2C70FA">
+            <wp:extent cx="4848225" cy="4314825"/>
+            <wp:effectExtent l="0" t="0" r="9525" b="9525"/>
+            <wp:docPr id="3" name="Picture 3"/>
             <wp:cNvGraphicFramePr>
               <a:graphicFrameLocks xmlns:a="http://schemas.openxmlformats.org/drawingml/2006/main" noChangeAspect="1"/>
             </wp:cNvGraphicFramePr>
@@ -1913,29 +2039,36 @@
               <a:graphicData uri="http://schemas.openxmlformats.org/drawingml/2006/picture">
                 <pic:pic xmlns:pic="http://schemas.openxmlformats.org/drawingml/2006/picture">
                   <pic:nvPicPr>
-                    <pic:cNvPr id="15" name="MovieListComponent.png"/>
-                    <pic:cNvPicPr/>
+                    <pic:cNvPr id="0" name="Picture 2"/>
+                    <pic:cNvPicPr>
+                      <a:picLocks noChangeAspect="1" noChangeArrowheads="1"/>
+                    </pic:cNvPicPr>
                   </pic:nvPicPr>
                   <pic:blipFill>
-                    <a:blip r:embed="rId13">
+                    <a:blip r:embed="rId14">
                       <a:extLst>
                         <a:ext uri="{28A0092B-C50C-407E-A947-70E740481C1C}">
                           <a14:useLocalDpi xmlns:a14="http://schemas.microsoft.com/office/drawing/2010/main" val="0"/>
                         </a:ext>
                       </a:extLst>
                     </a:blip>
+                    <a:srcRect/>
                     <a:stretch>
                       <a:fillRect/>
                     </a:stretch>
                   </pic:blipFill>
-                  <pic:spPr>
+                  <pic:spPr bwMode="auto">
                     <a:xfrm>
                       <a:off x="0" y="0"/>
-                      <a:ext cx="5731510" cy="4031615"/>
+                      <a:ext cx="4848225" cy="4314825"/>
                     </a:xfrm>
                     <a:prstGeom prst="rect">
                       <a:avLst/>
                     </a:prstGeom>
+                    <a:noFill/>
+                    <a:ln>
+                      <a:noFill/>
+                    </a:ln>
                   </pic:spPr>
                 </pic:pic>
               </a:graphicData>
@@ -1988,7 +2121,7 @@
                     <pic:cNvPicPr/>
                   </pic:nvPicPr>
                   <pic:blipFill>
-                    <a:blip r:embed="rId14">
+                    <a:blip r:embed="rId15">
                       <a:extLst>
                         <a:ext uri="{28A0092B-C50C-407E-A947-70E740481C1C}">
                           <a14:useLocalDpi xmlns:a14="http://schemas.microsoft.com/office/drawing/2010/main" val="0"/>
@@ -2053,6 +2186,7 @@
           <w:noProof/>
           <w:lang w:val="en-US"/>
         </w:rPr>
+        <w:lastRenderedPageBreak/>
         <w:drawing>
           <wp:inline distT="0" distB="0" distL="0" distR="0" wp14:anchorId="03DFF7A3" wp14:editId="2A780BA0">
             <wp:extent cx="5095470" cy="2088107"/>
@@ -2071,7 +2205,7 @@
                     </pic:cNvPicPr>
                   </pic:nvPicPr>
                   <pic:blipFill>
-                    <a:blip r:embed="rId15">
+                    <a:blip r:embed="rId16">
                       <a:extLst>
                         <a:ext uri="{28A0092B-C50C-407E-A947-70E740481C1C}">
                           <a14:useLocalDpi xmlns:a14="http://schemas.microsoft.com/office/drawing/2010/main" val="0"/>
@@ -2134,7 +2268,6 @@
         <w:rPr>
           <w:lang w:val="en-US"/>
         </w:rPr>
-        <w:lastRenderedPageBreak/>
         <w:t>When looking into the logs, the first time the application is launched after having update the sample, we will see the following logs:</w:t>
       </w:r>
     </w:p>
@@ -2170,7 +2303,7 @@
                     </pic:cNvPicPr>
                   </pic:nvPicPr>
                   <pic:blipFill>
-                    <a:blip r:embed="rId16">
+                    <a:blip r:embed="rId17">
                       <a:extLst>
                         <a:ext uri="{28A0092B-C50C-407E-A947-70E740481C1C}">
                           <a14:useLocalDpi xmlns:a14="http://schemas.microsoft.com/office/drawing/2010/main" val="0"/>
@@ -2250,7 +2383,7 @@
                     </pic:cNvPicPr>
                   </pic:nvPicPr>
                   <pic:blipFill>
-                    <a:blip r:embed="rId17">
+                    <a:blip r:embed="rId18">
                       <a:extLst>
                         <a:ext uri="{28A0092B-C50C-407E-A947-70E740481C1C}">
                           <a14:useLocalDpi xmlns:a14="http://schemas.microsoft.com/office/drawing/2010/main" val="0"/>
@@ -2388,7 +2521,7 @@
                     <pic:cNvPicPr/>
                   </pic:nvPicPr>
                   <pic:blipFill>
-                    <a:blip r:embed="rId18">
+                    <a:blip r:embed="rId19">
                       <a:extLst>
                         <a:ext uri="{28A0092B-C50C-407E-A947-70E740481C1C}">
                           <a14:useLocalDpi xmlns:a14="http://schemas.microsoft.com/office/drawing/2010/main" val="0"/>
@@ -2479,7 +2612,7 @@
                     </pic:cNvPicPr>
                   </pic:nvPicPr>
                   <pic:blipFill>
-                    <a:blip r:embed="rId19">
+                    <a:blip r:embed="rId20">
                       <a:extLst>
                         <a:ext uri="{28A0092B-C50C-407E-A947-70E740481C1C}">
                           <a14:useLocalDpi xmlns:a14="http://schemas.microsoft.com/office/drawing/2010/main" val="0"/>
@@ -2788,7 +2921,67 @@
         <w:rPr>
           <w:lang w:val="en-US"/>
         </w:rPr>
-        <w:t>Our model is dynamic by the fact that ‘Movie’ is just a node labelled as ‘Model’ and ‘title’ a node labelled as ‘Key’ the abstraction. Was defined statically but we can work with movies, fruits, or products, the label and relation ships will remain the same, which mean than we can have generic method based on model name that will dynamically create the desired object according to the specifications defined in the sample.</w:t>
+        <w:t>Our model is</w:t>
+      </w:r>
+      <w:r>
+        <w:rPr>
+          <w:lang w:val="en-US"/>
+        </w:rPr>
+        <w:t xml:space="preserve"> considerred</w:t>
+      </w:r>
+      <w:r>
+        <w:rPr>
+          <w:lang w:val="en-US"/>
+        </w:rPr>
+        <w:t xml:space="preserve"> dynamic by the fact that ‘Movie’ is just a node labelled as ‘Model’ and ‘title’ a node labelled as ‘Key’</w:t>
+      </w:r>
+      <w:r>
+        <w:rPr>
+          <w:lang w:val="en-US"/>
+        </w:rPr>
+        <w:t>. T</w:t>
+      </w:r>
+      <w:r>
+        <w:rPr>
+          <w:lang w:val="en-US"/>
+        </w:rPr>
+        <w:t>he abstraction</w:t>
+      </w:r>
+      <w:r>
+        <w:rPr>
+          <w:lang w:val="en-US"/>
+        </w:rPr>
+        <w:t xml:space="preserve"> model w</w:t>
+      </w:r>
+      <w:r>
+        <w:rPr>
+          <w:lang w:val="en-US"/>
+        </w:rPr>
+        <w:t>as defined statically but we can work with movies, fruits, or products, the label</w:t>
+      </w:r>
+      <w:r>
+        <w:rPr>
+          <w:lang w:val="en-US"/>
+        </w:rPr>
+        <w:t>s</w:t>
+      </w:r>
+      <w:r>
+        <w:rPr>
+          <w:lang w:val="en-US"/>
+        </w:rPr>
+        <w:t xml:space="preserve"> and </w:t>
+      </w:r>
+      <w:r>
+        <w:rPr>
+          <w:lang w:val="en-US"/>
+        </w:rPr>
+        <w:t>relationships</w:t>
+      </w:r>
+      <w:r>
+        <w:rPr>
+          <w:lang w:val="en-US"/>
+        </w:rPr>
+        <w:t xml:space="preserve"> will remain the same, which mean than we can have generic method based on model name that will dynamically create the desired object according to the specifications defined in the sample.</w:t>
       </w:r>
     </w:p>
     <w:p>
@@ -2976,7 +3169,7 @@
                     <pic:cNvPicPr/>
                   </pic:nvPicPr>
                   <pic:blipFill>
-                    <a:blip r:embed="rId20">
+                    <a:blip r:embed="rId21">
                       <a:extLst>
                         <a:ext uri="{28A0092B-C50C-407E-A947-70E740481C1C}">
                           <a14:useLocalDpi xmlns:a14="http://schemas.microsoft.com/office/drawing/2010/main" val="0"/>
@@ -3043,7 +3236,7 @@
                     <pic:cNvPicPr/>
                   </pic:nvPicPr>
                   <pic:blipFill>
-                    <a:blip r:embed="rId21">
+                    <a:blip r:embed="rId22">
                       <a:extLst>
                         <a:ext uri="{28A0092B-C50C-407E-A947-70E740481C1C}">
                           <a14:useLocalDpi xmlns:a14="http://schemas.microsoft.com/office/drawing/2010/main" val="0"/>
@@ -3122,7 +3315,7 @@
                     <pic:cNvPicPr/>
                   </pic:nvPicPr>
                   <pic:blipFill>
-                    <a:blip r:embed="rId22">
+                    <a:blip r:embed="rId23">
                       <a:extLst>
                         <a:ext uri="{28A0092B-C50C-407E-A947-70E740481C1C}">
                           <a14:useLocalDpi xmlns:a14="http://schemas.microsoft.com/office/drawing/2010/main" val="0"/>
@@ -3233,7 +3426,7 @@
                     <pic:cNvPicPr/>
                   </pic:nvPicPr>
                   <pic:blipFill>
-                    <a:blip r:embed="rId23">
+                    <a:blip r:embed="rId24">
                       <a:extLst>
                         <a:ext uri="{28A0092B-C50C-407E-A947-70E740481C1C}">
                           <a14:useLocalDpi xmlns:a14="http://schemas.microsoft.com/office/drawing/2010/main" val="0"/>
@@ -3301,7 +3494,7 @@
                     <pic:cNvPicPr/>
                   </pic:nvPicPr>
                   <pic:blipFill>
-                    <a:blip r:embed="rId24">
+                    <a:blip r:embed="rId25">
                       <a:extLst>
                         <a:ext uri="{28A0092B-C50C-407E-A947-70E740481C1C}">
                           <a14:useLocalDpi xmlns:a14="http://schemas.microsoft.com/office/drawing/2010/main" val="0"/>
@@ -3384,7 +3577,7 @@
                     </pic:cNvPicPr>
                   </pic:nvPicPr>
                   <pic:blipFill>
-                    <a:blip r:embed="rId25">
+                    <a:blip r:embed="rId26">
                       <a:extLst>
                         <a:ext uri="{28A0092B-C50C-407E-A947-70E740481C1C}">
                           <a14:useLocalDpi xmlns:a14="http://schemas.microsoft.com/office/drawing/2010/main" val="0"/>
@@ -3472,7 +3665,7 @@
                     </pic:cNvPicPr>
                   </pic:nvPicPr>
                   <pic:blipFill>
-                    <a:blip r:embed="rId26">
+                    <a:blip r:embed="rId27">
                       <a:extLst>
                         <a:ext uri="{28A0092B-C50C-407E-A947-70E740481C1C}">
                           <a14:useLocalDpi xmlns:a14="http://schemas.microsoft.com/office/drawing/2010/main" val="0"/>
@@ -3578,7 +3771,7 @@
                     <pic:cNvPicPr/>
                   </pic:nvPicPr>
                   <pic:blipFill>
-                    <a:blip r:embed="rId27">
+                    <a:blip r:embed="rId28">
                       <a:extLst>
                         <a:ext uri="{28A0092B-C50C-407E-A947-70E740481C1C}">
                           <a14:useLocalDpi xmlns:a14="http://schemas.microsoft.com/office/drawing/2010/main" val="0"/>
@@ -3651,7 +3844,7 @@
                     </pic:cNvPicPr>
                   </pic:nvPicPr>
                   <pic:blipFill>
-                    <a:blip r:embed="rId28">
+                    <a:blip r:embed="rId29">
                       <a:extLst>
                         <a:ext uri="{28A0092B-C50C-407E-A947-70E740481C1C}">
                           <a14:useLocalDpi xmlns:a14="http://schemas.microsoft.com/office/drawing/2010/main" val="0"/>
@@ -3861,7 +4054,25 @@
         <w:rPr>
           <w:lang w:val="en-US"/>
         </w:rPr>
-        <w:t xml:space="preserve">Well, having the actors, is nice but we should have also the character played in each movie. We need to update our model to reflect that need, creating a </w:t>
+        <w:t>In our application</w:t>
+      </w:r>
+      <w:r>
+        <w:rPr>
+          <w:lang w:val="en-US"/>
+        </w:rPr>
+        <w:t>, having the actors</w:t>
+      </w:r>
+      <w:r>
+        <w:rPr>
+          <w:lang w:val="en-US"/>
+        </w:rPr>
+        <w:t xml:space="preserve"> of a movie</w:t>
+      </w:r>
+      <w:r>
+        <w:rPr>
+          <w:lang w:val="en-US"/>
+        </w:rPr>
+        <w:t xml:space="preserve"> is nice but we should have also the character played in each movie. We need to update our model to reflect that need, creating a </w:t>
       </w:r>
       <w:r>
         <w:rPr>
@@ -3927,19 +4138,25 @@
         <w:rPr>
           <w:lang w:val="en-US"/>
         </w:rPr>
-        <w:t xml:space="preserve">’ properties </w:t>
-      </w:r>
-      <w:r>
-        <w:rPr>
-          <w:lang w:val="en-US"/>
-        </w:rPr>
-        <w:t>, and changing the ‘actors’ properties to ‘roles’</w:t>
-      </w:r>
-      <w:r>
-        <w:rPr>
-          <w:lang w:val="en-US"/>
-        </w:rPr>
-        <w:t xml:space="preserve"> int the ‘Movie’ model</w:t>
+        <w:t xml:space="preserve">’ </w:t>
+      </w:r>
+      <w:r>
+        <w:rPr>
+          <w:lang w:val="en-US"/>
+        </w:rPr>
+        <w:t>properties,</w:t>
+      </w:r>
+      <w:r>
+        <w:rPr>
+          <w:lang w:val="en-US"/>
+        </w:rPr>
+        <w:t xml:space="preserve"> and changing the ‘actors’ properties to ‘roles’</w:t>
+      </w:r>
+      <w:r>
+        <w:rPr>
+          <w:lang w:val="en-US"/>
+        </w:rPr>
+        <w:t xml:space="preserve"> in the ‘Movie’ model</w:t>
       </w:r>
       <w:r>
         <w:rPr>
@@ -4007,7 +4224,7 @@
                     <pic:cNvPicPr/>
                   </pic:nvPicPr>
                   <pic:blipFill>
-                    <a:blip r:embed="rId29">
+                    <a:blip r:embed="rId30">
                       <a:extLst>
                         <a:ext uri="{28A0092B-C50C-407E-A947-70E740481C1C}">
                           <a14:useLocalDpi xmlns:a14="http://schemas.microsoft.com/office/drawing/2010/main" val="0"/>
@@ -4078,7 +4295,7 @@
                     <pic:cNvPicPr/>
                   </pic:nvPicPr>
                   <pic:blipFill>
-                    <a:blip r:embed="rId30">
+                    <a:blip r:embed="rId31">
                       <a:extLst>
                         <a:ext uri="{28A0092B-C50C-407E-A947-70E740481C1C}">
                           <a14:useLocalDpi xmlns:a14="http://schemas.microsoft.com/office/drawing/2010/main" val="0"/>
@@ -4151,7 +4368,7 @@
                     </pic:cNvPicPr>
                   </pic:nvPicPr>
                   <pic:blipFill>
-                    <a:blip r:embed="rId31">
+                    <a:blip r:embed="rId32">
                       <a:extLst>
                         <a:ext uri="{28A0092B-C50C-407E-A947-70E740481C1C}">
                           <a14:useLocalDpi xmlns:a14="http://schemas.microsoft.com/office/drawing/2010/main" val="0"/>
@@ -4243,7 +4460,7 @@
                     <pic:cNvPicPr/>
                   </pic:nvPicPr>
                   <pic:blipFill>
-                    <a:blip r:embed="rId32">
+                    <a:blip r:embed="rId33">
                       <a:extLst>
                         <a:ext uri="{28A0092B-C50C-407E-A947-70E740481C1C}">
                           <a14:useLocalDpi xmlns:a14="http://schemas.microsoft.com/office/drawing/2010/main" val="0"/>
@@ -4311,7 +4528,7 @@
                     <pic:cNvPicPr/>
                   </pic:nvPicPr>
                   <pic:blipFill>
-                    <a:blip r:embed="rId33">
+                    <a:blip r:embed="rId34">
                       <a:extLst>
                         <a:ext uri="{28A0092B-C50C-407E-A947-70E740481C1C}">
                           <a14:useLocalDpi xmlns:a14="http://schemas.microsoft.com/office/drawing/2010/main" val="0"/>
@@ -4381,7 +4598,7 @@
                     </pic:cNvPicPr>
                   </pic:nvPicPr>
                   <pic:blipFill>
-                    <a:blip r:embed="rId34">
+                    <a:blip r:embed="rId35">
                       <a:extLst>
                         <a:ext uri="{28A0092B-C50C-407E-A947-70E740481C1C}">
                           <a14:useLocalDpi xmlns:a14="http://schemas.microsoft.com/office/drawing/2010/main" val="0"/>
@@ -4468,7 +4685,7 @@
                     </pic:cNvPicPr>
                   </pic:nvPicPr>
                   <pic:blipFill>
-                    <a:blip r:embed="rId35">
+                    <a:blip r:embed="rId36">
                       <a:extLst>
                         <a:ext uri="{28A0092B-C50C-407E-A947-70E740481C1C}">
                           <a14:useLocalDpi xmlns:a14="http://schemas.microsoft.com/office/drawing/2010/main" val="0"/>
@@ -4582,7 +4799,7 @@
                     </pic:cNvPicPr>
                   </pic:nvPicPr>
                   <pic:blipFill>
-                    <a:blip r:embed="rId36">
+                    <a:blip r:embed="rId37">
                       <a:extLst>
                         <a:ext uri="{28A0092B-C50C-407E-A947-70E740481C1C}">
                           <a14:useLocalDpi xmlns:a14="http://schemas.microsoft.com/office/drawing/2010/main" val="0"/>
@@ -4669,7 +4886,7 @@
                     </pic:cNvPicPr>
                   </pic:nvPicPr>
                   <pic:blipFill>
-                    <a:blip r:embed="rId37" cstate="print">
+                    <a:blip r:embed="rId38" cstate="print">
                       <a:extLst>
                         <a:ext uri="{28A0092B-C50C-407E-A947-70E740481C1C}">
                           <a14:useLocalDpi xmlns:a14="http://schemas.microsoft.com/office/drawing/2010/main" val="0"/>
@@ -4768,7 +4985,7 @@
                     </pic:cNvPicPr>
                   </pic:nvPicPr>
                   <pic:blipFill>
-                    <a:blip r:embed="rId38">
+                    <a:blip r:embed="rId39">
                       <a:extLst>
                         <a:ext uri="{28A0092B-C50C-407E-A947-70E740481C1C}">
                           <a14:useLocalDpi xmlns:a14="http://schemas.microsoft.com/office/drawing/2010/main" val="0"/>
@@ -5001,7 +5218,7 @@
                     </pic:cNvPicPr>
                   </pic:nvPicPr>
                   <pic:blipFill>
-                    <a:blip r:embed="rId39">
+                    <a:blip r:embed="rId40">
                       <a:extLst>
                         <a:ext uri="{28A0092B-C50C-407E-A947-70E740481C1C}">
                           <a14:useLocalDpi xmlns:a14="http://schemas.microsoft.com/office/drawing/2010/main" val="0"/>
@@ -5095,7 +5312,7 @@
                     </pic:cNvPicPr>
                   </pic:nvPicPr>
                   <pic:blipFill>
-                    <a:blip r:embed="rId40">
+                    <a:blip r:embed="rId41">
                       <a:extLst>
                         <a:ext uri="{28A0092B-C50C-407E-A947-70E740481C1C}">
                           <a14:useLocalDpi xmlns:a14="http://schemas.microsoft.com/office/drawing/2010/main" val="0"/>
@@ -5284,7 +5501,7 @@
                     <pic:cNvPicPr/>
                   </pic:nvPicPr>
                   <pic:blipFill>
-                    <a:blip r:embed="rId41">
+                    <a:blip r:embed="rId42">
                       <a:extLst>
                         <a:ext uri="{28A0092B-C50C-407E-A947-70E740481C1C}">
                           <a14:useLocalDpi xmlns:a14="http://schemas.microsoft.com/office/drawing/2010/main" val="0"/>
@@ -5337,10 +5554,10 @@
         </w:rPr>
         <w:lastRenderedPageBreak/>
         <w:drawing>
-          <wp:inline distT="0" distB="0" distL="0" distR="0" wp14:anchorId="5A80F9B1" wp14:editId="76E1DF56">
-            <wp:extent cx="5731510" cy="3808095"/>
-            <wp:effectExtent l="0" t="0" r="2540" b="1905"/>
-            <wp:docPr id="48" name="Picture 48" descr="A screenshot of a cell phone&#10;&#10;Description automatically generated"/>
+          <wp:inline distT="0" distB="0" distL="0" distR="0" wp14:anchorId="7CAD7673" wp14:editId="1902EEC8">
+            <wp:extent cx="5057775" cy="3771900"/>
+            <wp:effectExtent l="0" t="0" r="9525" b="0"/>
+            <wp:docPr id="4" name="Picture 4"/>
             <wp:cNvGraphicFramePr>
               <a:graphicFrameLocks xmlns:a="http://schemas.openxmlformats.org/drawingml/2006/main" noChangeAspect="1"/>
             </wp:cNvGraphicFramePr>
@@ -5348,29 +5565,36 @@
               <a:graphicData uri="http://schemas.openxmlformats.org/drawingml/2006/picture">
                 <pic:pic xmlns:pic="http://schemas.openxmlformats.org/drawingml/2006/picture">
                   <pic:nvPicPr>
-                    <pic:cNvPr id="48" name="BookListComponent.png"/>
-                    <pic:cNvPicPr/>
+                    <pic:cNvPr id="0" name="Picture 3"/>
+                    <pic:cNvPicPr>
+                      <a:picLocks noChangeAspect="1" noChangeArrowheads="1"/>
+                    </pic:cNvPicPr>
                   </pic:nvPicPr>
                   <pic:blipFill>
-                    <a:blip r:embed="rId42">
+                    <a:blip r:embed="rId43">
                       <a:extLst>
                         <a:ext uri="{28A0092B-C50C-407E-A947-70E740481C1C}">
                           <a14:useLocalDpi xmlns:a14="http://schemas.microsoft.com/office/drawing/2010/main" val="0"/>
                         </a:ext>
                       </a:extLst>
                     </a:blip>
+                    <a:srcRect/>
                     <a:stretch>
                       <a:fillRect/>
                     </a:stretch>
                   </pic:blipFill>
-                  <pic:spPr>
+                  <pic:spPr bwMode="auto">
                     <a:xfrm>
                       <a:off x="0" y="0"/>
-                      <a:ext cx="5731510" cy="3808095"/>
+                      <a:ext cx="5057775" cy="3771900"/>
                     </a:xfrm>
                     <a:prstGeom prst="rect">
                       <a:avLst/>
                     </a:prstGeom>
+                    <a:noFill/>
+                    <a:ln>
+                      <a:noFill/>
+                    </a:ln>
                   </pic:spPr>
                 </pic:pic>
               </a:graphicData>
@@ -5419,7 +5643,7 @@
                     <pic:cNvPicPr/>
                   </pic:nvPicPr>
                   <pic:blipFill>
-                    <a:blip r:embed="rId43">
+                    <a:blip r:embed="rId44">
                       <a:extLst>
                         <a:ext uri="{28A0092B-C50C-407E-A947-70E740481C1C}">
                           <a14:useLocalDpi xmlns:a14="http://schemas.microsoft.com/office/drawing/2010/main" val="0"/>
@@ -5486,7 +5710,7 @@
                     <pic:cNvPicPr/>
                   </pic:nvPicPr>
                   <pic:blipFill>
-                    <a:blip r:embed="rId44">
+                    <a:blip r:embed="rId45">
                       <a:extLst>
                         <a:ext uri="{28A0092B-C50C-407E-A947-70E740481C1C}">
                           <a14:useLocalDpi xmlns:a14="http://schemas.microsoft.com/office/drawing/2010/main" val="0"/>
@@ -5554,7 +5778,7 @@
                     <pic:cNvPicPr/>
                   </pic:nvPicPr>
                   <pic:blipFill>
-                    <a:blip r:embed="rId45">
+                    <a:blip r:embed="rId46">
                       <a:extLst>
                         <a:ext uri="{28A0092B-C50C-407E-A947-70E740481C1C}">
                           <a14:useLocalDpi xmlns:a14="http://schemas.microsoft.com/office/drawing/2010/main" val="0"/>
@@ -5635,7 +5859,7 @@
                     <pic:cNvPicPr/>
                   </pic:nvPicPr>
                   <pic:blipFill>
-                    <a:blip r:embed="rId46">
+                    <a:blip r:embed="rId47">
                       <a:extLst>
                         <a:ext uri="{28A0092B-C50C-407E-A947-70E740481C1C}">
                           <a14:useLocalDpi xmlns:a14="http://schemas.microsoft.com/office/drawing/2010/main" val="0"/>
@@ -5704,7 +5928,7 @@
                     </pic:cNvPicPr>
                   </pic:nvPicPr>
                   <pic:blipFill>
-                    <a:blip r:embed="rId47">
+                    <a:blip r:embed="rId48">
                       <a:extLst>
                         <a:ext uri="{28A0092B-C50C-407E-A947-70E740481C1C}">
                           <a14:useLocalDpi xmlns:a14="http://schemas.microsoft.com/office/drawing/2010/main" val="0"/>
@@ -5817,7 +6041,7 @@
                     </pic:cNvPicPr>
                   </pic:nvPicPr>
                   <pic:blipFill>
-                    <a:blip r:embed="rId48">
+                    <a:blip r:embed="rId49">
                       <a:extLst>
                         <a:ext uri="{28A0092B-C50C-407E-A947-70E740481C1C}">
                           <a14:useLocalDpi xmlns:a14="http://schemas.microsoft.com/office/drawing/2010/main" val="0"/>
@@ -5891,7 +6115,7 @@
                     </pic:cNvPicPr>
                   </pic:nvPicPr>
                   <pic:blipFill>
-                    <a:blip r:embed="rId49">
+                    <a:blip r:embed="rId50">
                       <a:extLst>
                         <a:ext uri="{28A0092B-C50C-407E-A947-70E740481C1C}">
                           <a14:useLocalDpi xmlns:a14="http://schemas.microsoft.com/office/drawing/2010/main" val="0"/>
@@ -5980,7 +6204,7 @@
                     </pic:cNvPicPr>
                   </pic:nvPicPr>
                   <pic:blipFill>
-                    <a:blip r:embed="rId50">
+                    <a:blip r:embed="rId51">
                       <a:extLst>
                         <a:ext uri="{28A0092B-C50C-407E-A947-70E740481C1C}">
                           <a14:useLocalDpi xmlns:a14="http://schemas.microsoft.com/office/drawing/2010/main" val="0"/>
@@ -6048,7 +6272,7 @@
                     </pic:cNvPicPr>
                   </pic:nvPicPr>
                   <pic:blipFill>
-                    <a:blip r:embed="rId51">
+                    <a:blip r:embed="rId52">
                       <a:extLst>
                         <a:ext uri="{28A0092B-C50C-407E-A947-70E740481C1C}">
                           <a14:useLocalDpi xmlns:a14="http://schemas.microsoft.com/office/drawing/2010/main" val="0"/>
@@ -6109,7 +6333,7 @@
                     </pic:cNvPicPr>
                   </pic:nvPicPr>
                   <pic:blipFill>
-                    <a:blip r:embed="rId52">
+                    <a:blip r:embed="rId53">
                       <a:extLst>
                         <a:ext uri="{28A0092B-C50C-407E-A947-70E740481C1C}">
                           <a14:useLocalDpi xmlns:a14="http://schemas.microsoft.com/office/drawing/2010/main" val="0"/>
@@ -6197,7 +6421,7 @@
                     </pic:cNvPicPr>
                   </pic:nvPicPr>
                   <pic:blipFill>
-                    <a:blip r:embed="rId53">
+                    <a:blip r:embed="rId54">
                       <a:extLst>
                         <a:ext uri="{28A0092B-C50C-407E-A947-70E740481C1C}">
                           <a14:useLocalDpi xmlns:a14="http://schemas.microsoft.com/office/drawing/2010/main" val="0"/>
@@ -6403,7 +6627,7 @@
                     <pic:cNvPicPr/>
                   </pic:nvPicPr>
                   <pic:blipFill>
-                    <a:blip r:embed="rId54">
+                    <a:blip r:embed="rId55">
                       <a:extLst>
                         <a:ext uri="{28A0092B-C50C-407E-A947-70E740481C1C}">
                           <a14:useLocalDpi xmlns:a14="http://schemas.microsoft.com/office/drawing/2010/main" val="0"/>
@@ -6471,7 +6695,7 @@
                     <pic:cNvPicPr/>
                   </pic:nvPicPr>
                   <pic:blipFill>
-                    <a:blip r:embed="rId55">
+                    <a:blip r:embed="rId56">
                       <a:extLst>
                         <a:ext uri="{28A0092B-C50C-407E-A947-70E740481C1C}">
                           <a14:useLocalDpi xmlns:a14="http://schemas.microsoft.com/office/drawing/2010/main" val="0"/>
@@ -6538,7 +6762,7 @@
                     <pic:cNvPicPr/>
                   </pic:nvPicPr>
                   <pic:blipFill>
-                    <a:blip r:embed="rId56">
+                    <a:blip r:embed="rId57">
                       <a:extLst>
                         <a:ext uri="{28A0092B-C50C-407E-A947-70E740481C1C}">
                           <a14:useLocalDpi xmlns:a14="http://schemas.microsoft.com/office/drawing/2010/main" val="0"/>
@@ -6621,7 +6845,7 @@
                     </pic:cNvPicPr>
                   </pic:nvPicPr>
                   <pic:blipFill>
-                    <a:blip r:embed="rId57">
+                    <a:blip r:embed="rId58">
                       <a:extLst>
                         <a:ext uri="{28A0092B-C50C-407E-A947-70E740481C1C}">
                           <a14:useLocalDpi xmlns:a14="http://schemas.microsoft.com/office/drawing/2010/main" val="0"/>
@@ -6696,7 +6920,7 @@
                     </pic:cNvPicPr>
                   </pic:nvPicPr>
                   <pic:blipFill>
-                    <a:blip r:embed="rId58">
+                    <a:blip r:embed="rId59">
                       <a:extLst>
                         <a:ext uri="{28A0092B-C50C-407E-A947-70E740481C1C}">
                           <a14:useLocalDpi xmlns:a14="http://schemas.microsoft.com/office/drawing/2010/main" val="0"/>
@@ -6784,7 +7008,7 @@
                     </pic:cNvPicPr>
                   </pic:nvPicPr>
                   <pic:blipFill>
-                    <a:blip r:embed="rId59">
+                    <a:blip r:embed="rId60">
                       <a:extLst>
                         <a:ext uri="{28A0092B-C50C-407E-A947-70E740481C1C}">
                           <a14:useLocalDpi xmlns:a14="http://schemas.microsoft.com/office/drawing/2010/main" val="0"/>
@@ -6858,7 +7082,7 @@
                     </pic:cNvPicPr>
                   </pic:nvPicPr>
                   <pic:blipFill>
-                    <a:blip r:embed="rId60">
+                    <a:blip r:embed="rId61">
                       <a:extLst>
                         <a:ext uri="{28A0092B-C50C-407E-A947-70E740481C1C}">
                           <a14:useLocalDpi xmlns:a14="http://schemas.microsoft.com/office/drawing/2010/main" val="0"/>
@@ -6947,7 +7171,7 @@
                     </pic:cNvPicPr>
                   </pic:nvPicPr>
                   <pic:blipFill>
-                    <a:blip r:embed="rId61">
+                    <a:blip r:embed="rId62">
                       <a:extLst>
                         <a:ext uri="{28A0092B-C50C-407E-A947-70E740481C1C}">
                           <a14:useLocalDpi xmlns:a14="http://schemas.microsoft.com/office/drawing/2010/main" val="0"/>
@@ -7021,7 +7245,7 @@
                     </pic:cNvPicPr>
                   </pic:nvPicPr>
                   <pic:blipFill>
-                    <a:blip r:embed="rId62">
+                    <a:blip r:embed="rId63">
                       <a:extLst>
                         <a:ext uri="{28A0092B-C50C-407E-A947-70E740481C1C}">
                           <a14:useLocalDpi xmlns:a14="http://schemas.microsoft.com/office/drawing/2010/main" val="0"/>
@@ -7261,7 +7485,7 @@
                     </pic:cNvPicPr>
                   </pic:nvPicPr>
                   <pic:blipFill>
-                    <a:blip r:embed="rId63">
+                    <a:blip r:embed="rId64">
                       <a:extLst>
                         <a:ext uri="{28A0092B-C50C-407E-A947-70E740481C1C}">
                           <a14:useLocalDpi xmlns:a14="http://schemas.microsoft.com/office/drawing/2010/main" val="0"/>
@@ -7341,7 +7565,7 @@
                     </pic:cNvPicPr>
                   </pic:nvPicPr>
                   <pic:blipFill>
-                    <a:blip r:embed="rId64">
+                    <a:blip r:embed="rId65">
                       <a:extLst>
                         <a:ext uri="{28A0092B-C50C-407E-A947-70E740481C1C}">
                           <a14:useLocalDpi xmlns:a14="http://schemas.microsoft.com/office/drawing/2010/main" val="0"/>
@@ -7402,7 +7626,7 @@
                     </pic:cNvPicPr>
                   </pic:nvPicPr>
                   <pic:blipFill>
-                    <a:blip r:embed="rId65">
+                    <a:blip r:embed="rId66">
                       <a:extLst>
                         <a:ext uri="{28A0092B-C50C-407E-A947-70E740481C1C}">
                           <a14:useLocalDpi xmlns:a14="http://schemas.microsoft.com/office/drawing/2010/main" val="0"/>
@@ -7477,7 +7701,7 @@
                     </pic:cNvPicPr>
                   </pic:nvPicPr>
                   <pic:blipFill>
-                    <a:blip r:embed="rId66">
+                    <a:blip r:embed="rId67">
                       <a:extLst>
                         <a:ext uri="{28A0092B-C50C-407E-A947-70E740481C1C}">
                           <a14:useLocalDpi xmlns:a14="http://schemas.microsoft.com/office/drawing/2010/main" val="0"/>
@@ -7551,7 +7775,7 @@
                     </pic:cNvPicPr>
                   </pic:nvPicPr>
                   <pic:blipFill>
-                    <a:blip r:embed="rId67">
+                    <a:blip r:embed="rId68">
                       <a:extLst>
                         <a:ext uri="{28A0092B-C50C-407E-A947-70E740481C1C}">
                           <a14:useLocalDpi xmlns:a14="http://schemas.microsoft.com/office/drawing/2010/main" val="0"/>
@@ -7625,7 +7849,7 @@
                     </pic:cNvPicPr>
                   </pic:nvPicPr>
                   <pic:blipFill>
-                    <a:blip r:embed="rId68">
+                    <a:blip r:embed="rId69">
                       <a:extLst>
                         <a:ext uri="{28A0092B-C50C-407E-A947-70E740481C1C}">
                           <a14:useLocalDpi xmlns:a14="http://schemas.microsoft.com/office/drawing/2010/main" val="0"/>
@@ -7686,7 +7910,7 @@
                     </pic:cNvPicPr>
                   </pic:nvPicPr>
                   <pic:blipFill>
-                    <a:blip r:embed="rId69">
+                    <a:blip r:embed="rId70">
                       <a:extLst>
                         <a:ext uri="{28A0092B-C50C-407E-A947-70E740481C1C}">
                           <a14:useLocalDpi xmlns:a14="http://schemas.microsoft.com/office/drawing/2010/main" val="0"/>
@@ -7747,7 +7971,7 @@
                     </pic:cNvPicPr>
                   </pic:nvPicPr>
                   <pic:blipFill>
-                    <a:blip r:embed="rId70">
+                    <a:blip r:embed="rId71">
                       <a:extLst>
                         <a:ext uri="{28A0092B-C50C-407E-A947-70E740481C1C}">
                           <a14:useLocalDpi xmlns:a14="http://schemas.microsoft.com/office/drawing/2010/main" val="0"/>
@@ -7822,7 +8046,7 @@
                     </pic:cNvPicPr>
                   </pic:nvPicPr>
                   <pic:blipFill>
-                    <a:blip r:embed="rId71">
+                    <a:blip r:embed="rId72">
                       <a:extLst>
                         <a:ext uri="{28A0092B-C50C-407E-A947-70E740481C1C}">
                           <a14:useLocalDpi xmlns:a14="http://schemas.microsoft.com/office/drawing/2010/main" val="0"/>
@@ -7896,7 +8120,7 @@
                     </pic:cNvPicPr>
                   </pic:nvPicPr>
                   <pic:blipFill>
-                    <a:blip r:embed="rId72">
+                    <a:blip r:embed="rId73">
                       <a:extLst>
                         <a:ext uri="{28A0092B-C50C-407E-A947-70E740481C1C}">
                           <a14:useLocalDpi xmlns:a14="http://schemas.microsoft.com/office/drawing/2010/main" val="0"/>
@@ -8014,7 +8238,7 @@
                     </pic:cNvPicPr>
                   </pic:nvPicPr>
                   <pic:blipFill>
-                    <a:blip r:embed="rId73">
+                    <a:blip r:embed="rId74">
                       <a:extLst>
                         <a:ext uri="{28A0092B-C50C-407E-A947-70E740481C1C}">
                           <a14:useLocalDpi xmlns:a14="http://schemas.microsoft.com/office/drawing/2010/main" val="0"/>
@@ -8110,7 +8334,7 @@
                     </pic:cNvPicPr>
                   </pic:nvPicPr>
                   <pic:blipFill>
-                    <a:blip r:embed="rId74">
+                    <a:blip r:embed="rId75">
                       <a:extLst>
                         <a:ext uri="{28A0092B-C50C-407E-A947-70E740481C1C}">
                           <a14:useLocalDpi xmlns:a14="http://schemas.microsoft.com/office/drawing/2010/main" val="0"/>
@@ -8191,7 +8415,7 @@
                     </pic:cNvPicPr>
                   </pic:nvPicPr>
                   <pic:blipFill>
-                    <a:blip r:embed="rId75">
+                    <a:blip r:embed="rId76">
                       <a:extLst>
                         <a:ext uri="{28A0092B-C50C-407E-A947-70E740481C1C}">
                           <a14:useLocalDpi xmlns:a14="http://schemas.microsoft.com/office/drawing/2010/main" val="0"/>
@@ -8420,7 +8644,7 @@
                     </pic:cNvPicPr>
                   </pic:nvPicPr>
                   <pic:blipFill>
-                    <a:blip r:embed="rId76">
+                    <a:blip r:embed="rId77">
                       <a:extLst>
                         <a:ext uri="{28A0092B-C50C-407E-A947-70E740481C1C}">
                           <a14:useLocalDpi xmlns:a14="http://schemas.microsoft.com/office/drawing/2010/main" val="0"/>
@@ -8577,7 +8801,7 @@
                     </pic:cNvPicPr>
                   </pic:nvPicPr>
                   <pic:blipFill>
-                    <a:blip r:embed="rId77">
+                    <a:blip r:embed="rId78">
                       <a:extLst>
                         <a:ext uri="{28A0092B-C50C-407E-A947-70E740481C1C}">
                           <a14:useLocalDpi xmlns:a14="http://schemas.microsoft.com/office/drawing/2010/main" val="0"/>
@@ -8733,7 +8957,7 @@
                     </pic:cNvPicPr>
                   </pic:nvPicPr>
                   <pic:blipFill>
-                    <a:blip r:embed="rId78">
+                    <a:blip r:embed="rId79">
                       <a:extLst>
                         <a:ext uri="{28A0092B-C50C-407E-A947-70E740481C1C}">
                           <a14:useLocalDpi xmlns:a14="http://schemas.microsoft.com/office/drawing/2010/main" val="0"/>
@@ -8853,7 +9077,7 @@
                     </pic:cNvPicPr>
                   </pic:nvPicPr>
                   <pic:blipFill>
-                    <a:blip r:embed="rId79">
+                    <a:blip r:embed="rId80">
                       <a:extLst>
                         <a:ext uri="{28A0092B-C50C-407E-A947-70E740481C1C}">
                           <a14:useLocalDpi xmlns:a14="http://schemas.microsoft.com/office/drawing/2010/main" val="0"/>
@@ -8961,7 +9185,7 @@
                     </pic:cNvPicPr>
                   </pic:nvPicPr>
                   <pic:blipFill>
-                    <a:blip r:embed="rId80">
+                    <a:blip r:embed="rId81">
                       <a:extLst>
                         <a:ext uri="{28A0092B-C50C-407E-A947-70E740481C1C}">
                           <a14:useLocalDpi xmlns:a14="http://schemas.microsoft.com/office/drawing/2010/main" val="0"/>
@@ -9188,7 +9412,7 @@
                     </pic:cNvPicPr>
                   </pic:nvPicPr>
                   <pic:blipFill>
-                    <a:blip r:embed="rId81">
+                    <a:blip r:embed="rId82">
                       <a:extLst>
                         <a:ext uri="{28A0092B-C50C-407E-A947-70E740481C1C}">
                           <a14:useLocalDpi xmlns:a14="http://schemas.microsoft.com/office/drawing/2010/main" val="0"/>
@@ -9262,7 +9486,7 @@
                     </pic:cNvPicPr>
                   </pic:nvPicPr>
                   <pic:blipFill>
-                    <a:blip r:embed="rId82">
+                    <a:blip r:embed="rId83">
                       <a:extLst>
                         <a:ext uri="{28A0092B-C50C-407E-A947-70E740481C1C}">
                           <a14:useLocalDpi xmlns:a14="http://schemas.microsoft.com/office/drawing/2010/main" val="0"/>
@@ -9351,7 +9575,7 @@
                     </pic:cNvPicPr>
                   </pic:nvPicPr>
                   <pic:blipFill>
-                    <a:blip r:embed="rId83">
+                    <a:blip r:embed="rId84">
                       <a:extLst>
                         <a:ext uri="{28A0092B-C50C-407E-A947-70E740481C1C}">
                           <a14:useLocalDpi xmlns:a14="http://schemas.microsoft.com/office/drawing/2010/main" val="0"/>
@@ -9423,7 +9647,19 @@
         <w:rPr>
           <w:lang w:val="en-US"/>
         </w:rPr>
-        <w:t>The model name</w:t>
+        <w:t>The model</w:t>
+      </w:r>
+      <w:r>
+        <w:rPr>
+          <w:lang w:val="en-US"/>
+        </w:rPr>
+        <w:t xml:space="preserve">’s </w:t>
+      </w:r>
+      <w:r>
+        <w:rPr>
+          <w:lang w:val="en-US"/>
+        </w:rPr>
+        <w:t>name</w:t>
       </w:r>
     </w:p>
     <w:p>
@@ -9535,7 +9771,7 @@
                     </pic:cNvPicPr>
                   </pic:nvPicPr>
                   <pic:blipFill>
-                    <a:blip r:embed="rId84">
+                    <a:blip r:embed="rId85">
                       <a:extLst>
                         <a:ext uri="{28A0092B-C50C-407E-A947-70E740481C1C}">
                           <a14:useLocalDpi xmlns:a14="http://schemas.microsoft.com/office/drawing/2010/main" val="0"/>
@@ -9695,6 +9931,19 @@
         <w:rPr>
           <w:lang w:val="en-US"/>
         </w:rPr>
+        <w:t>NOTE: In the real life, we won’t probably never use such a query, but it’s convenient for a POC.</w:t>
+      </w:r>
+    </w:p>
+    <w:p>
+      <w:pPr>
+        <w:rPr>
+          <w:lang w:val="en-US"/>
+        </w:rPr>
+      </w:pPr>
+      <w:r>
+        <w:rPr>
+          <w:lang w:val="en-US"/>
+        </w:rPr>
         <w:t xml:space="preserve">IMPORTANT: To be able to perform a single query, I had to change the following setting in the </w:t>
       </w:r>
       <w:r>
@@ -9778,7 +10027,7 @@
                     </pic:cNvPicPr>
                   </pic:nvPicPr>
                   <pic:blipFill>
-                    <a:blip r:embed="rId85">
+                    <a:blip r:embed="rId86">
                       <a:extLst>
                         <a:ext uri="{28A0092B-C50C-407E-A947-70E740481C1C}">
                           <a14:useLocalDpi xmlns:a14="http://schemas.microsoft.com/office/drawing/2010/main" val="0"/>
@@ -9878,7 +10127,7 @@
                     </pic:cNvPicPr>
                   </pic:nvPicPr>
                   <pic:blipFill>
-                    <a:blip r:embed="rId86">
+                    <a:blip r:embed="rId87">
                       <a:extLst>
                         <a:ext uri="{28A0092B-C50C-407E-A947-70E740481C1C}">
                           <a14:useLocalDpi xmlns:a14="http://schemas.microsoft.com/office/drawing/2010/main" val="0"/>
@@ -9997,7 +10246,7 @@
                     </pic:cNvPicPr>
                   </pic:nvPicPr>
                   <pic:blipFill>
-                    <a:blip r:embed="rId87">
+                    <a:blip r:embed="rId88">
                       <a:extLst>
                         <a:ext uri="{28A0092B-C50C-407E-A947-70E740481C1C}">
                           <a14:useLocalDpi xmlns:a14="http://schemas.microsoft.com/office/drawing/2010/main" val="0"/>
@@ -10091,7 +10340,7 @@
                     </pic:cNvPicPr>
                   </pic:nvPicPr>
                   <pic:blipFill>
-                    <a:blip r:embed="rId88">
+                    <a:blip r:embed="rId89">
                       <a:extLst>
                         <a:ext uri="{28A0092B-C50C-407E-A947-70E740481C1C}">
                           <a14:useLocalDpi xmlns:a14="http://schemas.microsoft.com/office/drawing/2010/main" val="0"/>
@@ -10179,7 +10428,7 @@
                     </pic:cNvPicPr>
                   </pic:nvPicPr>
                   <pic:blipFill>
-                    <a:blip r:embed="rId89">
+                    <a:blip r:embed="rId90">
                       <a:extLst>
                         <a:ext uri="{28A0092B-C50C-407E-A947-70E740481C1C}">
                           <a14:useLocalDpi xmlns:a14="http://schemas.microsoft.com/office/drawing/2010/main" val="0"/>
@@ -10274,7 +10523,7 @@
                     </pic:cNvPicPr>
                   </pic:nvPicPr>
                   <pic:blipFill>
-                    <a:blip r:embed="rId90">
+                    <a:blip r:embed="rId91">
                       <a:extLst>
                         <a:ext uri="{28A0092B-C50C-407E-A947-70E740481C1C}">
                           <a14:useLocalDpi xmlns:a14="http://schemas.microsoft.com/office/drawing/2010/main" val="0"/>
@@ -10368,7 +10617,7 @@
                     </pic:cNvPicPr>
                   </pic:nvPicPr>
                   <pic:blipFill>
-                    <a:blip r:embed="rId91">
+                    <a:blip r:embed="rId92">
                       <a:extLst>
                         <a:ext uri="{28A0092B-C50C-407E-A947-70E740481C1C}">
                           <a14:useLocalDpi xmlns:a14="http://schemas.microsoft.com/office/drawing/2010/main" val="0"/>
@@ -10456,7 +10705,7 @@
                     </pic:cNvPicPr>
                   </pic:nvPicPr>
                   <pic:blipFill>
-                    <a:blip r:embed="rId92">
+                    <a:blip r:embed="rId93">
                       <a:extLst>
                         <a:ext uri="{28A0092B-C50C-407E-A947-70E740481C1C}">
                           <a14:useLocalDpi xmlns:a14="http://schemas.microsoft.com/office/drawing/2010/main" val="0"/>
@@ -10644,7 +10893,7 @@
                     </pic:cNvPicPr>
                   </pic:nvPicPr>
                   <pic:blipFill>
-                    <a:blip r:embed="rId93">
+                    <a:blip r:embed="rId94">
                       <a:extLst>
                         <a:ext uri="{28A0092B-C50C-407E-A947-70E740481C1C}">
                           <a14:useLocalDpi xmlns:a14="http://schemas.microsoft.com/office/drawing/2010/main" val="0"/>
@@ -10737,7 +10986,7 @@
                     </pic:cNvPicPr>
                   </pic:nvPicPr>
                   <pic:blipFill>
-                    <a:blip r:embed="rId94">
+                    <a:blip r:embed="rId95">
                       <a:extLst>
                         <a:ext uri="{28A0092B-C50C-407E-A947-70E740481C1C}">
                           <a14:useLocalDpi xmlns:a14="http://schemas.microsoft.com/office/drawing/2010/main" val="0"/>
